--- a/Quick Guide to LinG3D routines.docx
+++ b/Quick Guide to LinG3D routines.docx
@@ -6,107 +6,106 @@
       <w:pPr>
         <w:jc w:val="center"/>
         <w:rPr>
-          <w:rFonts w:ascii="Calibri" w:hAnsi="Calibri" w:cs="Calibri"/>
+          <w:rFonts w:ascii="Times New Roman" w:hAnsi="Times New Roman" w:cs="Times New Roman"/>
           <w:b/>
           <w:bCs/>
-          <w:sz w:val="32"/>
-          <w:szCs w:val="32"/>
-        </w:rPr>
-      </w:pPr>
-      <w:r>
-        <w:rPr>
-          <w:rFonts w:ascii="Georgia" w:hAnsi="Georgia" w:cs="Calibri"/>
+        </w:rPr>
+      </w:pPr>
+      <w:r>
+        <w:rPr>
+          <w:rFonts w:ascii="Times New Roman" w:hAnsi="Times New Roman" w:cs="Times New Roman"/>
           <w:b/>
           <w:bCs/>
-          <w:sz w:val="32"/>
-          <w:szCs w:val="32"/>
         </w:rPr>
         <w:t>Lin</w:t>
       </w:r>
       <w:r>
         <w:rPr>
-          <w:rFonts w:ascii="Georgia" w:hAnsi="Georgia" w:cs="Calibri"/>
+          <w:rFonts w:ascii="Times New Roman" w:hAnsi="Times New Roman" w:cs="Times New Roman"/>
           <w:b/>
           <w:bCs/>
-          <w:sz w:val="32"/>
-          <w:szCs w:val="32"/>
         </w:rPr>
         <w:t>G</w:t>
       </w:r>
       <w:r>
         <w:rPr>
-          <w:rFonts w:ascii="Georgia" w:hAnsi="Georgia" w:cs="Calibri"/>
+          <w:rFonts w:ascii="Times New Roman" w:hAnsi="Times New Roman" w:cs="Times New Roman"/>
           <w:b/>
           <w:bCs/>
-          <w:sz w:val="32"/>
-          <w:szCs w:val="32"/>
-        </w:rPr>
-        <w:t>3D</w:t>
-      </w:r>
-      <w:r>
-        <w:rPr>
-          <w:rFonts w:ascii="Calibri" w:hAnsi="Calibri" w:cs="Calibri"/>
+        </w:rPr>
+        <w:t xml:space="preserve">3D: Visualizing the </w:t>
+      </w:r>
+      <w:proofErr w:type="spellStart"/>
+      <w:r>
+        <w:rPr>
+          <w:rFonts w:ascii="Times New Roman" w:hAnsi="Times New Roman" w:cs="Times New Roman"/>
           <w:b/>
           <w:bCs/>
-          <w:sz w:val="32"/>
-          <w:szCs w:val="32"/>
-        </w:rPr>
-        <w:t xml:space="preserve">: Visualizing the </w:t>
-      </w:r>
-      <w:proofErr w:type="spellStart"/>
-      <w:r>
-        <w:rPr>
-          <w:rFonts w:ascii="Calibri" w:hAnsi="Calibri" w:cs="Calibri"/>
+        </w:rPr>
+        <w:t>Spatio</w:t>
+      </w:r>
+      <w:proofErr w:type="spellEnd"/>
+      <w:r>
+        <w:rPr>
+          <w:rFonts w:ascii="Times New Roman" w:hAnsi="Times New Roman" w:cs="Times New Roman"/>
           <w:b/>
           <w:bCs/>
-          <w:sz w:val="32"/>
-          <w:szCs w:val="32"/>
-        </w:rPr>
-        <w:t>Spatio</w:t>
-      </w:r>
-      <w:proofErr w:type="spellEnd"/>
-      <w:r>
-        <w:rPr>
-          <w:rFonts w:ascii="Calibri" w:hAnsi="Calibri" w:cs="Calibri"/>
+        </w:rPr>
+        <w:t xml:space="preserve">-Temporal Dynamics </w:t>
+      </w:r>
+    </w:p>
+    <w:p>
+      <w:pPr>
+        <w:jc w:val="center"/>
+        <w:rPr>
+          <w:rFonts w:ascii="Times New Roman" w:hAnsi="Times New Roman" w:cs="Times New Roman"/>
           <w:b/>
           <w:bCs/>
-          <w:sz w:val="32"/>
-          <w:szCs w:val="32"/>
-        </w:rPr>
-        <w:t xml:space="preserve">-Temporal Dynamics </w:t>
+        </w:rPr>
+      </w:pPr>
+      <w:r>
+        <w:rPr>
+          <w:rFonts w:ascii="Times New Roman" w:hAnsi="Times New Roman" w:cs="Times New Roman"/>
+          <w:b/>
+          <w:bCs/>
+        </w:rPr>
+        <w:t>of Clonal Evolution</w:t>
       </w:r>
     </w:p>
     <w:p>
       <w:pPr>
         <w:jc w:val="center"/>
         <w:rPr>
-          <w:rFonts w:ascii="Calibri" w:hAnsi="Calibri" w:cs="Calibri"/>
+          <w:rFonts w:ascii="Times New Roman" w:hAnsi="Times New Roman" w:cs="Times New Roman"/>
           <w:b/>
           <w:bCs/>
-          <w:sz w:val="32"/>
-          <w:szCs w:val="32"/>
-        </w:rPr>
-      </w:pPr>
-      <w:r>
-        <w:rPr>
-          <w:rFonts w:ascii="Calibri" w:hAnsi="Calibri" w:cs="Calibri"/>
+        </w:rPr>
+      </w:pPr>
+    </w:p>
+    <w:p>
+      <w:pPr>
+        <w:jc w:val="center"/>
+        <w:rPr>
+          <w:rFonts w:ascii="Times New Roman" w:hAnsi="Times New Roman" w:cs="Times New Roman"/>
           <w:b/>
           <w:bCs/>
-          <w:sz w:val="32"/>
-          <w:szCs w:val="32"/>
-        </w:rPr>
-        <w:t>of Clonal Evolution</w:t>
+        </w:rPr>
+      </w:pPr>
+      <w:r>
+        <w:rPr>
+          <w:rFonts w:ascii="Times New Roman" w:hAnsi="Times New Roman" w:cs="Times New Roman"/>
+          <w:b/>
+          <w:bCs/>
+        </w:rPr>
+        <w:t>Quick Guide to LinG3D routines</w:t>
       </w:r>
     </w:p>
     <w:p>
       <w:pPr>
-        <w:jc w:val="center"/>
-        <w:rPr>
-          <w:rFonts w:ascii="Calibri" w:hAnsi="Calibri" w:cs="Calibri"/>
+        <w:rPr>
+          <w:rFonts w:ascii="Times New Roman" w:hAnsi="Times New Roman" w:cs="Times New Roman"/>
           <w:b/>
           <w:bCs/>
-          <w:sz w:val="32"/>
-          <w:szCs w:val="32"/>
         </w:rPr>
       </w:pPr>
     </w:p>
@@ -114,138 +113,121 @@
       <w:pPr>
         <w:jc w:val="center"/>
         <w:rPr>
-          <w:rFonts w:ascii="Calibri" w:hAnsi="Calibri" w:cs="Calibri"/>
+          <w:rFonts w:ascii="Times New Roman" w:hAnsi="Times New Roman" w:cs="Times New Roman"/>
           <w:b/>
           <w:bCs/>
-          <w:sz w:val="32"/>
-          <w:szCs w:val="32"/>
-        </w:rPr>
-      </w:pPr>
-      <w:r>
-        <w:rPr>
-          <w:rFonts w:ascii="Calibri" w:hAnsi="Calibri" w:cs="Calibri"/>
+        </w:rPr>
+      </w:pPr>
+      <w:proofErr w:type="spellStart"/>
+      <w:r>
+        <w:rPr>
+          <w:rFonts w:ascii="Times New Roman" w:hAnsi="Times New Roman" w:cs="Times New Roman"/>
           <w:b/>
           <w:bCs/>
-          <w:sz w:val="32"/>
-          <w:szCs w:val="32"/>
-        </w:rPr>
-        <w:t xml:space="preserve">Quick Guide to </w:t>
-      </w:r>
-      <w:r>
-        <w:rPr>
-          <w:rFonts w:ascii="Georgia" w:hAnsi="Georgia" w:cs="Calibri"/>
+        </w:rPr>
+        <w:t>Anjun</w:t>
+      </w:r>
+      <w:proofErr w:type="spellEnd"/>
+      <w:r>
+        <w:rPr>
+          <w:rFonts w:ascii="Times New Roman" w:hAnsi="Times New Roman" w:cs="Times New Roman"/>
           <w:b/>
           <w:bCs/>
-          <w:sz w:val="32"/>
-          <w:szCs w:val="32"/>
-        </w:rPr>
-        <w:t>LinG3D</w:t>
-      </w:r>
-      <w:r>
-        <w:rPr>
-          <w:rFonts w:ascii="Calibri" w:hAnsi="Calibri" w:cs="Calibri"/>
+        </w:rPr>
+        <w:t xml:space="preserve"> Hu, </w:t>
+      </w:r>
+      <w:proofErr w:type="spellStart"/>
+      <w:r>
+        <w:rPr>
+          <w:rFonts w:ascii="Times New Roman" w:hAnsi="Times New Roman" w:cs="Times New Roman"/>
           <w:b/>
           <w:bCs/>
-          <w:sz w:val="32"/>
-          <w:szCs w:val="32"/>
-        </w:rPr>
-        <w:t xml:space="preserve"> routines</w:t>
-      </w:r>
-    </w:p>
-    <w:p>
-      <w:pPr>
-        <w:rPr>
-          <w:rFonts w:ascii="Calibri" w:hAnsi="Calibri" w:cs="Calibri"/>
+        </w:rPr>
+        <w:t>Awino</w:t>
+      </w:r>
+      <w:proofErr w:type="spellEnd"/>
+      <w:r>
+        <w:rPr>
+          <w:rFonts w:ascii="Times New Roman" w:hAnsi="Times New Roman" w:cs="Times New Roman"/>
           <w:b/>
           <w:bCs/>
         </w:rPr>
-      </w:pPr>
-    </w:p>
-    <w:p>
-      <w:pPr>
-        <w:jc w:val="center"/>
-        <w:rPr>
-          <w:rFonts w:ascii="Calibri" w:hAnsi="Calibri" w:cs="Calibri"/>
+        <w:t xml:space="preserve"> </w:t>
+      </w:r>
+      <w:proofErr w:type="spellStart"/>
+      <w:r>
+        <w:rPr>
+          <w:rFonts w:ascii="Times New Roman" w:hAnsi="Times New Roman" w:cs="Times New Roman"/>
           <w:b/>
           <w:bCs/>
         </w:rPr>
-      </w:pPr>
-      <w:proofErr w:type="spellStart"/>
-      <w:r>
-        <w:rPr>
-          <w:rFonts w:ascii="Calibri" w:hAnsi="Calibri" w:cs="Calibri"/>
+        <w:t>Maureiq</w:t>
+      </w:r>
+      <w:proofErr w:type="spellEnd"/>
+      <w:r>
+        <w:rPr>
+          <w:rFonts w:ascii="Times New Roman" w:hAnsi="Times New Roman" w:cs="Times New Roman"/>
           <w:b/>
           <w:bCs/>
         </w:rPr>
-        <w:t>Anjun</w:t>
-      </w:r>
-      <w:proofErr w:type="spellEnd"/>
-      <w:r>
-        <w:rPr>
-          <w:rFonts w:ascii="Calibri" w:hAnsi="Calibri" w:cs="Calibri"/>
+        <w:t xml:space="preserve"> E. </w:t>
+      </w:r>
+      <w:proofErr w:type="spellStart"/>
+      <w:r>
+        <w:rPr>
+          <w:rFonts w:ascii="Times New Roman" w:hAnsi="Times New Roman" w:cs="Times New Roman"/>
           <w:b/>
           <w:bCs/>
         </w:rPr>
-        <w:t xml:space="preserve"> Hu, </w:t>
-      </w:r>
-      <w:proofErr w:type="spellStart"/>
-      <w:r>
-        <w:rPr>
-          <w:rFonts w:ascii="Calibri" w:hAnsi="Calibri" w:cs="Calibri"/>
+        <w:t>Ojwang</w:t>
+      </w:r>
+      <w:proofErr w:type="spellEnd"/>
+      <w:r>
+        <w:rPr>
+          <w:rFonts w:ascii="Times New Roman" w:hAnsi="Times New Roman" w:cs="Times New Roman"/>
           <w:b/>
           <w:bCs/>
         </w:rPr>
-        <w:t>Awino</w:t>
-      </w:r>
-      <w:proofErr w:type="spellEnd"/>
-      <w:r>
-        <w:rPr>
-          <w:rFonts w:ascii="Calibri" w:hAnsi="Calibri" w:cs="Calibri"/>
+        <w:t xml:space="preserve">’, </w:t>
+      </w:r>
+      <w:r>
+        <w:rPr>
+          <w:rFonts w:ascii="Times New Roman" w:hAnsi="Times New Roman" w:cs="Times New Roman"/>
           <w:b/>
           <w:bCs/>
         </w:rPr>
-        <w:t xml:space="preserve"> </w:t>
+        <w:t xml:space="preserve">Kayode D. </w:t>
       </w:r>
       <w:proofErr w:type="spellStart"/>
       <w:r>
         <w:rPr>
-          <w:rFonts w:ascii="Calibri" w:hAnsi="Calibri" w:cs="Calibri"/>
+          <w:rFonts w:ascii="Times New Roman" w:hAnsi="Times New Roman" w:cs="Times New Roman"/>
           <w:b/>
           <w:bCs/>
         </w:rPr>
-        <w:t>Maureiq</w:t>
+        <w:t>Olumoyin</w:t>
       </w:r>
       <w:proofErr w:type="spellEnd"/>
       <w:r>
         <w:rPr>
-          <w:rFonts w:ascii="Calibri" w:hAnsi="Calibri" w:cs="Calibri"/>
+          <w:rFonts w:ascii="Times New Roman" w:hAnsi="Times New Roman" w:cs="Times New Roman"/>
           <w:b/>
           <w:bCs/>
         </w:rPr>
-        <w:t xml:space="preserve"> E. </w:t>
-      </w:r>
-      <w:proofErr w:type="spellStart"/>
-      <w:r>
-        <w:rPr>
-          <w:rFonts w:ascii="Calibri" w:hAnsi="Calibri" w:cs="Calibri"/>
+        <w:t xml:space="preserve">, </w:t>
+      </w:r>
+      <w:r>
+        <w:rPr>
+          <w:rFonts w:ascii="Times New Roman" w:hAnsi="Times New Roman" w:cs="Times New Roman"/>
           <w:b/>
           <w:bCs/>
         </w:rPr>
-        <w:t>Ojwang</w:t>
-      </w:r>
-      <w:proofErr w:type="spellEnd"/>
-      <w:r>
-        <w:rPr>
-          <w:rFonts w:ascii="Calibri" w:hAnsi="Calibri" w:cs="Calibri"/>
-          <w:b/>
-          <w:bCs/>
-        </w:rPr>
-        <w:t xml:space="preserve">’, Katarzyna A. </w:t>
+        <w:t xml:space="preserve">Katarzyna A. </w:t>
       </w:r>
       <w:proofErr w:type="spellStart"/>
       <w:r>
         <w:rPr>
-          <w:rFonts w:ascii="Calibri" w:hAnsi="Calibri" w:cs="Calibri"/>
+          <w:rFonts w:ascii="Times New Roman" w:hAnsi="Times New Roman" w:cs="Times New Roman"/>
           <w:b/>
           <w:bCs/>
         </w:rPr>
@@ -256,7 +238,7 @@
     <w:p>
       <w:pPr>
         <w:rPr>
-          <w:rFonts w:ascii="Calibri" w:hAnsi="Calibri" w:cs="Calibri"/>
+          <w:rFonts w:ascii="Times New Roman" w:hAnsi="Times New Roman" w:cs="Times New Roman"/>
           <w:b/>
           <w:bCs/>
         </w:rPr>
@@ -265,7 +247,7 @@
     <w:p>
       <w:pPr>
         <w:rPr>
-          <w:rFonts w:ascii="Calibri" w:hAnsi="Calibri" w:cs="Calibri"/>
+          <w:rFonts w:ascii="Times New Roman" w:hAnsi="Times New Roman" w:cs="Times New Roman"/>
           <w:b/>
           <w:bCs/>
         </w:rPr>
@@ -276,7 +258,7 @@
         <w:pStyle w:val="ListParagraph"/>
         <w:ind w:left="0"/>
         <w:rPr>
-          <w:rFonts w:ascii="Calibri" w:hAnsi="Calibri" w:cs="Calibri"/>
+          <w:rFonts w:ascii="Times New Roman" w:hAnsi="Times New Roman" w:cs="Times New Roman"/>
         </w:rPr>
       </w:pPr>
     </w:p>
@@ -285,7 +267,7 @@
         <w:pStyle w:val="ListParagraph"/>
         <w:ind w:left="0"/>
         <w:rPr>
-          <w:rFonts w:ascii="Calibri" w:hAnsi="Calibri" w:cs="Calibri"/>
+          <w:rFonts w:ascii="Times New Roman" w:hAnsi="Times New Roman" w:cs="Times New Roman"/>
         </w:rPr>
       </w:pPr>
     </w:p>
@@ -294,7 +276,7 @@
         <w:pStyle w:val="ListParagraph"/>
         <w:ind w:left="0"/>
         <w:rPr>
-          <w:rFonts w:ascii="Calibri" w:hAnsi="Calibri" w:cs="Calibri"/>
+          <w:rFonts w:ascii="Times New Roman" w:hAnsi="Times New Roman" w:cs="Times New Roman"/>
         </w:rPr>
       </w:pPr>
     </w:p>
@@ -304,14 +286,14 @@
         <w:ind w:left="0"/>
         <w:jc w:val="both"/>
         <w:rPr>
-          <w:rFonts w:ascii="Calibri" w:hAnsi="Calibri" w:cs="Calibri"/>
+          <w:rFonts w:ascii="Times New Roman" w:hAnsi="Times New Roman" w:cs="Times New Roman"/>
           <w:b/>
           <w:bCs/>
         </w:rPr>
       </w:pPr>
       <w:r>
         <w:rPr>
-          <w:rFonts w:ascii="Calibri" w:hAnsi="Calibri" w:cs="Calibri"/>
+          <w:rFonts w:ascii="Times New Roman" w:hAnsi="Times New Roman" w:cs="Times New Roman"/>
           <w:b/>
           <w:bCs/>
         </w:rPr>
@@ -319,558 +301,534 @@
       </w:r>
       <w:r>
         <w:rPr>
-          <w:rFonts w:ascii="Georgia" w:hAnsi="Georgia" w:cs="Calibri"/>
+          <w:rFonts w:ascii="Times New Roman" w:hAnsi="Times New Roman" w:cs="Times New Roman"/>
           <w:b/>
           <w:bCs/>
         </w:rPr>
-        <w:t>LinG3D</w:t>
-      </w:r>
-      <w:r>
-        <w:rPr>
-          <w:rFonts w:ascii="Calibri" w:hAnsi="Calibri" w:cs="Calibri"/>
-          <w:b/>
-          <w:bCs/>
-        </w:rPr>
-        <w:t xml:space="preserve"> routines</w:t>
+        <w:t>LinG3D routines</w:t>
       </w:r>
     </w:p>
     <w:p>
       <w:pPr>
         <w:jc w:val="both"/>
         <w:rPr>
-          <w:rFonts w:cstheme="minorHAnsi"/>
-          <w:color w:val="000000" w:themeColor="text1"/>
-          <w:sz w:val="22"/>
-          <w:szCs w:val="22"/>
-        </w:rPr>
-      </w:pPr>
-      <w:r>
-        <w:rPr>
-          <w:rFonts w:ascii="Calibri" w:hAnsi="Calibri" w:cs="Calibri"/>
-          <w:sz w:val="22"/>
-          <w:szCs w:val="22"/>
+          <w:rFonts w:ascii="Times New Roman" w:hAnsi="Times New Roman" w:cs="Times New Roman"/>
+          <w:color w:val="000000" w:themeColor="text1"/>
+        </w:rPr>
+      </w:pPr>
+      <w:r>
+        <w:rPr>
+          <w:rFonts w:ascii="Times New Roman" w:hAnsi="Times New Roman" w:cs="Times New Roman"/>
         </w:rPr>
         <w:t xml:space="preserve">A </w:t>
       </w:r>
       <w:r>
         <w:rPr>
-          <w:rFonts w:ascii="Calibri" w:hAnsi="Calibri" w:cs="Calibri"/>
-          <w:sz w:val="22"/>
-          <w:szCs w:val="22"/>
+          <w:rFonts w:ascii="Times New Roman" w:hAnsi="Times New Roman" w:cs="Times New Roman"/>
         </w:rPr>
         <w:t>suit</w:t>
       </w:r>
       <w:r>
         <w:rPr>
-          <w:rFonts w:ascii="Calibri" w:hAnsi="Calibri" w:cs="Calibri"/>
-          <w:sz w:val="22"/>
-          <w:szCs w:val="22"/>
+          <w:rFonts w:ascii="Times New Roman" w:hAnsi="Times New Roman" w:cs="Times New Roman"/>
         </w:rPr>
         <w:t>e</w:t>
       </w:r>
       <w:r>
         <w:rPr>
-          <w:rFonts w:ascii="Calibri" w:hAnsi="Calibri" w:cs="Calibri"/>
-          <w:sz w:val="22"/>
-          <w:szCs w:val="22"/>
-        </w:rPr>
-        <w:t xml:space="preserve"> of MATLAB routines </w:t>
-      </w:r>
-      <w:r>
-        <w:rPr>
-          <w:rFonts w:ascii="Georgia" w:hAnsi="Georgia" w:cstheme="minorHAnsi"/>
+          <w:rFonts w:ascii="Times New Roman" w:hAnsi="Times New Roman" w:cs="Times New Roman"/>
+        </w:rPr>
+        <w:t xml:space="preserve"> of </w:t>
+      </w:r>
+      <w:r>
+        <w:rPr>
+          <w:rFonts w:ascii="Times New Roman" w:hAnsi="Times New Roman" w:cs="Times New Roman"/>
           <w:i/>
           <w:iCs/>
           <w:color w:val="000000" w:themeColor="text1"/>
-          <w:sz w:val="22"/>
-          <w:szCs w:val="22"/>
         </w:rPr>
         <w:t>LinG3D</w:t>
       </w:r>
       <w:r>
         <w:rPr>
-          <w:rFonts w:cstheme="minorHAnsi"/>
-          <w:color w:val="000000" w:themeColor="text1"/>
-          <w:sz w:val="22"/>
-          <w:szCs w:val="22"/>
+          <w:rFonts w:ascii="Times New Roman" w:hAnsi="Times New Roman" w:cs="Times New Roman"/>
+          <w:color w:val="000000" w:themeColor="text1"/>
         </w:rPr>
         <w:t xml:space="preserve"> </w:t>
       </w:r>
       <w:r>
         <w:rPr>
-          <w:rFonts w:cstheme="minorHAnsi"/>
-          <w:color w:val="000000" w:themeColor="text1"/>
-          <w:sz w:val="22"/>
-          <w:szCs w:val="22"/>
+          <w:rFonts w:ascii="Times New Roman" w:hAnsi="Times New Roman" w:cs="Times New Roman"/>
+          <w:color w:val="000000" w:themeColor="text1"/>
         </w:rPr>
         <w:t>(Lineage Graphs</w:t>
       </w:r>
       <w:r>
         <w:rPr>
-          <w:rFonts w:cstheme="minorHAnsi"/>
-          <w:color w:val="000000" w:themeColor="text1"/>
-          <w:sz w:val="22"/>
-          <w:szCs w:val="22"/>
+          <w:rFonts w:ascii="Times New Roman" w:hAnsi="Times New Roman" w:cs="Times New Roman"/>
+          <w:color w:val="000000" w:themeColor="text1"/>
         </w:rPr>
         <w:t xml:space="preserve"> in 3D</w:t>
       </w:r>
       <w:r>
         <w:rPr>
-          <w:rFonts w:cstheme="minorHAnsi"/>
-          <w:color w:val="000000" w:themeColor="text1"/>
-          <w:sz w:val="22"/>
-          <w:szCs w:val="22"/>
+          <w:rFonts w:ascii="Times New Roman" w:hAnsi="Times New Roman" w:cs="Times New Roman"/>
+          <w:color w:val="000000" w:themeColor="text1"/>
         </w:rPr>
         <w:t xml:space="preserve">) </w:t>
       </w:r>
       <w:r>
         <w:rPr>
-          <w:rFonts w:cstheme="minorHAnsi"/>
-          <w:color w:val="000000" w:themeColor="text1"/>
-          <w:sz w:val="22"/>
-          <w:szCs w:val="22"/>
+          <w:rFonts w:ascii="Times New Roman" w:hAnsi="Times New Roman" w:cs="Times New Roman"/>
+          <w:color w:val="000000" w:themeColor="text1"/>
+        </w:rPr>
+        <w:t xml:space="preserve">routines </w:t>
+      </w:r>
+      <w:r>
+        <w:rPr>
+          <w:rFonts w:ascii="Times New Roman" w:hAnsi="Times New Roman" w:cs="Times New Roman"/>
+          <w:color w:val="000000" w:themeColor="text1"/>
         </w:rPr>
         <w:t xml:space="preserve">has been created </w:t>
       </w:r>
       <w:r>
         <w:rPr>
-          <w:rFonts w:cstheme="minorHAnsi"/>
-          <w:color w:val="000000" w:themeColor="text1"/>
-          <w:sz w:val="22"/>
-          <w:szCs w:val="22"/>
+          <w:rFonts w:ascii="Times New Roman" w:hAnsi="Times New Roman" w:cs="Times New Roman"/>
+          <w:color w:val="000000" w:themeColor="text1"/>
+        </w:rPr>
+        <w:t>in three computational languages:</w:t>
+      </w:r>
+      <w:r>
+        <w:rPr>
+          <w:rFonts w:ascii="Times New Roman" w:hAnsi="Times New Roman" w:cs="Times New Roman"/>
+          <w:color w:val="000000" w:themeColor="text1"/>
+        </w:rPr>
+        <w:t xml:space="preserve"> </w:t>
+      </w:r>
+      <w:r>
+        <w:rPr>
+          <w:rFonts w:ascii="Times New Roman" w:hAnsi="Times New Roman" w:cs="Times New Roman"/>
+          <w:color w:val="000000" w:themeColor="text1"/>
+        </w:rPr>
+        <w:t xml:space="preserve">MATLAB, Python, and R, </w:t>
+      </w:r>
+      <w:r>
+        <w:rPr>
+          <w:rFonts w:ascii="Times New Roman" w:hAnsi="Times New Roman" w:cs="Times New Roman"/>
+          <w:color w:val="000000" w:themeColor="text1"/>
         </w:rPr>
         <w:t>to</w:t>
       </w:r>
       <w:r>
         <w:rPr>
-          <w:rFonts w:cstheme="minorHAnsi"/>
-          <w:color w:val="000000" w:themeColor="text1"/>
-          <w:sz w:val="22"/>
-          <w:szCs w:val="22"/>
+          <w:rFonts w:ascii="Times New Roman" w:hAnsi="Times New Roman" w:cs="Times New Roman"/>
+          <w:color w:val="000000" w:themeColor="text1"/>
         </w:rPr>
         <w:t xml:space="preserve"> enable visualization of the </w:t>
       </w:r>
       <w:proofErr w:type="spellStart"/>
       <w:r>
         <w:rPr>
-          <w:rFonts w:cstheme="minorHAnsi"/>
-          <w:color w:val="000000" w:themeColor="text1"/>
-          <w:sz w:val="22"/>
-          <w:szCs w:val="22"/>
+          <w:rFonts w:ascii="Times New Roman" w:hAnsi="Times New Roman" w:cs="Times New Roman"/>
+          <w:color w:val="000000" w:themeColor="text1"/>
         </w:rPr>
         <w:t>spatio</w:t>
       </w:r>
       <w:proofErr w:type="spellEnd"/>
       <w:r>
         <w:rPr>
-          <w:rFonts w:cstheme="minorHAnsi"/>
-          <w:color w:val="000000" w:themeColor="text1"/>
-          <w:sz w:val="22"/>
-          <w:szCs w:val="22"/>
-        </w:rPr>
-        <w:t xml:space="preserve">-temporal evolution of cellular clones that arise in </w:t>
-      </w:r>
-      <w:r>
-        <w:rPr>
-          <w:rFonts w:cstheme="minorHAnsi"/>
-          <w:color w:val="000000" w:themeColor="text1"/>
-          <w:sz w:val="22"/>
-          <w:szCs w:val="22"/>
-        </w:rPr>
-        <w:t xml:space="preserve">a </w:t>
-      </w:r>
-      <w:r>
-        <w:rPr>
-          <w:rFonts w:cstheme="minorHAnsi"/>
-          <w:color w:val="000000" w:themeColor="text1"/>
-          <w:sz w:val="22"/>
-          <w:szCs w:val="22"/>
-        </w:rPr>
-        <w:t xml:space="preserve">computer simulation of tumor growth and/or </w:t>
-      </w:r>
-      <w:r>
-        <w:rPr>
-          <w:rFonts w:cstheme="minorHAnsi"/>
-          <w:color w:val="000000" w:themeColor="text1"/>
-          <w:sz w:val="22"/>
-          <w:szCs w:val="22"/>
-        </w:rPr>
-        <w:t>tumor</w:t>
-      </w:r>
-      <w:r>
-        <w:rPr>
-          <w:rFonts w:cstheme="minorHAnsi"/>
-          <w:color w:val="000000" w:themeColor="text1"/>
-          <w:sz w:val="22"/>
-          <w:szCs w:val="22"/>
+          <w:rFonts w:ascii="Times New Roman" w:hAnsi="Times New Roman" w:cs="Times New Roman"/>
+          <w:color w:val="000000" w:themeColor="text1"/>
+        </w:rPr>
+        <w:t xml:space="preserve">-temporal evolution of cellular clones that arise </w:t>
+      </w:r>
+      <w:r>
+        <w:rPr>
+          <w:rFonts w:ascii="Times New Roman" w:hAnsi="Times New Roman" w:cs="Times New Roman"/>
+          <w:color w:val="000000" w:themeColor="text1"/>
+        </w:rPr>
+        <w:t>during</w:t>
+      </w:r>
+      <w:r>
+        <w:rPr>
+          <w:rFonts w:ascii="Times New Roman" w:hAnsi="Times New Roman" w:cs="Times New Roman"/>
+          <w:color w:val="000000" w:themeColor="text1"/>
+        </w:rPr>
+        <w:t xml:space="preserve"> tumor growth and/or </w:t>
+      </w:r>
+      <w:r>
+        <w:rPr>
+          <w:rFonts w:ascii="Times New Roman" w:hAnsi="Times New Roman" w:cs="Times New Roman"/>
+          <w:color w:val="000000" w:themeColor="text1"/>
+        </w:rPr>
+        <w:t>its</w:t>
+      </w:r>
+      <w:r>
+        <w:rPr>
+          <w:rFonts w:ascii="Times New Roman" w:hAnsi="Times New Roman" w:cs="Times New Roman"/>
+          <w:color w:val="000000" w:themeColor="text1"/>
         </w:rPr>
         <w:t xml:space="preserve"> response to treatments. </w:t>
       </w:r>
       <w:r>
         <w:rPr>
-          <w:rFonts w:cstheme="minorHAnsi"/>
-          <w:color w:val="000000" w:themeColor="text1"/>
-          <w:sz w:val="22"/>
-          <w:szCs w:val="22"/>
+          <w:rFonts w:ascii="Times New Roman" w:hAnsi="Times New Roman" w:cs="Times New Roman"/>
+          <w:color w:val="000000" w:themeColor="text1"/>
         </w:rPr>
         <w:t>The</w:t>
       </w:r>
       <w:r>
         <w:rPr>
-          <w:rFonts w:cstheme="minorHAnsi"/>
-          <w:color w:val="000000" w:themeColor="text1"/>
-          <w:sz w:val="22"/>
-          <w:szCs w:val="22"/>
+          <w:rFonts w:ascii="Times New Roman" w:hAnsi="Times New Roman" w:cs="Times New Roman"/>
+          <w:color w:val="000000" w:themeColor="text1"/>
         </w:rPr>
         <w:t xml:space="preserve"> </w:t>
       </w:r>
       <w:r>
         <w:rPr>
-          <w:rFonts w:ascii="Georgia" w:hAnsi="Georgia" w:cstheme="minorHAnsi"/>
+          <w:rFonts w:ascii="Times New Roman" w:hAnsi="Times New Roman" w:cs="Times New Roman"/>
           <w:i/>
           <w:iCs/>
           <w:color w:val="000000" w:themeColor="text1"/>
-          <w:sz w:val="22"/>
-          <w:szCs w:val="22"/>
         </w:rPr>
         <w:t>LinG3D</w:t>
       </w:r>
       <w:r>
         <w:rPr>
-          <w:rFonts w:cstheme="minorHAnsi"/>
-          <w:color w:val="000000" w:themeColor="text1"/>
-          <w:sz w:val="22"/>
-          <w:szCs w:val="22"/>
+          <w:rFonts w:ascii="Times New Roman" w:hAnsi="Times New Roman" w:cs="Times New Roman"/>
+          <w:color w:val="000000" w:themeColor="text1"/>
         </w:rPr>
         <w:t xml:space="preserve"> routines</w:t>
       </w:r>
       <w:r>
         <w:rPr>
-          <w:rFonts w:cstheme="minorHAnsi"/>
-          <w:color w:val="000000" w:themeColor="text1"/>
-          <w:sz w:val="22"/>
-          <w:szCs w:val="22"/>
+          <w:rFonts w:ascii="Times New Roman" w:hAnsi="Times New Roman" w:cs="Times New Roman"/>
+          <w:color w:val="000000" w:themeColor="text1"/>
         </w:rPr>
         <w:t xml:space="preserve"> </w:t>
       </w:r>
       <w:r>
         <w:rPr>
-          <w:rFonts w:cstheme="minorHAnsi"/>
-          <w:color w:val="000000" w:themeColor="text1"/>
-          <w:sz w:val="22"/>
-          <w:szCs w:val="22"/>
+          <w:rFonts w:ascii="Times New Roman" w:hAnsi="Times New Roman" w:cs="Times New Roman"/>
+          <w:color w:val="000000" w:themeColor="text1"/>
         </w:rPr>
         <w:t>display</w:t>
       </w:r>
       <w:r>
         <w:rPr>
-          <w:rFonts w:cstheme="minorHAnsi"/>
-          <w:color w:val="000000" w:themeColor="text1"/>
-          <w:sz w:val="22"/>
-          <w:szCs w:val="22"/>
+          <w:rFonts w:ascii="Times New Roman" w:hAnsi="Times New Roman" w:cs="Times New Roman"/>
+          <w:color w:val="000000" w:themeColor="text1"/>
         </w:rPr>
         <w:t xml:space="preserve"> </w:t>
       </w:r>
       <w:r>
         <w:rPr>
-          <w:rFonts w:cstheme="minorHAnsi"/>
-          <w:color w:val="000000" w:themeColor="text1"/>
-          <w:sz w:val="22"/>
-          <w:szCs w:val="22"/>
+          <w:rFonts w:ascii="Times New Roman" w:hAnsi="Times New Roman" w:cs="Times New Roman"/>
+          <w:color w:val="000000" w:themeColor="text1"/>
         </w:rPr>
         <w:t xml:space="preserve">not only </w:t>
       </w:r>
       <w:r>
         <w:rPr>
-          <w:rFonts w:cstheme="minorHAnsi"/>
-          <w:color w:val="000000" w:themeColor="text1"/>
-          <w:sz w:val="22"/>
-          <w:szCs w:val="22"/>
+          <w:rFonts w:ascii="Times New Roman" w:hAnsi="Times New Roman" w:cs="Times New Roman"/>
+          <w:color w:val="000000" w:themeColor="text1"/>
         </w:rPr>
         <w:t xml:space="preserve">the </w:t>
       </w:r>
       <w:r>
         <w:rPr>
-          <w:rFonts w:cstheme="minorHAnsi"/>
-          <w:color w:val="000000" w:themeColor="text1"/>
-          <w:sz w:val="22"/>
-          <w:szCs w:val="22"/>
+          <w:rFonts w:ascii="Times New Roman" w:hAnsi="Times New Roman" w:cs="Times New Roman"/>
+          <w:color w:val="000000" w:themeColor="text1"/>
         </w:rPr>
         <w:t xml:space="preserve">mother cell-daughter cell </w:t>
       </w:r>
       <w:r>
         <w:rPr>
-          <w:rFonts w:cstheme="minorHAnsi"/>
-          <w:color w:val="000000" w:themeColor="text1"/>
-          <w:sz w:val="22"/>
-          <w:szCs w:val="22"/>
+          <w:rFonts w:ascii="Times New Roman" w:hAnsi="Times New Roman" w:cs="Times New Roman"/>
+          <w:color w:val="000000" w:themeColor="text1"/>
         </w:rPr>
         <w:t xml:space="preserve">linear </w:t>
       </w:r>
       <w:r>
         <w:rPr>
-          <w:rFonts w:cstheme="minorHAnsi"/>
-          <w:color w:val="000000" w:themeColor="text1"/>
-          <w:sz w:val="22"/>
-          <w:szCs w:val="22"/>
+          <w:rFonts w:ascii="Times New Roman" w:hAnsi="Times New Roman" w:cs="Times New Roman"/>
+          <w:color w:val="000000" w:themeColor="text1"/>
         </w:rPr>
         <w:t xml:space="preserve">relationship as in a classical lineage tree, but also show which </w:t>
       </w:r>
       <w:r>
         <w:rPr>
-          <w:rFonts w:cstheme="minorHAnsi"/>
-          <w:color w:val="000000" w:themeColor="text1"/>
-          <w:sz w:val="22"/>
-          <w:szCs w:val="22"/>
+          <w:rFonts w:ascii="Times New Roman" w:hAnsi="Times New Roman" w:cs="Times New Roman"/>
+          <w:color w:val="000000" w:themeColor="text1"/>
         </w:rPr>
         <w:t>sub</w:t>
       </w:r>
       <w:r>
         <w:rPr>
-          <w:rFonts w:cstheme="minorHAnsi"/>
-          <w:color w:val="000000" w:themeColor="text1"/>
-          <w:sz w:val="22"/>
-          <w:szCs w:val="22"/>
-        </w:rPr>
-        <w:t xml:space="preserve">space of the whole tumor tissue the particular clone </w:t>
-      </w:r>
-      <w:r>
-        <w:rPr>
-          <w:rFonts w:cstheme="minorHAnsi"/>
-          <w:color w:val="000000" w:themeColor="text1"/>
-          <w:sz w:val="22"/>
-          <w:szCs w:val="22"/>
-        </w:rPr>
-        <w:t xml:space="preserve">occupies during its development. </w:t>
+          <w:rFonts w:ascii="Times New Roman" w:hAnsi="Times New Roman" w:cs="Times New Roman"/>
+          <w:color w:val="000000" w:themeColor="text1"/>
+        </w:rPr>
+        <w:t xml:space="preserve">space of the whole tumor tissue </w:t>
+      </w:r>
+      <w:r>
+        <w:rPr>
+          <w:rFonts w:ascii="Times New Roman" w:hAnsi="Times New Roman" w:cs="Times New Roman"/>
+          <w:color w:val="000000" w:themeColor="text1"/>
+        </w:rPr>
+        <w:t>each</w:t>
+      </w:r>
+      <w:r>
+        <w:rPr>
+          <w:rFonts w:ascii="Times New Roman" w:hAnsi="Times New Roman" w:cs="Times New Roman"/>
+          <w:color w:val="000000" w:themeColor="text1"/>
+        </w:rPr>
+        <w:t xml:space="preserve"> clone </w:t>
+      </w:r>
+      <w:r>
+        <w:rPr>
+          <w:rFonts w:ascii="Times New Roman" w:hAnsi="Times New Roman" w:cs="Times New Roman"/>
+          <w:color w:val="000000" w:themeColor="text1"/>
+        </w:rPr>
+        <w:t xml:space="preserve">is </w:t>
+      </w:r>
+      <w:r>
+        <w:rPr>
+          <w:rFonts w:ascii="Times New Roman" w:hAnsi="Times New Roman" w:cs="Times New Roman"/>
+          <w:color w:val="000000" w:themeColor="text1"/>
+        </w:rPr>
+        <w:t>occup</w:t>
+      </w:r>
+      <w:r>
+        <w:rPr>
+          <w:rFonts w:ascii="Times New Roman" w:hAnsi="Times New Roman" w:cs="Times New Roman"/>
+          <w:color w:val="000000" w:themeColor="text1"/>
+        </w:rPr>
+        <w:t>ying</w:t>
+      </w:r>
+      <w:r>
+        <w:rPr>
+          <w:rFonts w:ascii="Times New Roman" w:hAnsi="Times New Roman" w:cs="Times New Roman"/>
+          <w:color w:val="000000" w:themeColor="text1"/>
+        </w:rPr>
+        <w:t xml:space="preserve"> during its development</w:t>
+      </w:r>
+      <w:r>
+        <w:rPr>
+          <w:rFonts w:ascii="Times New Roman" w:hAnsi="Times New Roman" w:cs="Times New Roman"/>
+          <w:color w:val="000000" w:themeColor="text1"/>
+        </w:rPr>
+        <w:t xml:space="preserve"> and how these locations change over time</w:t>
+      </w:r>
+      <w:r>
+        <w:rPr>
+          <w:rFonts w:ascii="Times New Roman" w:hAnsi="Times New Roman" w:cs="Times New Roman"/>
+          <w:color w:val="000000" w:themeColor="text1"/>
+        </w:rPr>
+        <w:t xml:space="preserve">. </w:t>
       </w:r>
     </w:p>
     <w:p>
       <w:pPr>
         <w:jc w:val="both"/>
         <w:rPr>
-          <w:rFonts w:cstheme="minorHAnsi"/>
-          <w:color w:val="000000" w:themeColor="text1"/>
-          <w:sz w:val="22"/>
-          <w:szCs w:val="22"/>
+          <w:rFonts w:ascii="Times New Roman" w:hAnsi="Times New Roman" w:cs="Times New Roman"/>
+          <w:color w:val="000000" w:themeColor="text1"/>
         </w:rPr>
       </w:pPr>
     </w:p>
     <w:p>
       <w:pPr>
         <w:pStyle w:val="para-first"/>
-        <w:rPr>
-          <w:rFonts w:asciiTheme="minorHAnsi" w:hAnsiTheme="minorHAnsi" w:cstheme="minorHAnsi"/>
-          <w:color w:val="000000" w:themeColor="text1"/>
-          <w:sz w:val="22"/>
-          <w:szCs w:val="22"/>
-        </w:rPr>
-      </w:pPr>
-      <w:r>
-        <w:rPr>
-          <w:rFonts w:asciiTheme="minorHAnsi" w:hAnsiTheme="minorHAnsi" w:cstheme="minorHAnsi"/>
-          <w:color w:val="000000" w:themeColor="text1"/>
-          <w:sz w:val="22"/>
-          <w:szCs w:val="22"/>
+        <w:spacing w:line="240" w:lineRule="auto"/>
+        <w:rPr>
+          <w:color w:val="000000" w:themeColor="text1"/>
+          <w:sz w:val="24"/>
+          <w:szCs w:val="24"/>
+        </w:rPr>
+      </w:pPr>
+      <w:r>
+        <w:rPr>
+          <w:color w:val="000000" w:themeColor="text1"/>
+          <w:sz w:val="24"/>
+          <w:szCs w:val="24"/>
         </w:rPr>
         <w:t>Each routine requires i</w:t>
       </w:r>
       <w:r>
         <w:rPr>
-          <w:rFonts w:asciiTheme="minorHAnsi" w:hAnsiTheme="minorHAnsi" w:cstheme="minorHAnsi"/>
-          <w:color w:val="000000" w:themeColor="text1"/>
-          <w:sz w:val="22"/>
-          <w:szCs w:val="22"/>
+          <w:color w:val="000000" w:themeColor="text1"/>
+          <w:sz w:val="24"/>
+          <w:szCs w:val="24"/>
         </w:rPr>
         <w:t>nformation</w:t>
       </w:r>
       <w:r>
         <w:rPr>
-          <w:rFonts w:asciiTheme="minorHAnsi" w:hAnsiTheme="minorHAnsi" w:cstheme="minorHAnsi"/>
-          <w:color w:val="000000" w:themeColor="text1"/>
-          <w:sz w:val="22"/>
-          <w:szCs w:val="22"/>
+          <w:color w:val="000000" w:themeColor="text1"/>
+          <w:sz w:val="24"/>
+          <w:szCs w:val="24"/>
         </w:rPr>
         <w:t xml:space="preserve"> </w:t>
       </w:r>
       <w:r>
         <w:rPr>
-          <w:rFonts w:asciiTheme="minorHAnsi" w:hAnsiTheme="minorHAnsi" w:cstheme="minorHAnsi"/>
-          <w:color w:val="000000" w:themeColor="text1"/>
-          <w:sz w:val="22"/>
-          <w:szCs w:val="22"/>
+          <w:color w:val="000000" w:themeColor="text1"/>
+          <w:sz w:val="24"/>
+          <w:szCs w:val="24"/>
         </w:rPr>
         <w:t xml:space="preserve">about </w:t>
       </w:r>
       <w:r>
         <w:rPr>
-          <w:rFonts w:asciiTheme="minorHAnsi" w:hAnsiTheme="minorHAnsi" w:cstheme="minorHAnsi"/>
-          <w:color w:val="000000" w:themeColor="text1"/>
-          <w:sz w:val="22"/>
-          <w:szCs w:val="22"/>
+          <w:color w:val="000000" w:themeColor="text1"/>
+          <w:sz w:val="24"/>
+          <w:szCs w:val="24"/>
         </w:rPr>
         <w:t xml:space="preserve">the </w:t>
       </w:r>
       <w:r>
         <w:rPr>
-          <w:rFonts w:asciiTheme="minorHAnsi" w:hAnsiTheme="minorHAnsi" w:cstheme="minorHAnsi"/>
-          <w:color w:val="000000" w:themeColor="text1"/>
-          <w:sz w:val="22"/>
-          <w:szCs w:val="22"/>
+          <w:color w:val="000000" w:themeColor="text1"/>
+          <w:sz w:val="24"/>
+          <w:szCs w:val="24"/>
         </w:rPr>
         <w:t>history of all cells</w:t>
       </w:r>
       <w:r>
         <w:rPr>
-          <w:rFonts w:asciiTheme="minorHAnsi" w:hAnsiTheme="minorHAnsi" w:cstheme="minorHAnsi"/>
-          <w:color w:val="000000" w:themeColor="text1"/>
-          <w:sz w:val="22"/>
-          <w:szCs w:val="22"/>
+          <w:color w:val="000000" w:themeColor="text1"/>
+          <w:sz w:val="24"/>
+          <w:szCs w:val="24"/>
         </w:rPr>
         <w:t xml:space="preserve"> in order to trace a given cell predecessor</w:t>
       </w:r>
       <w:r>
         <w:rPr>
-          <w:rFonts w:asciiTheme="minorHAnsi" w:hAnsiTheme="minorHAnsi" w:cstheme="minorHAnsi"/>
-          <w:color w:val="000000" w:themeColor="text1"/>
-          <w:sz w:val="22"/>
-          <w:szCs w:val="22"/>
+          <w:color w:val="000000" w:themeColor="text1"/>
+          <w:sz w:val="24"/>
+          <w:szCs w:val="24"/>
         </w:rPr>
         <w:t>s</w:t>
       </w:r>
       <w:r>
         <w:rPr>
-          <w:rFonts w:asciiTheme="minorHAnsi" w:hAnsiTheme="minorHAnsi" w:cstheme="minorHAnsi"/>
-          <w:color w:val="000000" w:themeColor="text1"/>
-          <w:sz w:val="22"/>
-          <w:szCs w:val="22"/>
+          <w:color w:val="000000" w:themeColor="text1"/>
+          <w:sz w:val="24"/>
+          <w:szCs w:val="24"/>
         </w:rPr>
         <w:t xml:space="preserve"> or successors. It also requires </w:t>
       </w:r>
       <w:r>
         <w:rPr>
-          <w:rFonts w:asciiTheme="minorHAnsi" w:hAnsiTheme="minorHAnsi" w:cstheme="minorHAnsi"/>
-          <w:color w:val="000000" w:themeColor="text1"/>
-          <w:sz w:val="22"/>
-          <w:szCs w:val="22"/>
+          <w:color w:val="000000" w:themeColor="text1"/>
+          <w:sz w:val="24"/>
+          <w:szCs w:val="24"/>
         </w:rPr>
         <w:t>coordinates of cells present at the times/iterations at which the lineage tree</w:t>
       </w:r>
       <w:r>
         <w:rPr>
-          <w:rFonts w:asciiTheme="minorHAnsi" w:hAnsiTheme="minorHAnsi" w:cstheme="minorHAnsi"/>
-          <w:color w:val="000000" w:themeColor="text1"/>
-          <w:sz w:val="22"/>
-          <w:szCs w:val="22"/>
+          <w:color w:val="000000" w:themeColor="text1"/>
+          <w:sz w:val="24"/>
+          <w:szCs w:val="24"/>
         </w:rPr>
         <w:t xml:space="preserve"> branc</w:t>
       </w:r>
       <w:r>
         <w:rPr>
-          <w:rFonts w:asciiTheme="minorHAnsi" w:hAnsiTheme="minorHAnsi" w:cstheme="minorHAnsi"/>
-          <w:color w:val="000000" w:themeColor="text1"/>
-          <w:sz w:val="22"/>
-          <w:szCs w:val="22"/>
+          <w:color w:val="000000" w:themeColor="text1"/>
+          <w:sz w:val="24"/>
+          <w:szCs w:val="24"/>
         </w:rPr>
         <w:t>he</w:t>
       </w:r>
       <w:r>
         <w:rPr>
-          <w:rFonts w:asciiTheme="minorHAnsi" w:hAnsiTheme="minorHAnsi" w:cstheme="minorHAnsi"/>
-          <w:color w:val="000000" w:themeColor="text1"/>
-          <w:sz w:val="22"/>
-          <w:szCs w:val="22"/>
+          <w:color w:val="000000" w:themeColor="text1"/>
+          <w:sz w:val="24"/>
+          <w:szCs w:val="24"/>
         </w:rPr>
         <w:t xml:space="preserve">s are drawn. The cell history </w:t>
       </w:r>
       <w:r>
         <w:rPr>
-          <w:rFonts w:asciiTheme="minorHAnsi" w:hAnsiTheme="minorHAnsi" w:cstheme="minorHAnsi"/>
-          <w:color w:val="000000" w:themeColor="text1"/>
-          <w:sz w:val="22"/>
-          <w:szCs w:val="22"/>
+          <w:color w:val="000000" w:themeColor="text1"/>
+          <w:sz w:val="24"/>
+          <w:szCs w:val="24"/>
         </w:rPr>
         <w:t xml:space="preserve">data </w:t>
       </w:r>
       <w:r>
         <w:rPr>
-          <w:rFonts w:asciiTheme="minorHAnsi" w:hAnsiTheme="minorHAnsi" w:cstheme="minorHAnsi"/>
-          <w:color w:val="000000" w:themeColor="text1"/>
-          <w:sz w:val="22"/>
-          <w:szCs w:val="22"/>
+          <w:color w:val="000000" w:themeColor="text1"/>
+          <w:sz w:val="24"/>
+          <w:szCs w:val="24"/>
         </w:rPr>
         <w:t xml:space="preserve">are saved </w:t>
       </w:r>
       <w:r>
         <w:rPr>
-          <w:rFonts w:asciiTheme="minorHAnsi" w:hAnsiTheme="minorHAnsi" w:cstheme="minorHAnsi"/>
-          <w:color w:val="000000" w:themeColor="text1"/>
-          <w:sz w:val="22"/>
-          <w:szCs w:val="22"/>
+          <w:color w:val="000000" w:themeColor="text1"/>
+          <w:sz w:val="24"/>
+          <w:szCs w:val="24"/>
         </w:rPr>
         <w:t>in the following format</w:t>
       </w:r>
       <w:r>
         <w:rPr>
-          <w:rFonts w:asciiTheme="minorHAnsi" w:hAnsiTheme="minorHAnsi" w:cstheme="minorHAnsi"/>
-          <w:color w:val="000000" w:themeColor="text1"/>
-          <w:sz w:val="22"/>
-          <w:szCs w:val="22"/>
+          <w:color w:val="000000" w:themeColor="text1"/>
+          <w:sz w:val="24"/>
+          <w:szCs w:val="24"/>
         </w:rPr>
         <w:t>, one cell per row</w:t>
       </w:r>
       <w:r>
         <w:rPr>
-          <w:rFonts w:asciiTheme="minorHAnsi" w:hAnsiTheme="minorHAnsi" w:cstheme="minorHAnsi"/>
-          <w:color w:val="000000" w:themeColor="text1"/>
-          <w:sz w:val="22"/>
-          <w:szCs w:val="22"/>
+          <w:color w:val="000000" w:themeColor="text1"/>
+          <w:sz w:val="24"/>
+          <w:szCs w:val="24"/>
         </w:rPr>
         <w:t xml:space="preserve"> (file</w:t>
       </w:r>
       <w:r>
         <w:rPr>
-          <w:rFonts w:asciiTheme="minorHAnsi" w:hAnsiTheme="minorHAnsi" w:cstheme="minorHAnsi"/>
-          <w:color w:val="000000" w:themeColor="text1"/>
-          <w:sz w:val="22"/>
-          <w:szCs w:val="22"/>
+          <w:color w:val="000000" w:themeColor="text1"/>
+          <w:sz w:val="24"/>
+          <w:szCs w:val="24"/>
         </w:rPr>
         <w:t xml:space="preserve"> in our code:</w:t>
       </w:r>
       <w:r>
         <w:rPr>
-          <w:rFonts w:asciiTheme="minorHAnsi" w:hAnsiTheme="minorHAnsi" w:cstheme="minorHAnsi"/>
-          <w:color w:val="000000" w:themeColor="text1"/>
-          <w:sz w:val="22"/>
-          <w:szCs w:val="22"/>
+          <w:color w:val="000000" w:themeColor="text1"/>
+          <w:sz w:val="24"/>
+          <w:szCs w:val="24"/>
         </w:rPr>
         <w:t xml:space="preserve"> </w:t>
       </w:r>
       <w:r>
         <w:rPr>
-          <w:rFonts w:asciiTheme="minorHAnsi" w:hAnsiTheme="minorHAnsi" w:cstheme="minorHAnsi"/>
           <w:i/>
           <w:iCs/>
           <w:color w:val="000000" w:themeColor="text1"/>
-          <w:sz w:val="22"/>
-          <w:szCs w:val="22"/>
+          <w:sz w:val="24"/>
+          <w:szCs w:val="24"/>
         </w:rPr>
         <w:t>cell_history.txt</w:t>
       </w:r>
       <w:r>
         <w:rPr>
-          <w:rFonts w:asciiTheme="minorHAnsi" w:hAnsiTheme="minorHAnsi" w:cstheme="minorHAnsi"/>
-          <w:color w:val="000000" w:themeColor="text1"/>
-          <w:sz w:val="22"/>
-          <w:szCs w:val="22"/>
+          <w:color w:val="000000" w:themeColor="text1"/>
+          <w:sz w:val="24"/>
+          <w:szCs w:val="24"/>
         </w:rPr>
         <w:t>)</w:t>
       </w:r>
       <w:r>
         <w:rPr>
-          <w:rFonts w:asciiTheme="minorHAnsi" w:hAnsiTheme="minorHAnsi" w:cstheme="minorHAnsi"/>
-          <w:color w:val="000000" w:themeColor="text1"/>
-          <w:sz w:val="22"/>
-          <w:szCs w:val="22"/>
+          <w:color w:val="000000" w:themeColor="text1"/>
+          <w:sz w:val="24"/>
+          <w:szCs w:val="24"/>
         </w:rPr>
         <w:t>:</w:t>
       </w:r>
@@ -880,100 +838,82 @@
         <w:autoSpaceDE w:val="0"/>
         <w:autoSpaceDN w:val="0"/>
         <w:adjustRightInd w:val="0"/>
-        <w:spacing w:before="60" w:after="60"/>
+        <w:spacing w:before="120" w:after="120"/>
         <w:jc w:val="center"/>
         <w:rPr>
-          <w:rFonts w:cstheme="minorHAnsi"/>
-          <w:color w:val="000000" w:themeColor="text1"/>
-          <w:sz w:val="22"/>
-          <w:szCs w:val="22"/>
-          <w:lang w:eastAsia="en-IN"/>
-        </w:rPr>
-      </w:pPr>
-      <w:r>
-        <w:rPr>
-          <w:rFonts w:cstheme="minorHAnsi"/>
-          <w:color w:val="000000" w:themeColor="text1"/>
-          <w:sz w:val="22"/>
-          <w:szCs w:val="22"/>
+          <w:rFonts w:ascii="Times New Roman" w:hAnsi="Times New Roman" w:cs="Times New Roman"/>
+          <w:color w:val="000000" w:themeColor="text1"/>
+          <w:lang w:eastAsia="en-IN"/>
+        </w:rPr>
+      </w:pPr>
+      <w:r>
+        <w:rPr>
+          <w:rFonts w:ascii="Times New Roman" w:hAnsi="Times New Roman" w:cs="Times New Roman"/>
+          <w:color w:val="000000" w:themeColor="text1"/>
           <w:lang w:eastAsia="en-IN"/>
         </w:rPr>
         <w:t>[</w:t>
       </w:r>
       <w:r>
         <w:rPr>
-          <w:rFonts w:cstheme="minorHAnsi"/>
+          <w:rFonts w:ascii="Times New Roman" w:hAnsi="Times New Roman" w:cs="Times New Roman"/>
           <w:i/>
           <w:iCs/>
           <w:color w:val="000000" w:themeColor="text1"/>
-          <w:sz w:val="22"/>
-          <w:szCs w:val="22"/>
           <w:lang w:eastAsia="en-IN"/>
         </w:rPr>
         <w:t>cell ID</w:t>
       </w:r>
       <w:r>
         <w:rPr>
-          <w:rFonts w:cstheme="minorHAnsi"/>
-          <w:color w:val="000000" w:themeColor="text1"/>
-          <w:sz w:val="22"/>
-          <w:szCs w:val="22"/>
+          <w:rFonts w:ascii="Times New Roman" w:hAnsi="Times New Roman" w:cs="Times New Roman"/>
+          <w:color w:val="000000" w:themeColor="text1"/>
           <w:lang w:eastAsia="en-IN"/>
         </w:rPr>
         <w:t xml:space="preserve">, </w:t>
       </w:r>
       <w:r>
         <w:rPr>
-          <w:rFonts w:cstheme="minorHAnsi"/>
+          <w:rFonts w:ascii="Times New Roman" w:hAnsi="Times New Roman" w:cs="Times New Roman"/>
           <w:i/>
           <w:iCs/>
           <w:color w:val="000000" w:themeColor="text1"/>
-          <w:sz w:val="22"/>
-          <w:szCs w:val="22"/>
           <w:lang w:eastAsia="en-IN"/>
         </w:rPr>
         <w:t>clone ID</w:t>
       </w:r>
       <w:r>
         <w:rPr>
-          <w:rFonts w:cstheme="minorHAnsi"/>
-          <w:color w:val="000000" w:themeColor="text1"/>
-          <w:sz w:val="22"/>
-          <w:szCs w:val="22"/>
+          <w:rFonts w:ascii="Times New Roman" w:hAnsi="Times New Roman" w:cs="Times New Roman"/>
+          <w:color w:val="000000" w:themeColor="text1"/>
           <w:lang w:eastAsia="en-IN"/>
         </w:rPr>
         <w:t xml:space="preserve">, </w:t>
       </w:r>
       <w:r>
         <w:rPr>
-          <w:rFonts w:cstheme="minorHAnsi"/>
+          <w:rFonts w:ascii="Times New Roman" w:hAnsi="Times New Roman" w:cs="Times New Roman"/>
           <w:i/>
           <w:iCs/>
           <w:color w:val="000000" w:themeColor="text1"/>
-          <w:sz w:val="22"/>
-          <w:szCs w:val="22"/>
           <w:lang w:eastAsia="en-IN"/>
         </w:rPr>
         <w:t>mother ID</w:t>
       </w:r>
       <w:r>
         <w:rPr>
-          <w:rFonts w:cstheme="minorHAnsi"/>
-          <w:color w:val="000000" w:themeColor="text1"/>
-          <w:sz w:val="22"/>
-          <w:szCs w:val="22"/>
+          <w:rFonts w:ascii="Times New Roman" w:hAnsi="Times New Roman" w:cs="Times New Roman"/>
+          <w:color w:val="000000" w:themeColor="text1"/>
           <w:lang w:eastAsia="en-IN"/>
         </w:rPr>
         <w:t xml:space="preserve">, </w:t>
       </w:r>
       <w:r>
         <w:rPr>
-          <w:rFonts w:cstheme="minorHAnsi"/>
+          <w:rFonts w:ascii="Times New Roman" w:hAnsi="Times New Roman" w:cs="Times New Roman"/>
           <w:i/>
           <w:iCs/>
           <w:color w:val="000000" w:themeColor="text1"/>
-          <w:sz w:val="22"/>
-          <w:szCs w:val="22"/>
           <w:lang w:eastAsia="en-IN"/>
         </w:rPr>
         <w:t xml:space="preserve">birth </w:t>
@@ -981,12 +921,10 @@
       <w:proofErr w:type="spellStart"/>
       <w:r>
         <w:rPr>
-          <w:rFonts w:cstheme="minorHAnsi"/>
+          <w:rFonts w:ascii="Times New Roman" w:hAnsi="Times New Roman" w:cs="Times New Roman"/>
           <w:i/>
           <w:iCs/>
           <w:color w:val="000000" w:themeColor="text1"/>
-          <w:sz w:val="22"/>
-          <w:szCs w:val="22"/>
           <w:lang w:eastAsia="en-IN"/>
         </w:rPr>
         <w:t>iter</w:t>
@@ -994,22 +932,18 @@
       <w:proofErr w:type="spellEnd"/>
       <w:r>
         <w:rPr>
-          <w:rFonts w:cstheme="minorHAnsi"/>
-          <w:color w:val="000000" w:themeColor="text1"/>
-          <w:sz w:val="22"/>
-          <w:szCs w:val="22"/>
+          <w:rFonts w:ascii="Times New Roman" w:hAnsi="Times New Roman" w:cs="Times New Roman"/>
+          <w:color w:val="000000" w:themeColor="text1"/>
           <w:lang w:eastAsia="en-IN"/>
         </w:rPr>
         <w:t xml:space="preserve">, </w:t>
       </w:r>
       <w:r>
         <w:rPr>
-          <w:rFonts w:cstheme="minorHAnsi"/>
+          <w:rFonts w:ascii="Times New Roman" w:hAnsi="Times New Roman" w:cs="Times New Roman"/>
           <w:i/>
           <w:iCs/>
           <w:color w:val="000000" w:themeColor="text1"/>
-          <w:sz w:val="22"/>
-          <w:szCs w:val="22"/>
           <w:lang w:eastAsia="en-IN"/>
         </w:rPr>
         <w:t xml:space="preserve">div/death </w:t>
@@ -1017,12 +951,10 @@
       <w:proofErr w:type="spellStart"/>
       <w:r>
         <w:rPr>
-          <w:rFonts w:cstheme="minorHAnsi"/>
+          <w:rFonts w:ascii="Times New Roman" w:hAnsi="Times New Roman" w:cs="Times New Roman"/>
           <w:i/>
           <w:iCs/>
           <w:color w:val="000000" w:themeColor="text1"/>
-          <w:sz w:val="22"/>
-          <w:szCs w:val="22"/>
           <w:lang w:eastAsia="en-IN"/>
         </w:rPr>
         <w:t>iter</w:t>
@@ -1030,10 +962,8 @@
       <w:proofErr w:type="spellEnd"/>
       <w:r>
         <w:rPr>
-          <w:rFonts w:cstheme="minorHAnsi"/>
-          <w:color w:val="000000" w:themeColor="text1"/>
-          <w:sz w:val="22"/>
-          <w:szCs w:val="22"/>
+          <w:rFonts w:ascii="Times New Roman" w:hAnsi="Times New Roman" w:cs="Times New Roman"/>
+          <w:color w:val="000000" w:themeColor="text1"/>
           <w:lang w:eastAsia="en-IN"/>
         </w:rPr>
         <w:t>]</w:t>
@@ -1044,148 +974,185 @@
         <w:autoSpaceDE w:val="0"/>
         <w:autoSpaceDN w:val="0"/>
         <w:adjustRightInd w:val="0"/>
-        <w:spacing w:after="120"/>
         <w:jc w:val="both"/>
         <w:rPr>
-          <w:rFonts w:cstheme="minorHAnsi"/>
-          <w:color w:val="000000" w:themeColor="text1"/>
-          <w:sz w:val="22"/>
-          <w:szCs w:val="22"/>
-          <w:lang w:eastAsia="en-IN"/>
-        </w:rPr>
-      </w:pPr>
-      <w:r>
-        <w:rPr>
-          <w:rFonts w:cstheme="minorHAnsi"/>
-          <w:color w:val="000000" w:themeColor="text1"/>
-          <w:sz w:val="22"/>
-          <w:szCs w:val="22"/>
-          <w:lang w:eastAsia="en-IN"/>
-        </w:rPr>
-        <w:t xml:space="preserve">where </w:t>
-      </w:r>
-      <w:r>
-        <w:rPr>
-          <w:rFonts w:cstheme="minorHAnsi"/>
+          <w:rFonts w:ascii="Times New Roman" w:hAnsi="Times New Roman" w:cs="Times New Roman"/>
+          <w:color w:val="000000" w:themeColor="text1"/>
+          <w:lang w:eastAsia="en-IN"/>
+        </w:rPr>
+      </w:pPr>
+      <w:r>
+        <w:rPr>
+          <w:rFonts w:ascii="Times New Roman" w:hAnsi="Times New Roman" w:cs="Times New Roman"/>
+          <w:color w:val="000000" w:themeColor="text1"/>
+          <w:lang w:eastAsia="en-IN"/>
+        </w:rPr>
+        <w:t>wher</w:t>
+      </w:r>
+      <w:r>
+        <w:rPr>
+          <w:rFonts w:ascii="Times New Roman" w:hAnsi="Times New Roman" w:cs="Times New Roman"/>
+          <w:color w:val="000000" w:themeColor="text1"/>
+          <w:lang w:eastAsia="en-IN"/>
+        </w:rPr>
+        <w:t>e</w:t>
+      </w:r>
+      <w:r>
+        <w:rPr>
+          <w:rFonts w:ascii="Times New Roman" w:hAnsi="Times New Roman" w:cs="Times New Roman"/>
+          <w:color w:val="000000" w:themeColor="text1"/>
+          <w:lang w:eastAsia="en-IN"/>
+        </w:rPr>
+        <w:t xml:space="preserve"> </w:t>
+      </w:r>
+      <w:r>
+        <w:rPr>
+          <w:rFonts w:ascii="Times New Roman" w:hAnsi="Times New Roman" w:cs="Times New Roman"/>
+          <w:color w:val="000000" w:themeColor="text1"/>
+          <w:lang w:eastAsia="en-IN"/>
+        </w:rPr>
+        <w:t>columns contain</w:t>
+      </w:r>
+      <w:r>
+        <w:rPr>
+          <w:rFonts w:ascii="Times New Roman" w:hAnsi="Times New Roman" w:cs="Times New Roman"/>
+          <w:color w:val="000000" w:themeColor="text1"/>
+          <w:lang w:eastAsia="en-IN"/>
+        </w:rPr>
+        <w:t xml:space="preserve"> </w:t>
+      </w:r>
+      <w:r>
+        <w:rPr>
+          <w:rFonts w:ascii="Times New Roman" w:hAnsi="Times New Roman" w:cs="Times New Roman"/>
           <w:i/>
           <w:iCs/>
           <w:color w:val="000000" w:themeColor="text1"/>
-          <w:sz w:val="22"/>
-          <w:szCs w:val="22"/>
           <w:lang w:eastAsia="en-IN"/>
         </w:rPr>
         <w:t>cell ID</w:t>
       </w:r>
       <w:r>
         <w:rPr>
-          <w:rFonts w:cstheme="minorHAnsi"/>
-          <w:color w:val="000000" w:themeColor="text1"/>
-          <w:sz w:val="22"/>
-          <w:szCs w:val="22"/>
-          <w:lang w:eastAsia="en-IN"/>
-        </w:rPr>
-        <w:t xml:space="preserve"> is a unique ID number for the cell, </w:t>
-      </w:r>
-      <w:r>
-        <w:rPr>
-          <w:rFonts w:cstheme="minorHAnsi"/>
+          <w:rFonts w:ascii="Times New Roman" w:hAnsi="Times New Roman" w:cs="Times New Roman"/>
+          <w:color w:val="000000" w:themeColor="text1"/>
+          <w:lang w:eastAsia="en-IN"/>
+        </w:rPr>
+        <w:t>—</w:t>
+      </w:r>
+      <w:r>
+        <w:rPr>
+          <w:rFonts w:ascii="Times New Roman" w:hAnsi="Times New Roman" w:cs="Times New Roman"/>
+          <w:color w:val="000000" w:themeColor="text1"/>
+          <w:lang w:eastAsia="en-IN"/>
+        </w:rPr>
+        <w:t xml:space="preserve">a unique ID number for the cell, </w:t>
+      </w:r>
+      <w:r>
+        <w:rPr>
+          <w:rFonts w:ascii="Times New Roman" w:hAnsi="Times New Roman" w:cs="Times New Roman"/>
           <w:i/>
           <w:iCs/>
           <w:color w:val="000000" w:themeColor="text1"/>
-          <w:sz w:val="22"/>
-          <w:szCs w:val="22"/>
           <w:lang w:eastAsia="en-IN"/>
         </w:rPr>
         <w:t>clone ID</w:t>
       </w:r>
       <w:r>
         <w:rPr>
-          <w:rFonts w:cstheme="minorHAnsi"/>
-          <w:color w:val="000000" w:themeColor="text1"/>
-          <w:sz w:val="22"/>
-          <w:szCs w:val="22"/>
-          <w:lang w:eastAsia="en-IN"/>
-        </w:rPr>
-        <w:t xml:space="preserve"> is a number unique to a given clone to which the cell belongs, </w:t>
-      </w:r>
-      <w:r>
-        <w:rPr>
-          <w:rFonts w:cstheme="minorHAnsi"/>
+          <w:rFonts w:ascii="Times New Roman" w:hAnsi="Times New Roman" w:cs="Times New Roman"/>
+          <w:color w:val="000000" w:themeColor="text1"/>
+          <w:lang w:eastAsia="en-IN"/>
+        </w:rPr>
+        <w:t>—</w:t>
+      </w:r>
+      <w:r>
+        <w:rPr>
+          <w:rFonts w:ascii="Times New Roman" w:hAnsi="Times New Roman" w:cs="Times New Roman"/>
+          <w:color w:val="000000" w:themeColor="text1"/>
+          <w:lang w:eastAsia="en-IN"/>
+        </w:rPr>
+        <w:t xml:space="preserve">a number unique to a given clone to which the cell belongs, </w:t>
+      </w:r>
+      <w:r>
+        <w:rPr>
+          <w:rFonts w:ascii="Times New Roman" w:hAnsi="Times New Roman" w:cs="Times New Roman"/>
           <w:i/>
           <w:iCs/>
           <w:color w:val="000000" w:themeColor="text1"/>
-          <w:sz w:val="22"/>
-          <w:szCs w:val="22"/>
           <w:lang w:eastAsia="en-IN"/>
         </w:rPr>
         <w:t>mother ID</w:t>
       </w:r>
       <w:r>
         <w:rPr>
-          <w:rFonts w:cstheme="minorHAnsi"/>
-          <w:color w:val="000000" w:themeColor="text1"/>
-          <w:sz w:val="22"/>
-          <w:szCs w:val="22"/>
-          <w:lang w:eastAsia="en-IN"/>
-        </w:rPr>
-        <w:t xml:space="preserve"> is a unique ID number of the cell’s mother cell, </w:t>
-      </w:r>
-      <w:r>
-        <w:rPr>
-          <w:rFonts w:cstheme="minorHAnsi"/>
+          <w:rFonts w:ascii="Times New Roman" w:hAnsi="Times New Roman" w:cs="Times New Roman"/>
+          <w:color w:val="000000" w:themeColor="text1"/>
+          <w:lang w:eastAsia="en-IN"/>
+        </w:rPr>
+        <w:t>—</w:t>
+      </w:r>
+      <w:r>
+        <w:rPr>
+          <w:rFonts w:ascii="Times New Roman" w:hAnsi="Times New Roman" w:cs="Times New Roman"/>
+          <w:color w:val="000000" w:themeColor="text1"/>
+          <w:lang w:eastAsia="en-IN"/>
+        </w:rPr>
+        <w:t xml:space="preserve">a unique ID number of the cell’s mother cell, </w:t>
+      </w:r>
+      <w:r>
+        <w:rPr>
+          <w:rFonts w:ascii="Times New Roman" w:hAnsi="Times New Roman" w:cs="Times New Roman"/>
           <w:i/>
           <w:iCs/>
           <w:color w:val="000000" w:themeColor="text1"/>
-          <w:sz w:val="22"/>
-          <w:szCs w:val="22"/>
-          <w:lang w:eastAsia="en-IN"/>
-        </w:rPr>
-        <w:t xml:space="preserve">birth </w:t>
-      </w:r>
-      <w:proofErr w:type="spellStart"/>
-      <w:r>
-        <w:rPr>
-          <w:rFonts w:cstheme="minorHAnsi"/>
+          <w:lang w:eastAsia="en-IN"/>
+        </w:rPr>
+        <w:t>birth</w:t>
+      </w:r>
+      <w:r>
+        <w:rPr>
+          <w:rFonts w:ascii="Times New Roman" w:hAnsi="Times New Roman" w:cs="Times New Roman"/>
           <w:i/>
           <w:iCs/>
           <w:color w:val="000000" w:themeColor="text1"/>
-          <w:sz w:val="22"/>
-          <w:szCs w:val="22"/>
-          <w:lang w:eastAsia="en-IN"/>
-        </w:rPr>
-        <w:t>iter</w:t>
-      </w:r>
-      <w:proofErr w:type="spellEnd"/>
-      <w:r>
-        <w:rPr>
-          <w:rFonts w:cstheme="minorHAnsi"/>
+          <w:lang w:eastAsia="en-IN"/>
+        </w:rPr>
+        <w:t xml:space="preserve"> </w:t>
+      </w:r>
+      <w:proofErr w:type="spellStart"/>
+      <w:r>
+        <w:rPr>
+          <w:rFonts w:ascii="Times New Roman" w:hAnsi="Times New Roman" w:cs="Times New Roman"/>
           <w:i/>
           <w:iCs/>
           <w:color w:val="000000" w:themeColor="text1"/>
-          <w:sz w:val="22"/>
-          <w:szCs w:val="22"/>
-          <w:lang w:eastAsia="en-IN"/>
-        </w:rPr>
-        <w:t xml:space="preserve"> </w:t>
-      </w:r>
-      <w:r>
-        <w:rPr>
-          <w:rFonts w:cstheme="minorHAnsi"/>
-          <w:color w:val="000000" w:themeColor="text1"/>
-          <w:sz w:val="22"/>
-          <w:szCs w:val="22"/>
-          <w:lang w:eastAsia="en-IN"/>
-        </w:rPr>
-        <w:t xml:space="preserve">is an iteration number at which the cell was born, and </w:t>
-      </w:r>
-      <w:r>
-        <w:rPr>
-          <w:rFonts w:cstheme="minorHAnsi"/>
+          <w:lang w:eastAsia="en-IN"/>
+        </w:rPr>
+        <w:t>iter</w:t>
+      </w:r>
+      <w:proofErr w:type="spellEnd"/>
+      <w:r>
+        <w:rPr>
+          <w:rFonts w:ascii="Times New Roman" w:hAnsi="Times New Roman" w:cs="Times New Roman"/>
+          <w:color w:val="000000" w:themeColor="text1"/>
+          <w:lang w:eastAsia="en-IN"/>
+        </w:rPr>
+        <w:t>—the</w:t>
+      </w:r>
+      <w:r>
+        <w:rPr>
+          <w:rFonts w:ascii="Times New Roman" w:hAnsi="Times New Roman" w:cs="Times New Roman"/>
+          <w:color w:val="000000" w:themeColor="text1"/>
+          <w:lang w:eastAsia="en-IN"/>
+        </w:rPr>
+        <w:t xml:space="preserve"> iteration number at which the cell was born, and </w:t>
+      </w:r>
+      <w:r>
+        <w:rPr>
+          <w:rFonts w:ascii="Times New Roman" w:hAnsi="Times New Roman" w:cs="Times New Roman"/>
           <w:i/>
           <w:iCs/>
           <w:color w:val="000000" w:themeColor="text1"/>
-          <w:sz w:val="22"/>
-          <w:szCs w:val="22"/>
           <w:lang w:eastAsia="en-IN"/>
         </w:rPr>
         <w:t xml:space="preserve">div/death </w:t>
@@ -1193,12 +1160,10 @@
       <w:proofErr w:type="spellStart"/>
       <w:r>
         <w:rPr>
-          <w:rFonts w:cstheme="minorHAnsi"/>
+          <w:rFonts w:ascii="Times New Roman" w:hAnsi="Times New Roman" w:cs="Times New Roman"/>
           <w:i/>
           <w:iCs/>
           <w:color w:val="000000" w:themeColor="text1"/>
-          <w:sz w:val="22"/>
-          <w:szCs w:val="22"/>
           <w:lang w:eastAsia="en-IN"/>
         </w:rPr>
         <w:t>iter</w:t>
@@ -1206,30 +1171,24 @@
       <w:proofErr w:type="spellEnd"/>
       <w:r>
         <w:rPr>
-          <w:rFonts w:cstheme="minorHAnsi"/>
-          <w:color w:val="000000" w:themeColor="text1"/>
-          <w:sz w:val="22"/>
-          <w:szCs w:val="22"/>
-          <w:lang w:eastAsia="en-IN"/>
-        </w:rPr>
-        <w:t xml:space="preserve"> is the iteration number at which the cell either divided into </w:t>
-      </w:r>
-      <w:r>
-        <w:rPr>
-          <w:rFonts w:cstheme="minorHAnsi"/>
-          <w:color w:val="000000" w:themeColor="text1"/>
-          <w:sz w:val="22"/>
-          <w:szCs w:val="22"/>
-          <w:lang w:eastAsia="en-IN"/>
-        </w:rPr>
-        <w:t>two daughter cells or died.</w:t>
-      </w:r>
-      <w:r>
-        <w:rPr>
-          <w:rFonts w:cstheme="minorHAnsi"/>
-          <w:color w:val="000000" w:themeColor="text1"/>
-          <w:sz w:val="22"/>
-          <w:szCs w:val="22"/>
+          <w:rFonts w:ascii="Times New Roman" w:hAnsi="Times New Roman" w:cs="Times New Roman"/>
+          <w:color w:val="000000" w:themeColor="text1"/>
+          <w:lang w:eastAsia="en-IN"/>
+        </w:rPr>
+        <w:t>—</w:t>
+      </w:r>
+      <w:r>
+        <w:rPr>
+          <w:rFonts w:ascii="Times New Roman" w:hAnsi="Times New Roman" w:cs="Times New Roman"/>
+          <w:color w:val="000000" w:themeColor="text1"/>
+          <w:lang w:eastAsia="en-IN"/>
+        </w:rPr>
+        <w:t>the iteration number at which the cell either divided into two daughter cells or died.</w:t>
+      </w:r>
+      <w:r>
+        <w:rPr>
+          <w:rFonts w:ascii="Times New Roman" w:hAnsi="Times New Roman" w:cs="Times New Roman"/>
+          <w:color w:val="000000" w:themeColor="text1"/>
           <w:lang w:eastAsia="en-IN"/>
         </w:rPr>
         <w:t xml:space="preserve"> If the cell has not divided and is still alive, this element is equal to 0.</w:t>
@@ -1240,383 +1199,253 @@
         <w:autoSpaceDE w:val="0"/>
         <w:autoSpaceDN w:val="0"/>
         <w:adjustRightInd w:val="0"/>
-        <w:spacing w:after="60"/>
         <w:jc w:val="both"/>
         <w:rPr>
-          <w:rFonts w:cstheme="minorHAnsi"/>
-          <w:color w:val="000000" w:themeColor="text1"/>
-          <w:sz w:val="22"/>
-          <w:szCs w:val="22"/>
-          <w:lang w:eastAsia="en-IN"/>
-        </w:rPr>
-      </w:pPr>
-      <w:r>
-        <w:rPr>
-          <w:rFonts w:cstheme="minorHAnsi"/>
-          <w:color w:val="000000" w:themeColor="text1"/>
-          <w:sz w:val="22"/>
-          <w:szCs w:val="22"/>
-          <w:lang w:eastAsia="en-IN"/>
-        </w:rPr>
-        <w:t xml:space="preserve">Moreover, for each iteration </w:t>
-      </w:r>
-      <w:r>
-        <w:rPr>
-          <w:rFonts w:cstheme="minorHAnsi"/>
-          <w:color w:val="000000" w:themeColor="text1"/>
-          <w:sz w:val="22"/>
-          <w:szCs w:val="22"/>
-          <w:lang w:eastAsia="en-IN"/>
-        </w:rPr>
-        <w:t>at which the lineage tree</w:t>
-      </w:r>
-      <w:r>
-        <w:rPr>
-          <w:rFonts w:cstheme="minorHAnsi"/>
-          <w:color w:val="000000" w:themeColor="text1"/>
-          <w:sz w:val="22"/>
-          <w:szCs w:val="22"/>
-          <w:lang w:eastAsia="en-IN"/>
-        </w:rPr>
-        <w:t xml:space="preserve"> </w:t>
-      </w:r>
-      <w:r>
-        <w:rPr>
-          <w:rFonts w:cstheme="minorHAnsi"/>
-          <w:color w:val="000000" w:themeColor="text1"/>
-          <w:sz w:val="22"/>
-          <w:szCs w:val="22"/>
-          <w:lang w:eastAsia="en-IN"/>
-        </w:rPr>
-        <w:t xml:space="preserve">branches are </w:t>
-      </w:r>
-      <w:r>
-        <w:rPr>
-          <w:rFonts w:cstheme="minorHAnsi"/>
-          <w:color w:val="000000" w:themeColor="text1"/>
-          <w:sz w:val="22"/>
-          <w:szCs w:val="22"/>
-          <w:lang w:eastAsia="en-IN"/>
-        </w:rPr>
-        <w:t>draw</w:t>
-      </w:r>
-      <w:r>
-        <w:rPr>
-          <w:rFonts w:cstheme="minorHAnsi"/>
-          <w:color w:val="000000" w:themeColor="text1"/>
-          <w:sz w:val="22"/>
-          <w:szCs w:val="22"/>
-          <w:lang w:eastAsia="en-IN"/>
-        </w:rPr>
-        <w:t>n</w:t>
-      </w:r>
-      <w:r>
-        <w:rPr>
-          <w:rFonts w:cstheme="minorHAnsi"/>
-          <w:color w:val="000000" w:themeColor="text1"/>
-          <w:sz w:val="22"/>
-          <w:szCs w:val="22"/>
-          <w:lang w:eastAsia="en-IN"/>
-        </w:rPr>
-        <w:t xml:space="preserve"> (denoted by </w:t>
-      </w:r>
-      <w:r>
-        <w:rPr>
-          <w:rFonts w:cstheme="minorHAnsi"/>
-          <w:i/>
-          <w:iCs/>
-          <w:color w:val="000000" w:themeColor="text1"/>
-          <w:sz w:val="22"/>
-          <w:szCs w:val="22"/>
-          <w:lang w:eastAsia="en-IN"/>
-        </w:rPr>
-        <w:t>_#</w:t>
-      </w:r>
-      <w:r>
-        <w:rPr>
-          <w:rFonts w:cstheme="minorHAnsi"/>
-          <w:color w:val="000000" w:themeColor="text1"/>
-          <w:sz w:val="22"/>
-          <w:szCs w:val="22"/>
-          <w:lang w:eastAsia="en-IN"/>
-        </w:rPr>
-        <w:t>)</w:t>
-      </w:r>
-      <w:r>
-        <w:rPr>
-          <w:rFonts w:cstheme="minorHAnsi"/>
-          <w:color w:val="000000" w:themeColor="text1"/>
-          <w:sz w:val="22"/>
-          <w:szCs w:val="22"/>
-          <w:lang w:eastAsia="en-IN"/>
-        </w:rPr>
-        <w:t xml:space="preserve">, the </w:t>
-      </w:r>
-      <w:r>
-        <w:rPr>
-          <w:rFonts w:cstheme="minorHAnsi"/>
-          <w:color w:val="000000" w:themeColor="text1"/>
-          <w:sz w:val="22"/>
-          <w:szCs w:val="22"/>
-          <w:lang w:eastAsia="en-IN"/>
-        </w:rPr>
-        <w:t xml:space="preserve">following </w:t>
-      </w:r>
-      <w:r>
-        <w:rPr>
-          <w:rFonts w:cstheme="minorHAnsi"/>
-          <w:color w:val="000000" w:themeColor="text1"/>
-          <w:sz w:val="22"/>
-          <w:szCs w:val="22"/>
-          <w:lang w:eastAsia="en-IN"/>
-        </w:rPr>
-        <w:t xml:space="preserve">files </w:t>
-      </w:r>
-      <w:r>
-        <w:rPr>
-          <w:rFonts w:cstheme="minorHAnsi"/>
-          <w:color w:val="000000" w:themeColor="text1"/>
-          <w:sz w:val="22"/>
-          <w:szCs w:val="22"/>
-          <w:lang w:eastAsia="en-IN"/>
-        </w:rPr>
-        <w:t>are required t</w:t>
-      </w:r>
-      <w:r>
-        <w:rPr>
-          <w:rFonts w:cstheme="minorHAnsi"/>
-          <w:color w:val="000000" w:themeColor="text1"/>
-          <w:sz w:val="22"/>
-          <w:szCs w:val="22"/>
-          <w:lang w:eastAsia="en-IN"/>
-        </w:rPr>
-        <w:t xml:space="preserve">o </w:t>
-      </w:r>
-      <w:r>
-        <w:rPr>
-          <w:rFonts w:cstheme="minorHAnsi"/>
-          <w:color w:val="000000" w:themeColor="text1"/>
-          <w:sz w:val="22"/>
-          <w:szCs w:val="22"/>
-          <w:lang w:eastAsia="en-IN"/>
-        </w:rPr>
-        <w:t xml:space="preserve">contain the </w:t>
-      </w:r>
-      <w:r>
-        <w:rPr>
-          <w:rFonts w:cstheme="minorHAnsi"/>
-          <w:color w:val="000000" w:themeColor="text1"/>
-          <w:sz w:val="22"/>
-          <w:szCs w:val="22"/>
-          <w:lang w:eastAsia="en-IN"/>
-        </w:rPr>
-        <w:t xml:space="preserve">coordinates of all </w:t>
-      </w:r>
-      <w:r>
-        <w:rPr>
-          <w:rFonts w:cstheme="minorHAnsi"/>
-          <w:color w:val="000000" w:themeColor="text1"/>
-          <w:sz w:val="22"/>
-          <w:szCs w:val="22"/>
-          <w:lang w:eastAsia="en-IN"/>
-        </w:rPr>
-        <w:t xml:space="preserve">cells </w:t>
-      </w:r>
-      <w:r>
-        <w:rPr>
-          <w:rFonts w:cstheme="minorHAnsi"/>
-          <w:color w:val="000000" w:themeColor="text1"/>
-          <w:sz w:val="22"/>
-          <w:szCs w:val="22"/>
-          <w:lang w:eastAsia="en-IN"/>
-        </w:rPr>
-        <w:t xml:space="preserve">present </w:t>
-      </w:r>
-      <w:r>
-        <w:rPr>
-          <w:rFonts w:cstheme="minorHAnsi"/>
-          <w:color w:val="000000" w:themeColor="text1"/>
-          <w:sz w:val="22"/>
-          <w:szCs w:val="22"/>
-          <w:lang w:eastAsia="en-IN"/>
-        </w:rPr>
-        <w:t>at that iteration</w:t>
-      </w:r>
-      <w:r>
-        <w:rPr>
-          <w:rFonts w:cstheme="minorHAnsi"/>
-          <w:color w:val="000000" w:themeColor="text1"/>
-          <w:sz w:val="22"/>
-          <w:szCs w:val="22"/>
-          <w:lang w:eastAsia="en-IN"/>
-        </w:rPr>
-        <w:t xml:space="preserve">, </w:t>
-      </w:r>
-      <w:r>
-        <w:rPr>
-          <w:rFonts w:cstheme="minorHAnsi"/>
-          <w:color w:val="000000" w:themeColor="text1"/>
-          <w:sz w:val="22"/>
-          <w:szCs w:val="22"/>
-          <w:lang w:eastAsia="en-IN"/>
-        </w:rPr>
-        <w:t>one cell per row</w:t>
-      </w:r>
-      <w:r>
-        <w:rPr>
-          <w:rFonts w:cstheme="minorHAnsi"/>
-          <w:color w:val="000000" w:themeColor="text1"/>
-          <w:sz w:val="22"/>
-          <w:szCs w:val="22"/>
-          <w:lang w:eastAsia="en-IN"/>
-        </w:rPr>
-        <w:t xml:space="preserve"> (file</w:t>
-      </w:r>
-      <w:r>
-        <w:rPr>
-          <w:rFonts w:cstheme="minorHAnsi"/>
-          <w:color w:val="000000" w:themeColor="text1"/>
-          <w:sz w:val="22"/>
-          <w:szCs w:val="22"/>
-          <w:lang w:eastAsia="en-IN"/>
-        </w:rPr>
-        <w:t xml:space="preserve"> in our code:</w:t>
-      </w:r>
-      <w:r>
-        <w:rPr>
-          <w:rFonts w:cstheme="minorHAnsi"/>
-          <w:color w:val="000000" w:themeColor="text1"/>
-          <w:sz w:val="22"/>
-          <w:szCs w:val="22"/>
-          <w:lang w:eastAsia="en-IN"/>
-        </w:rPr>
-        <w:t xml:space="preserve"> </w:t>
-      </w:r>
-      <w:r>
-        <w:rPr>
-          <w:rFonts w:cstheme="minorHAnsi"/>
-          <w:i/>
-          <w:iCs/>
-          <w:color w:val="000000" w:themeColor="text1"/>
-          <w:sz w:val="22"/>
-          <w:szCs w:val="22"/>
-          <w:lang w:eastAsia="en-IN"/>
-        </w:rPr>
-        <w:t>cell</w:t>
-      </w:r>
-      <w:r>
-        <w:rPr>
-          <w:rFonts w:cstheme="minorHAnsi"/>
-          <w:i/>
-          <w:iCs/>
-          <w:color w:val="000000" w:themeColor="text1"/>
-          <w:sz w:val="22"/>
-          <w:szCs w:val="22"/>
-          <w:lang w:eastAsia="en-IN"/>
-        </w:rPr>
-        <w:t>XY</w:t>
-      </w:r>
-      <w:r>
-        <w:rPr>
-          <w:rFonts w:cstheme="minorHAnsi"/>
-          <w:i/>
-          <w:iCs/>
-          <w:color w:val="000000" w:themeColor="text1"/>
-          <w:sz w:val="22"/>
-          <w:szCs w:val="22"/>
-          <w:lang w:eastAsia="en-IN"/>
-        </w:rPr>
-        <w:t>_#.txt</w:t>
-      </w:r>
-      <w:r>
-        <w:rPr>
-          <w:rFonts w:cstheme="minorHAnsi"/>
-          <w:color w:val="000000" w:themeColor="text1"/>
-          <w:sz w:val="22"/>
-          <w:szCs w:val="22"/>
-          <w:lang w:eastAsia="en-IN"/>
-        </w:rPr>
-        <w:t>)</w:t>
-      </w:r>
-      <w:r>
-        <w:rPr>
-          <w:rFonts w:cstheme="minorHAnsi"/>
-          <w:color w:val="000000" w:themeColor="text1"/>
-          <w:sz w:val="22"/>
-          <w:szCs w:val="22"/>
-          <w:lang w:eastAsia="en-IN"/>
-        </w:rPr>
-        <w:t>:</w:t>
-      </w:r>
+          <w:rFonts w:ascii="Times New Roman" w:hAnsi="Times New Roman" w:cs="Times New Roman"/>
+          <w:color w:val="000000" w:themeColor="text1"/>
+          <w:lang w:eastAsia="en-IN"/>
+        </w:rPr>
+      </w:pPr>
     </w:p>
     <w:p>
       <w:pPr>
         <w:autoSpaceDE w:val="0"/>
         <w:autoSpaceDN w:val="0"/>
         <w:adjustRightInd w:val="0"/>
-        <w:spacing w:after="60"/>
-        <w:jc w:val="center"/>
-        <w:rPr>
-          <w:rFonts w:cstheme="minorHAnsi"/>
-          <w:color w:val="000000" w:themeColor="text1"/>
-          <w:sz w:val="22"/>
-          <w:szCs w:val="22"/>
-          <w:lang w:eastAsia="en-IN"/>
-        </w:rPr>
-      </w:pPr>
-      <w:r>
-        <w:rPr>
-          <w:rFonts w:cstheme="minorHAnsi"/>
-          <w:color w:val="000000" w:themeColor="text1"/>
-          <w:sz w:val="22"/>
-          <w:szCs w:val="22"/>
-          <w:lang w:eastAsia="en-IN"/>
-        </w:rPr>
-        <w:t>[</w:t>
-      </w:r>
-      <w:r>
-        <w:rPr>
-          <w:rFonts w:cstheme="minorHAnsi"/>
+        <w:jc w:val="both"/>
+        <w:rPr>
+          <w:rFonts w:ascii="Times New Roman" w:hAnsi="Times New Roman" w:cs="Times New Roman"/>
+          <w:color w:val="000000" w:themeColor="text1"/>
+          <w:lang w:eastAsia="en-IN"/>
+        </w:rPr>
+      </w:pPr>
+      <w:r>
+        <w:rPr>
+          <w:rFonts w:ascii="Times New Roman" w:hAnsi="Times New Roman" w:cs="Times New Roman"/>
+          <w:color w:val="000000" w:themeColor="text1"/>
+          <w:lang w:eastAsia="en-IN"/>
+        </w:rPr>
+        <w:t xml:space="preserve">Moreover, for each iteration </w:t>
+      </w:r>
+      <w:r>
+        <w:rPr>
+          <w:rFonts w:ascii="Times New Roman" w:hAnsi="Times New Roman" w:cs="Times New Roman"/>
+          <w:color w:val="000000" w:themeColor="text1"/>
+          <w:lang w:eastAsia="en-IN"/>
+        </w:rPr>
+        <w:t>at which the lineage tree</w:t>
+      </w:r>
+      <w:r>
+        <w:rPr>
+          <w:rFonts w:ascii="Times New Roman" w:hAnsi="Times New Roman" w:cs="Times New Roman"/>
+          <w:color w:val="000000" w:themeColor="text1"/>
+          <w:lang w:eastAsia="en-IN"/>
+        </w:rPr>
+        <w:t xml:space="preserve"> </w:t>
+      </w:r>
+      <w:r>
+        <w:rPr>
+          <w:rFonts w:ascii="Times New Roman" w:hAnsi="Times New Roman" w:cs="Times New Roman"/>
+          <w:color w:val="000000" w:themeColor="text1"/>
+          <w:lang w:eastAsia="en-IN"/>
+        </w:rPr>
+        <w:t xml:space="preserve">branches are </w:t>
+      </w:r>
+      <w:r>
+        <w:rPr>
+          <w:rFonts w:ascii="Times New Roman" w:hAnsi="Times New Roman" w:cs="Times New Roman"/>
+          <w:color w:val="000000" w:themeColor="text1"/>
+          <w:lang w:eastAsia="en-IN"/>
+        </w:rPr>
+        <w:t>draw</w:t>
+      </w:r>
+      <w:r>
+        <w:rPr>
+          <w:rFonts w:ascii="Times New Roman" w:hAnsi="Times New Roman" w:cs="Times New Roman"/>
+          <w:color w:val="000000" w:themeColor="text1"/>
+          <w:lang w:eastAsia="en-IN"/>
+        </w:rPr>
+        <w:t>n</w:t>
+      </w:r>
+      <w:r>
+        <w:rPr>
+          <w:rFonts w:ascii="Times New Roman" w:hAnsi="Times New Roman" w:cs="Times New Roman"/>
+          <w:color w:val="000000" w:themeColor="text1"/>
+          <w:lang w:eastAsia="en-IN"/>
+        </w:rPr>
+        <w:t xml:space="preserve"> (denoted by </w:t>
+      </w:r>
+      <w:r>
+        <w:rPr>
+          <w:rFonts w:ascii="Times New Roman" w:hAnsi="Times New Roman" w:cs="Times New Roman"/>
           <w:i/>
           <w:iCs/>
           <w:color w:val="000000" w:themeColor="text1"/>
-          <w:sz w:val="22"/>
-          <w:szCs w:val="22"/>
-          <w:lang w:eastAsia="en-IN"/>
-        </w:rPr>
-        <w:t>cell X</w:t>
-      </w:r>
-      <w:r>
-        <w:rPr>
-          <w:rFonts w:cstheme="minorHAnsi"/>
-          <w:color w:val="000000" w:themeColor="text1"/>
-          <w:sz w:val="22"/>
-          <w:szCs w:val="22"/>
+          <w:lang w:eastAsia="en-IN"/>
+        </w:rPr>
+        <w:t>_#</w:t>
+      </w:r>
+      <w:r>
+        <w:rPr>
+          <w:rFonts w:ascii="Times New Roman" w:hAnsi="Times New Roman" w:cs="Times New Roman"/>
+          <w:color w:val="000000" w:themeColor="text1"/>
+          <w:lang w:eastAsia="en-IN"/>
+        </w:rPr>
+        <w:t>)</w:t>
+      </w:r>
+      <w:r>
+        <w:rPr>
+          <w:rFonts w:ascii="Times New Roman" w:hAnsi="Times New Roman" w:cs="Times New Roman"/>
+          <w:color w:val="000000" w:themeColor="text1"/>
+          <w:lang w:eastAsia="en-IN"/>
+        </w:rPr>
+        <w:t xml:space="preserve">, the </w:t>
+      </w:r>
+      <w:r>
+        <w:rPr>
+          <w:rFonts w:ascii="Times New Roman" w:hAnsi="Times New Roman" w:cs="Times New Roman"/>
+          <w:color w:val="000000" w:themeColor="text1"/>
+          <w:lang w:eastAsia="en-IN"/>
+        </w:rPr>
+        <w:t xml:space="preserve">following </w:t>
+      </w:r>
+      <w:r>
+        <w:rPr>
+          <w:rFonts w:ascii="Times New Roman" w:hAnsi="Times New Roman" w:cs="Times New Roman"/>
+          <w:color w:val="000000" w:themeColor="text1"/>
+          <w:lang w:eastAsia="en-IN"/>
+        </w:rPr>
+        <w:t xml:space="preserve">files </w:t>
+      </w:r>
+      <w:r>
+        <w:rPr>
+          <w:rFonts w:ascii="Times New Roman" w:hAnsi="Times New Roman" w:cs="Times New Roman"/>
+          <w:color w:val="000000" w:themeColor="text1"/>
+          <w:lang w:eastAsia="en-IN"/>
+        </w:rPr>
+        <w:t>are required t</w:t>
+      </w:r>
+      <w:r>
+        <w:rPr>
+          <w:rFonts w:ascii="Times New Roman" w:hAnsi="Times New Roman" w:cs="Times New Roman"/>
+          <w:color w:val="000000" w:themeColor="text1"/>
+          <w:lang w:eastAsia="en-IN"/>
+        </w:rPr>
+        <w:t xml:space="preserve">o </w:t>
+      </w:r>
+      <w:r>
+        <w:rPr>
+          <w:rFonts w:ascii="Times New Roman" w:hAnsi="Times New Roman" w:cs="Times New Roman"/>
+          <w:color w:val="000000" w:themeColor="text1"/>
+          <w:lang w:eastAsia="en-IN"/>
+        </w:rPr>
+        <w:t xml:space="preserve">contain the </w:t>
+      </w:r>
+      <w:r>
+        <w:rPr>
+          <w:rFonts w:ascii="Times New Roman" w:hAnsi="Times New Roman" w:cs="Times New Roman"/>
+          <w:color w:val="000000" w:themeColor="text1"/>
+          <w:lang w:eastAsia="en-IN"/>
+        </w:rPr>
+        <w:t xml:space="preserve">x and y </w:t>
+      </w:r>
+      <w:r>
+        <w:rPr>
+          <w:rFonts w:ascii="Times New Roman" w:hAnsi="Times New Roman" w:cs="Times New Roman"/>
+          <w:color w:val="000000" w:themeColor="text1"/>
+          <w:lang w:eastAsia="en-IN"/>
+        </w:rPr>
+        <w:t xml:space="preserve">coordinates of all </w:t>
+      </w:r>
+      <w:r>
+        <w:rPr>
+          <w:rFonts w:ascii="Times New Roman" w:hAnsi="Times New Roman" w:cs="Times New Roman"/>
+          <w:color w:val="000000" w:themeColor="text1"/>
+          <w:lang w:eastAsia="en-IN"/>
+        </w:rPr>
+        <w:t xml:space="preserve">cells </w:t>
+      </w:r>
+      <w:r>
+        <w:rPr>
+          <w:rFonts w:ascii="Times New Roman" w:hAnsi="Times New Roman" w:cs="Times New Roman"/>
+          <w:color w:val="000000" w:themeColor="text1"/>
+          <w:lang w:eastAsia="en-IN"/>
+        </w:rPr>
+        <w:t xml:space="preserve">present </w:t>
+      </w:r>
+      <w:r>
+        <w:rPr>
+          <w:rFonts w:ascii="Times New Roman" w:hAnsi="Times New Roman" w:cs="Times New Roman"/>
+          <w:color w:val="000000" w:themeColor="text1"/>
+          <w:lang w:eastAsia="en-IN"/>
+        </w:rPr>
+        <w:t>at that iteration</w:t>
+      </w:r>
+      <w:r>
+        <w:rPr>
+          <w:rFonts w:ascii="Times New Roman" w:hAnsi="Times New Roman" w:cs="Times New Roman"/>
+          <w:color w:val="000000" w:themeColor="text1"/>
           <w:lang w:eastAsia="en-IN"/>
         </w:rPr>
         <w:t xml:space="preserve">, </w:t>
       </w:r>
       <w:r>
         <w:rPr>
-          <w:rFonts w:cstheme="minorHAnsi"/>
+          <w:rFonts w:ascii="Times New Roman" w:hAnsi="Times New Roman" w:cs="Times New Roman"/>
+          <w:color w:val="000000" w:themeColor="text1"/>
+          <w:lang w:eastAsia="en-IN"/>
+        </w:rPr>
+        <w:t>one cell per row</w:t>
+      </w:r>
+      <w:r>
+        <w:rPr>
+          <w:rFonts w:ascii="Times New Roman" w:hAnsi="Times New Roman" w:cs="Times New Roman"/>
+          <w:color w:val="000000" w:themeColor="text1"/>
+          <w:lang w:eastAsia="en-IN"/>
+        </w:rPr>
+        <w:t xml:space="preserve"> (file</w:t>
+      </w:r>
+      <w:r>
+        <w:rPr>
+          <w:rFonts w:ascii="Times New Roman" w:hAnsi="Times New Roman" w:cs="Times New Roman"/>
+          <w:color w:val="000000" w:themeColor="text1"/>
+          <w:lang w:eastAsia="en-IN"/>
+        </w:rPr>
+        <w:t xml:space="preserve"> in our code:</w:t>
+      </w:r>
+      <w:r>
+        <w:rPr>
+          <w:rFonts w:ascii="Times New Roman" w:hAnsi="Times New Roman" w:cs="Times New Roman"/>
+          <w:color w:val="000000" w:themeColor="text1"/>
+          <w:lang w:eastAsia="en-IN"/>
+        </w:rPr>
+        <w:t xml:space="preserve"> </w:t>
+      </w:r>
+      <w:r>
+        <w:rPr>
+          <w:rFonts w:ascii="Times New Roman" w:hAnsi="Times New Roman" w:cs="Times New Roman"/>
           <w:i/>
           <w:iCs/>
           <w:color w:val="000000" w:themeColor="text1"/>
-          <w:sz w:val="22"/>
-          <w:szCs w:val="22"/>
-          <w:lang w:eastAsia="en-IN"/>
-        </w:rPr>
-        <w:t>cell Y</w:t>
-      </w:r>
-      <w:r>
-        <w:rPr>
-          <w:rFonts w:cstheme="minorHAnsi"/>
-          <w:color w:val="000000" w:themeColor="text1"/>
-          <w:sz w:val="22"/>
-          <w:szCs w:val="22"/>
-          <w:lang w:eastAsia="en-IN"/>
-        </w:rPr>
-        <w:t>]</w:t>
+          <w:lang w:eastAsia="en-IN"/>
+        </w:rPr>
+        <w:t>cellXY_#.txt</w:t>
+      </w:r>
+      <w:r>
+        <w:rPr>
+          <w:rFonts w:ascii="Times New Roman" w:hAnsi="Times New Roman" w:cs="Times New Roman"/>
+          <w:color w:val="000000" w:themeColor="text1"/>
+          <w:lang w:eastAsia="en-IN"/>
+        </w:rPr>
+        <w:t>)</w:t>
+      </w:r>
+      <w:r>
+        <w:rPr>
+          <w:rFonts w:ascii="Times New Roman" w:hAnsi="Times New Roman" w:cs="Times New Roman"/>
+          <w:color w:val="000000" w:themeColor="text1"/>
+          <w:lang w:eastAsia="en-IN"/>
+        </w:rPr>
+        <w:t>:</w:t>
       </w:r>
     </w:p>
     <w:p>
@@ -1624,127 +1453,57 @@
         <w:autoSpaceDE w:val="0"/>
         <w:autoSpaceDN w:val="0"/>
         <w:adjustRightInd w:val="0"/>
-        <w:spacing w:after="60"/>
-        <w:jc w:val="both"/>
-        <w:rPr>
-          <w:rFonts w:cstheme="minorHAnsi"/>
-          <w:color w:val="000000" w:themeColor="text1"/>
-          <w:sz w:val="22"/>
-          <w:szCs w:val="22"/>
-          <w:lang w:eastAsia="en-IN"/>
-        </w:rPr>
-      </w:pPr>
-      <w:r>
-        <w:rPr>
-          <w:rFonts w:cstheme="minorHAnsi"/>
-          <w:color w:val="000000" w:themeColor="text1"/>
-          <w:sz w:val="22"/>
-          <w:szCs w:val="22"/>
-          <w:lang w:eastAsia="en-IN"/>
-        </w:rPr>
-        <w:t xml:space="preserve">and </w:t>
-      </w:r>
-      <w:r>
-        <w:rPr>
-          <w:rFonts w:cstheme="minorHAnsi"/>
-          <w:color w:val="000000" w:themeColor="text1"/>
-          <w:sz w:val="22"/>
-          <w:szCs w:val="22"/>
-          <w:lang w:eastAsia="en-IN"/>
-        </w:rPr>
-        <w:t xml:space="preserve">the corresponding </w:t>
-      </w:r>
-      <w:r>
-        <w:rPr>
-          <w:rFonts w:cstheme="minorHAnsi"/>
-          <w:color w:val="000000" w:themeColor="text1"/>
-          <w:sz w:val="22"/>
-          <w:szCs w:val="22"/>
-          <w:lang w:eastAsia="en-IN"/>
-        </w:rPr>
-        <w:t xml:space="preserve">unique </w:t>
-      </w:r>
-      <w:r>
-        <w:rPr>
-          <w:rFonts w:cstheme="minorHAnsi"/>
-          <w:color w:val="000000" w:themeColor="text1"/>
-          <w:sz w:val="22"/>
-          <w:szCs w:val="22"/>
-          <w:lang w:eastAsia="en-IN"/>
-        </w:rPr>
-        <w:t>cell ID numbers</w:t>
-      </w:r>
-      <w:r>
-        <w:rPr>
-          <w:rFonts w:cstheme="minorHAnsi"/>
-          <w:color w:val="000000" w:themeColor="text1"/>
-          <w:sz w:val="22"/>
-          <w:szCs w:val="22"/>
-          <w:lang w:eastAsia="en-IN"/>
-        </w:rPr>
-        <w:t>,</w:t>
-      </w:r>
-      <w:r>
-        <w:rPr>
-          <w:rFonts w:cstheme="minorHAnsi"/>
-          <w:color w:val="000000" w:themeColor="text1"/>
-          <w:sz w:val="22"/>
-          <w:szCs w:val="22"/>
-          <w:lang w:eastAsia="en-IN"/>
-        </w:rPr>
-        <w:t xml:space="preserve"> one cell per row</w:t>
-      </w:r>
-      <w:r>
-        <w:rPr>
-          <w:rFonts w:cstheme="minorHAnsi"/>
-          <w:color w:val="000000" w:themeColor="text1"/>
-          <w:sz w:val="22"/>
-          <w:szCs w:val="22"/>
-          <w:lang w:eastAsia="en-IN"/>
-        </w:rPr>
-        <w:t xml:space="preserve"> (file </w:t>
-      </w:r>
-      <w:r>
-        <w:rPr>
-          <w:rFonts w:cstheme="minorHAnsi"/>
-          <w:color w:val="000000" w:themeColor="text1"/>
-          <w:sz w:val="22"/>
-          <w:szCs w:val="22"/>
-          <w:lang w:eastAsia="en-IN"/>
-        </w:rPr>
-        <w:t xml:space="preserve">in our code: </w:t>
-      </w:r>
-      <w:r>
-        <w:rPr>
-          <w:rFonts w:cstheme="minorHAnsi"/>
+        <w:spacing w:before="120" w:after="120"/>
+        <w:jc w:val="center"/>
+        <w:rPr>
+          <w:rFonts w:ascii="Times New Roman" w:hAnsi="Times New Roman" w:cs="Times New Roman"/>
+          <w:color w:val="000000" w:themeColor="text1"/>
+          <w:lang w:eastAsia="en-IN"/>
+        </w:rPr>
+      </w:pPr>
+      <w:r>
+        <w:rPr>
+          <w:rFonts w:ascii="Times New Roman" w:hAnsi="Times New Roman" w:cs="Times New Roman"/>
+          <w:color w:val="000000" w:themeColor="text1"/>
+          <w:lang w:eastAsia="en-IN"/>
+        </w:rPr>
+        <w:t>[</w:t>
+      </w:r>
+      <w:r>
+        <w:rPr>
+          <w:rFonts w:ascii="Times New Roman" w:hAnsi="Times New Roman" w:cs="Times New Roman"/>
           <w:i/>
           <w:iCs/>
           <w:color w:val="000000" w:themeColor="text1"/>
-          <w:sz w:val="22"/>
-          <w:szCs w:val="22"/>
-          <w:lang w:eastAsia="en-IN"/>
-        </w:rPr>
-        <w:t>cellID_#.txt</w:t>
-      </w:r>
-      <w:r>
-        <w:rPr>
-          <w:rFonts w:cstheme="minorHAnsi"/>
-          <w:color w:val="000000" w:themeColor="text1"/>
-          <w:sz w:val="22"/>
-          <w:szCs w:val="22"/>
-          <w:lang w:eastAsia="en-IN"/>
-        </w:rPr>
-        <w:t>):</w:t>
-      </w:r>
-      <w:r>
-        <w:rPr>
-          <w:rFonts w:cstheme="minorHAnsi"/>
-          <w:color w:val="000000" w:themeColor="text1"/>
-          <w:sz w:val="22"/>
-          <w:szCs w:val="22"/>
-          <w:lang w:eastAsia="en-IN"/>
-        </w:rPr>
-        <w:t xml:space="preserve"> </w:t>
+          <w:lang w:eastAsia="en-IN"/>
+        </w:rPr>
+        <w:t>cell X</w:t>
+      </w:r>
+      <w:r>
+        <w:rPr>
+          <w:rFonts w:ascii="Times New Roman" w:hAnsi="Times New Roman" w:cs="Times New Roman"/>
+          <w:color w:val="000000" w:themeColor="text1"/>
+          <w:lang w:eastAsia="en-IN"/>
+        </w:rPr>
+        <w:t xml:space="preserve">, </w:t>
+      </w:r>
+      <w:r>
+        <w:rPr>
+          <w:rFonts w:ascii="Times New Roman" w:hAnsi="Times New Roman" w:cs="Times New Roman"/>
+          <w:i/>
+          <w:iCs/>
+          <w:color w:val="000000" w:themeColor="text1"/>
+          <w:lang w:eastAsia="en-IN"/>
+        </w:rPr>
+        <w:t>cell Y</w:t>
+      </w:r>
+      <w:r>
+        <w:rPr>
+          <w:rFonts w:ascii="Times New Roman" w:hAnsi="Times New Roman" w:cs="Times New Roman"/>
+          <w:color w:val="000000" w:themeColor="text1"/>
+          <w:lang w:eastAsia="en-IN"/>
+        </w:rPr>
+        <w:t>]</w:t>
       </w:r>
     </w:p>
     <w:p>
@@ -1752,47 +1511,102 @@
         <w:autoSpaceDE w:val="0"/>
         <w:autoSpaceDN w:val="0"/>
         <w:adjustRightInd w:val="0"/>
-        <w:spacing w:after="60"/>
-        <w:jc w:val="center"/>
-        <w:rPr>
-          <w:rFonts w:cstheme="minorHAnsi"/>
-          <w:color w:val="000000" w:themeColor="text1"/>
-          <w:sz w:val="22"/>
-          <w:szCs w:val="22"/>
-          <w:lang w:eastAsia="en-IN"/>
-        </w:rPr>
-      </w:pPr>
-      <w:r>
-        <w:rPr>
-          <w:rFonts w:cstheme="minorHAnsi"/>
-          <w:color w:val="000000" w:themeColor="text1"/>
-          <w:sz w:val="22"/>
-          <w:szCs w:val="22"/>
-          <w:lang w:eastAsia="en-IN"/>
-        </w:rPr>
-        <w:t>[</w:t>
-      </w:r>
-      <w:r>
-        <w:rPr>
-          <w:rFonts w:cstheme="minorHAnsi"/>
+        <w:jc w:val="both"/>
+        <w:rPr>
+          <w:rFonts w:ascii="Times New Roman" w:hAnsi="Times New Roman" w:cs="Times New Roman"/>
+          <w:color w:val="000000" w:themeColor="text1"/>
+          <w:lang w:eastAsia="en-IN"/>
+        </w:rPr>
+      </w:pPr>
+      <w:r>
+        <w:rPr>
+          <w:rFonts w:ascii="Times New Roman" w:hAnsi="Times New Roman" w:cs="Times New Roman"/>
+          <w:color w:val="000000" w:themeColor="text1"/>
+          <w:lang w:eastAsia="en-IN"/>
+        </w:rPr>
+        <w:t xml:space="preserve">and </w:t>
+      </w:r>
+      <w:r>
+        <w:rPr>
+          <w:rFonts w:ascii="Times New Roman" w:hAnsi="Times New Roman" w:cs="Times New Roman"/>
+          <w:color w:val="000000" w:themeColor="text1"/>
+          <w:lang w:eastAsia="en-IN"/>
+        </w:rPr>
+        <w:t xml:space="preserve">the corresponding </w:t>
+      </w:r>
+      <w:r>
+        <w:rPr>
+          <w:rFonts w:ascii="Times New Roman" w:hAnsi="Times New Roman" w:cs="Times New Roman"/>
+          <w:color w:val="000000" w:themeColor="text1"/>
+          <w:lang w:eastAsia="en-IN"/>
+        </w:rPr>
+        <w:t xml:space="preserve">unique </w:t>
+      </w:r>
+      <w:r>
+        <w:rPr>
+          <w:rFonts w:ascii="Times New Roman" w:hAnsi="Times New Roman" w:cs="Times New Roman"/>
+          <w:color w:val="000000" w:themeColor="text1"/>
+          <w:lang w:eastAsia="en-IN"/>
+        </w:rPr>
+        <w:t>cell ID numbers</w:t>
+      </w:r>
+      <w:r>
+        <w:rPr>
+          <w:rFonts w:ascii="Times New Roman" w:hAnsi="Times New Roman" w:cs="Times New Roman"/>
+          <w:color w:val="000000" w:themeColor="text1"/>
+          <w:lang w:eastAsia="en-IN"/>
+        </w:rPr>
+        <w:t>,</w:t>
+      </w:r>
+      <w:r>
+        <w:rPr>
+          <w:rFonts w:ascii="Times New Roman" w:hAnsi="Times New Roman" w:cs="Times New Roman"/>
+          <w:color w:val="000000" w:themeColor="text1"/>
+          <w:lang w:eastAsia="en-IN"/>
+        </w:rPr>
+        <w:t xml:space="preserve"> one cell per row</w:t>
+      </w:r>
+      <w:r>
+        <w:rPr>
+          <w:rFonts w:ascii="Times New Roman" w:hAnsi="Times New Roman" w:cs="Times New Roman"/>
+          <w:color w:val="000000" w:themeColor="text1"/>
+          <w:lang w:eastAsia="en-IN"/>
+        </w:rPr>
+        <w:t xml:space="preserve"> (file </w:t>
+      </w:r>
+      <w:r>
+        <w:rPr>
+          <w:rFonts w:ascii="Times New Roman" w:hAnsi="Times New Roman" w:cs="Times New Roman"/>
+          <w:color w:val="000000" w:themeColor="text1"/>
+          <w:lang w:eastAsia="en-IN"/>
+        </w:rPr>
+        <w:t xml:space="preserve">in our code: </w:t>
+      </w:r>
+      <w:r>
+        <w:rPr>
+          <w:rFonts w:ascii="Times New Roman" w:hAnsi="Times New Roman" w:cs="Times New Roman"/>
           <w:i/>
           <w:iCs/>
           <w:color w:val="000000" w:themeColor="text1"/>
-          <w:sz w:val="22"/>
-          <w:szCs w:val="22"/>
-          <w:lang w:eastAsia="en-IN"/>
-        </w:rPr>
-        <w:t>cell ID</w:t>
-      </w:r>
-      <w:r>
-        <w:rPr>
-          <w:rFonts w:cstheme="minorHAnsi"/>
-          <w:color w:val="000000" w:themeColor="text1"/>
-          <w:sz w:val="22"/>
-          <w:szCs w:val="22"/>
-          <w:lang w:eastAsia="en-IN"/>
-        </w:rPr>
-        <w:t>]</w:t>
+          <w:lang w:eastAsia="en-IN"/>
+        </w:rPr>
+        <w:t>cellID_#.txt</w:t>
+      </w:r>
+      <w:r>
+        <w:rPr>
+          <w:rFonts w:ascii="Times New Roman" w:hAnsi="Times New Roman" w:cs="Times New Roman"/>
+          <w:color w:val="000000" w:themeColor="text1"/>
+          <w:lang w:eastAsia="en-IN"/>
+        </w:rPr>
+        <w:t>):</w:t>
+      </w:r>
+      <w:r>
+        <w:rPr>
+          <w:rFonts w:ascii="Times New Roman" w:hAnsi="Times New Roman" w:cs="Times New Roman"/>
+          <w:color w:val="000000" w:themeColor="text1"/>
+          <w:lang w:eastAsia="en-IN"/>
+        </w:rPr>
+        <w:t xml:space="preserve"> </w:t>
       </w:r>
     </w:p>
     <w:p>
@@ -1800,59 +1614,39 @@
         <w:autoSpaceDE w:val="0"/>
         <w:autoSpaceDN w:val="0"/>
         <w:adjustRightInd w:val="0"/>
-        <w:spacing w:after="60"/>
-        <w:jc w:val="both"/>
-        <w:rPr>
-          <w:rFonts w:cstheme="minorHAnsi"/>
-          <w:color w:val="000000" w:themeColor="text1"/>
-          <w:sz w:val="22"/>
-          <w:szCs w:val="22"/>
-        </w:rPr>
-      </w:pPr>
-      <w:r>
-        <w:rPr>
-          <w:rFonts w:cstheme="minorHAnsi"/>
-          <w:color w:val="000000" w:themeColor="text1"/>
-          <w:sz w:val="22"/>
-          <w:szCs w:val="22"/>
-        </w:rPr>
-        <w:t xml:space="preserve">Additionally, if the microenvironmental factor </w:t>
-      </w:r>
-      <w:r>
-        <w:rPr>
-          <w:rFonts w:cstheme="minorHAnsi"/>
-          <w:color w:val="000000" w:themeColor="text1"/>
-          <w:sz w:val="22"/>
-          <w:szCs w:val="22"/>
-        </w:rPr>
-        <w:t xml:space="preserve">distribution </w:t>
-      </w:r>
-      <w:r>
-        <w:rPr>
-          <w:rFonts w:cstheme="minorHAnsi"/>
-          <w:color w:val="000000" w:themeColor="text1"/>
-          <w:sz w:val="22"/>
-          <w:szCs w:val="22"/>
-        </w:rPr>
-        <w:t xml:space="preserve">(such as, oxygen or a drug) </w:t>
-      </w:r>
-      <w:r>
-        <w:rPr>
-          <w:rFonts w:cstheme="minorHAnsi"/>
-          <w:color w:val="000000" w:themeColor="text1"/>
-          <w:sz w:val="22"/>
-          <w:szCs w:val="22"/>
-        </w:rPr>
-        <w:t xml:space="preserve">is to be drawn in the background, the </w:t>
-      </w:r>
-      <w:r>
-        <w:rPr>
-          <w:rFonts w:cstheme="minorHAnsi"/>
-          <w:color w:val="000000" w:themeColor="text1"/>
-          <w:sz w:val="22"/>
-          <w:szCs w:val="22"/>
-        </w:rPr>
-        <w:t>file containing factor concentrations per grid point should be saved as a 2D matrix (file in our code: drug.txt).</w:t>
+        <w:spacing w:before="120" w:after="120"/>
+        <w:jc w:val="center"/>
+        <w:rPr>
+          <w:rFonts w:ascii="Times New Roman" w:hAnsi="Times New Roman" w:cs="Times New Roman"/>
+          <w:color w:val="000000" w:themeColor="text1"/>
+          <w:lang w:eastAsia="en-IN"/>
+        </w:rPr>
+      </w:pPr>
+      <w:r>
+        <w:rPr>
+          <w:rFonts w:ascii="Times New Roman" w:hAnsi="Times New Roman" w:cs="Times New Roman"/>
+          <w:color w:val="000000" w:themeColor="text1"/>
+          <w:lang w:eastAsia="en-IN"/>
+        </w:rPr>
+        <w:t>[</w:t>
+      </w:r>
+      <w:r>
+        <w:rPr>
+          <w:rFonts w:ascii="Times New Roman" w:hAnsi="Times New Roman" w:cs="Times New Roman"/>
+          <w:i/>
+          <w:iCs/>
+          <w:color w:val="000000" w:themeColor="text1"/>
+          <w:lang w:eastAsia="en-IN"/>
+        </w:rPr>
+        <w:t>cell ID</w:t>
+      </w:r>
+      <w:r>
+        <w:rPr>
+          <w:rFonts w:ascii="Times New Roman" w:hAnsi="Times New Roman" w:cs="Times New Roman"/>
+          <w:color w:val="000000" w:themeColor="text1"/>
+          <w:lang w:eastAsia="en-IN"/>
+        </w:rPr>
+        <w:t>]</w:t>
       </w:r>
     </w:p>
     <w:p>
@@ -1860,84 +1654,196 @@
         <w:autoSpaceDE w:val="0"/>
         <w:autoSpaceDN w:val="0"/>
         <w:adjustRightInd w:val="0"/>
-        <w:spacing w:after="60"/>
         <w:jc w:val="both"/>
         <w:rPr>
-          <w:rFonts w:cstheme="minorHAnsi"/>
-          <w:color w:val="000000" w:themeColor="text1"/>
-          <w:sz w:val="22"/>
-          <w:szCs w:val="22"/>
-        </w:rPr>
-      </w:pPr>
-      <w:r>
-        <w:rPr>
-          <w:rFonts w:cstheme="minorHAnsi"/>
-          <w:color w:val="000000" w:themeColor="text1"/>
-          <w:sz w:val="22"/>
-          <w:szCs w:val="22"/>
-        </w:rPr>
+          <w:rFonts w:ascii="Times New Roman" w:hAnsi="Times New Roman" w:cs="Times New Roman"/>
+          <w:color w:val="000000" w:themeColor="text1"/>
+        </w:rPr>
+      </w:pPr>
+      <w:r>
+        <w:rPr>
+          <w:rFonts w:ascii="Times New Roman" w:hAnsi="Times New Roman" w:cs="Times New Roman"/>
+          <w:color w:val="000000" w:themeColor="text1"/>
+          <w:lang w:eastAsia="en-IN"/>
+        </w:rPr>
+        <w:t>For every iteration saved (</w:t>
+      </w:r>
+      <w:r>
+        <w:rPr>
+          <w:rFonts w:ascii="Times New Roman" w:hAnsi="Times New Roman" w:cs="Times New Roman"/>
+          <w:i/>
+          <w:iCs/>
+          <w:color w:val="000000" w:themeColor="text1"/>
+          <w:lang w:eastAsia="en-IN"/>
+        </w:rPr>
+        <w:t>_#</w:t>
+      </w:r>
+      <w:r>
+        <w:rPr>
+          <w:rFonts w:ascii="Times New Roman" w:hAnsi="Times New Roman" w:cs="Times New Roman"/>
+          <w:color w:val="000000" w:themeColor="text1"/>
+          <w:lang w:eastAsia="en-IN"/>
+        </w:rPr>
+        <w:t xml:space="preserve">), the order of cells in these two files must be identical. </w:t>
+      </w:r>
+      <w:r>
+        <w:rPr>
+          <w:rFonts w:ascii="Times New Roman" w:hAnsi="Times New Roman" w:cs="Times New Roman"/>
+          <w:color w:val="000000" w:themeColor="text1"/>
+        </w:rPr>
+        <w:t xml:space="preserve">Additionally, if the microenvironmental factor </w:t>
+      </w:r>
+      <w:r>
+        <w:rPr>
+          <w:rFonts w:ascii="Times New Roman" w:hAnsi="Times New Roman" w:cs="Times New Roman"/>
+          <w:color w:val="000000" w:themeColor="text1"/>
+        </w:rPr>
+        <w:t xml:space="preserve">distribution </w:t>
+      </w:r>
+      <w:r>
+        <w:rPr>
+          <w:rFonts w:ascii="Times New Roman" w:hAnsi="Times New Roman" w:cs="Times New Roman"/>
+          <w:color w:val="000000" w:themeColor="text1"/>
+        </w:rPr>
+        <w:t xml:space="preserve">(such as, oxygen or a drug) </w:t>
+      </w:r>
+      <w:r>
+        <w:rPr>
+          <w:rFonts w:ascii="Times New Roman" w:hAnsi="Times New Roman" w:cs="Times New Roman"/>
+          <w:color w:val="000000" w:themeColor="text1"/>
+        </w:rPr>
+        <w:t>is to be drawn in the background</w:t>
+      </w:r>
+      <w:r>
+        <w:rPr>
+          <w:rFonts w:ascii="Times New Roman" w:hAnsi="Times New Roman" w:cs="Times New Roman"/>
+          <w:color w:val="000000" w:themeColor="text1"/>
+        </w:rPr>
+        <w:t xml:space="preserve">, the </w:t>
+      </w:r>
+      <w:r>
+        <w:rPr>
+          <w:rFonts w:ascii="Times New Roman" w:hAnsi="Times New Roman" w:cs="Times New Roman"/>
+          <w:color w:val="000000" w:themeColor="text1"/>
+        </w:rPr>
+        <w:t xml:space="preserve">file containing </w:t>
+      </w:r>
+      <w:r>
+        <w:rPr>
+          <w:rFonts w:ascii="Times New Roman" w:hAnsi="Times New Roman" w:cs="Times New Roman"/>
+          <w:color w:val="000000" w:themeColor="text1"/>
+        </w:rPr>
+        <w:t xml:space="preserve">the </w:t>
+      </w:r>
+      <w:r>
+        <w:rPr>
+          <w:rFonts w:ascii="Times New Roman" w:hAnsi="Times New Roman" w:cs="Times New Roman"/>
+          <w:color w:val="000000" w:themeColor="text1"/>
+        </w:rPr>
+        <w:t>factor concentrations per grid point should be saved as a 2D matrix (file in our code: drug.txt).</w:t>
+      </w:r>
+    </w:p>
+    <w:p>
+      <w:pPr>
+        <w:autoSpaceDE w:val="0"/>
+        <w:autoSpaceDN w:val="0"/>
+        <w:adjustRightInd w:val="0"/>
+        <w:jc w:val="both"/>
+        <w:rPr>
+          <w:rFonts w:ascii="Times New Roman" w:hAnsi="Times New Roman" w:cs="Times New Roman"/>
+          <w:color w:val="000000" w:themeColor="text1"/>
+        </w:rPr>
+      </w:pPr>
+    </w:p>
+    <w:p>
+      <w:pPr>
+        <w:autoSpaceDE w:val="0"/>
+        <w:autoSpaceDN w:val="0"/>
+        <w:adjustRightInd w:val="0"/>
+        <w:jc w:val="both"/>
+        <w:rPr>
+          <w:rFonts w:ascii="Times New Roman" w:hAnsi="Times New Roman" w:cs="Times New Roman"/>
+          <w:color w:val="000000" w:themeColor="text1"/>
+        </w:rPr>
+      </w:pPr>
+    </w:p>
+    <w:p>
+      <w:pPr>
+        <w:autoSpaceDE w:val="0"/>
+        <w:autoSpaceDN w:val="0"/>
+        <w:adjustRightInd w:val="0"/>
+        <w:jc w:val="both"/>
+        <w:rPr>
+          <w:rFonts w:ascii="Times New Roman" w:hAnsi="Times New Roman" w:cs="Times New Roman"/>
+          <w:color w:val="000000" w:themeColor="text1"/>
+        </w:rPr>
+      </w:pPr>
+    </w:p>
+    <w:p>
+      <w:pPr>
+        <w:autoSpaceDE w:val="0"/>
+        <w:autoSpaceDN w:val="0"/>
+        <w:adjustRightInd w:val="0"/>
+        <w:jc w:val="both"/>
+        <w:rPr>
+          <w:rFonts w:ascii="Times New Roman" w:hAnsi="Times New Roman" w:cs="Times New Roman"/>
+          <w:color w:val="000000" w:themeColor="text1"/>
+        </w:rPr>
+      </w:pPr>
+      <w:r>
+        <w:rPr>
+          <w:rFonts w:ascii="Times New Roman" w:hAnsi="Times New Roman" w:cs="Times New Roman"/>
+          <w:color w:val="000000" w:themeColor="text1"/>
+        </w:rPr>
+        <w:lastRenderedPageBreak/>
         <w:t>Values of s</w:t>
       </w:r>
       <w:r>
         <w:rPr>
-          <w:rFonts w:cstheme="minorHAnsi"/>
-          <w:color w:val="000000" w:themeColor="text1"/>
-          <w:sz w:val="22"/>
-          <w:szCs w:val="22"/>
+          <w:rFonts w:ascii="Times New Roman" w:hAnsi="Times New Roman" w:cs="Times New Roman"/>
+          <w:color w:val="000000" w:themeColor="text1"/>
         </w:rPr>
         <w:t>everal</w:t>
       </w:r>
       <w:r>
         <w:rPr>
-          <w:rFonts w:cstheme="minorHAnsi"/>
-          <w:color w:val="000000" w:themeColor="text1"/>
-          <w:sz w:val="22"/>
-          <w:szCs w:val="22"/>
+          <w:rFonts w:ascii="Times New Roman" w:hAnsi="Times New Roman" w:cs="Times New Roman"/>
+          <w:color w:val="000000" w:themeColor="text1"/>
         </w:rPr>
         <w:t xml:space="preserve"> parameters can be specified </w:t>
       </w:r>
       <w:r>
         <w:rPr>
-          <w:rFonts w:cstheme="minorHAnsi"/>
-          <w:color w:val="000000" w:themeColor="text1"/>
-          <w:sz w:val="22"/>
-          <w:szCs w:val="22"/>
+          <w:rFonts w:ascii="Times New Roman" w:hAnsi="Times New Roman" w:cs="Times New Roman"/>
+          <w:color w:val="000000" w:themeColor="text1"/>
         </w:rPr>
         <w:t xml:space="preserve">by the user to </w:t>
       </w:r>
       <w:r>
         <w:rPr>
-          <w:rFonts w:cstheme="minorHAnsi"/>
-          <w:color w:val="000000" w:themeColor="text1"/>
-          <w:sz w:val="22"/>
-          <w:szCs w:val="22"/>
+          <w:rFonts w:ascii="Times New Roman" w:hAnsi="Times New Roman" w:cs="Times New Roman"/>
+          <w:color w:val="000000" w:themeColor="text1"/>
         </w:rPr>
         <w:t xml:space="preserve">represent </w:t>
       </w:r>
       <w:r>
         <w:rPr>
-          <w:rFonts w:cstheme="minorHAnsi"/>
-          <w:color w:val="000000" w:themeColor="text1"/>
-          <w:sz w:val="22"/>
-          <w:szCs w:val="22"/>
+          <w:rFonts w:ascii="Times New Roman" w:hAnsi="Times New Roman" w:cs="Times New Roman"/>
+          <w:color w:val="000000" w:themeColor="text1"/>
         </w:rPr>
         <w:t xml:space="preserve">a particular </w:t>
       </w:r>
       <w:r>
         <w:rPr>
-          <w:rFonts w:cstheme="minorHAnsi"/>
-          <w:color w:val="000000" w:themeColor="text1"/>
-          <w:sz w:val="22"/>
-          <w:szCs w:val="22"/>
+          <w:rFonts w:ascii="Times New Roman" w:hAnsi="Times New Roman" w:cs="Times New Roman"/>
+          <w:color w:val="000000" w:themeColor="text1"/>
         </w:rPr>
         <w:t>simulation set up. These include:</w:t>
       </w:r>
       <w:r>
         <w:rPr>
-          <w:rFonts w:cstheme="minorHAnsi"/>
-          <w:color w:val="000000" w:themeColor="text1"/>
-          <w:sz w:val="22"/>
-          <w:szCs w:val="22"/>
+          <w:rFonts w:ascii="Times New Roman" w:hAnsi="Times New Roman" w:cs="Times New Roman"/>
+          <w:color w:val="000000" w:themeColor="text1"/>
         </w:rPr>
         <w:t xml:space="preserve"> </w:t>
       </w:r>
@@ -1952,147 +1858,287 @@
         <w:autoSpaceDE w:val="0"/>
         <w:autoSpaceDN w:val="0"/>
         <w:adjustRightInd w:val="0"/>
-        <w:spacing w:after="120"/>
         <w:jc w:val="both"/>
         <w:rPr>
-          <w:rFonts w:cstheme="minorHAnsi"/>
-          <w:color w:val="000000" w:themeColor="text1"/>
-          <w:sz w:val="22"/>
-          <w:szCs w:val="22"/>
+          <w:rFonts w:ascii="Times New Roman" w:hAnsi="Times New Roman" w:cs="Times New Roman"/>
+          <w:color w:val="000000" w:themeColor="text1"/>
         </w:rPr>
       </w:pPr>
       <w:proofErr w:type="spellStart"/>
       <w:r>
         <w:rPr>
-          <w:rFonts w:cstheme="minorHAnsi"/>
+          <w:rFonts w:ascii="Times New Roman" w:hAnsi="Times New Roman" w:cs="Times New Roman"/>
           <w:i/>
           <w:iCs/>
           <w:color w:val="000000" w:themeColor="text1"/>
-          <w:sz w:val="22"/>
-          <w:szCs w:val="22"/>
         </w:rPr>
         <w:t>xmin</w:t>
       </w:r>
       <w:proofErr w:type="spellEnd"/>
       <w:r>
         <w:rPr>
-          <w:rFonts w:cstheme="minorHAnsi"/>
-          <w:color w:val="000000" w:themeColor="text1"/>
-          <w:sz w:val="22"/>
-          <w:szCs w:val="22"/>
+          <w:rFonts w:ascii="Times New Roman" w:hAnsi="Times New Roman" w:cs="Times New Roman"/>
+          <w:color w:val="000000" w:themeColor="text1"/>
         </w:rPr>
         <w:t xml:space="preserve">, </w:t>
       </w:r>
       <w:proofErr w:type="spellStart"/>
       <w:r>
         <w:rPr>
-          <w:rFonts w:cstheme="minorHAnsi"/>
+          <w:rFonts w:ascii="Times New Roman" w:hAnsi="Times New Roman" w:cs="Times New Roman"/>
           <w:i/>
           <w:iCs/>
           <w:color w:val="000000" w:themeColor="text1"/>
-          <w:sz w:val="22"/>
-          <w:szCs w:val="22"/>
         </w:rPr>
         <w:t>xmax</w:t>
       </w:r>
       <w:proofErr w:type="spellEnd"/>
       <w:r>
         <w:rPr>
-          <w:rFonts w:cstheme="minorHAnsi"/>
-          <w:color w:val="000000" w:themeColor="text1"/>
-          <w:sz w:val="22"/>
-          <w:szCs w:val="22"/>
+          <w:rFonts w:ascii="Times New Roman" w:hAnsi="Times New Roman" w:cs="Times New Roman"/>
+          <w:color w:val="000000" w:themeColor="text1"/>
         </w:rPr>
         <w:t xml:space="preserve">, </w:t>
       </w:r>
       <w:proofErr w:type="spellStart"/>
       <w:r>
         <w:rPr>
-          <w:rFonts w:cstheme="minorHAnsi"/>
+          <w:rFonts w:ascii="Times New Roman" w:hAnsi="Times New Roman" w:cs="Times New Roman"/>
           <w:i/>
           <w:iCs/>
           <w:color w:val="000000" w:themeColor="text1"/>
-          <w:sz w:val="22"/>
-          <w:szCs w:val="22"/>
         </w:rPr>
         <w:t>ymin</w:t>
       </w:r>
       <w:proofErr w:type="spellEnd"/>
       <w:r>
         <w:rPr>
-          <w:rFonts w:cstheme="minorHAnsi"/>
-          <w:color w:val="000000" w:themeColor="text1"/>
-          <w:sz w:val="22"/>
-          <w:szCs w:val="22"/>
+          <w:rFonts w:ascii="Times New Roman" w:hAnsi="Times New Roman" w:cs="Times New Roman"/>
+          <w:color w:val="000000" w:themeColor="text1"/>
         </w:rPr>
         <w:t xml:space="preserve">, and </w:t>
       </w:r>
       <w:proofErr w:type="spellStart"/>
       <w:r>
         <w:rPr>
-          <w:rFonts w:cstheme="minorHAnsi"/>
+          <w:rFonts w:ascii="Times New Roman" w:hAnsi="Times New Roman" w:cs="Times New Roman"/>
           <w:i/>
           <w:iCs/>
           <w:color w:val="000000" w:themeColor="text1"/>
-          <w:sz w:val="22"/>
-          <w:szCs w:val="22"/>
         </w:rPr>
         <w:t>ymax</w:t>
       </w:r>
       <w:proofErr w:type="spellEnd"/>
       <w:r>
         <w:rPr>
-          <w:rFonts w:cstheme="minorHAnsi"/>
-          <w:color w:val="000000" w:themeColor="text1"/>
-          <w:sz w:val="22"/>
-          <w:szCs w:val="22"/>
+          <w:rFonts w:ascii="Times New Roman" w:hAnsi="Times New Roman" w:cs="Times New Roman"/>
+          <w:color w:val="000000" w:themeColor="text1"/>
+        </w:rPr>
+        <w:t xml:space="preserve"> – </w:t>
+      </w:r>
+      <w:r>
+        <w:rPr>
+          <w:rFonts w:ascii="Times New Roman" w:hAnsi="Times New Roman" w:cs="Times New Roman"/>
+          <w:color w:val="000000" w:themeColor="text1"/>
+        </w:rPr>
+        <w:t>the domain</w:t>
+      </w:r>
+      <w:r>
+        <w:rPr>
+          <w:rFonts w:ascii="Times New Roman" w:hAnsi="Times New Roman" w:cs="Times New Roman"/>
+          <w:color w:val="000000" w:themeColor="text1"/>
+        </w:rPr>
+        <w:t xml:space="preserve"> boundaries</w:t>
+      </w:r>
+      <w:r>
+        <w:rPr>
+          <w:rFonts w:ascii="Times New Roman" w:hAnsi="Times New Roman" w:cs="Times New Roman"/>
+          <w:color w:val="000000" w:themeColor="text1"/>
         </w:rPr>
         <w:t xml:space="preserve"> </w:t>
       </w:r>
-      <w:r>
-        <w:rPr>
-          <w:rFonts w:cstheme="minorHAnsi"/>
-          <w:color w:val="000000" w:themeColor="text1"/>
-          <w:sz w:val="22"/>
-          <w:szCs w:val="22"/>
-        </w:rPr>
-        <w:t xml:space="preserve">– </w:t>
-      </w:r>
-      <w:r>
-        <w:rPr>
-          <w:rFonts w:cstheme="minorHAnsi"/>
-          <w:color w:val="000000" w:themeColor="text1"/>
-          <w:sz w:val="22"/>
-          <w:szCs w:val="22"/>
-        </w:rPr>
-        <w:t xml:space="preserve">spatial domain boundaries to form a rectangular patch of </w:t>
-      </w:r>
-      <w:r>
-        <w:rPr>
-          <w:rFonts w:cstheme="minorHAnsi"/>
-          <w:color w:val="000000" w:themeColor="text1"/>
-          <w:sz w:val="22"/>
-          <w:szCs w:val="22"/>
-        </w:rPr>
-        <w:t xml:space="preserve">a </w:t>
-      </w:r>
-      <w:r>
-        <w:rPr>
-          <w:rFonts w:cstheme="minorHAnsi"/>
-          <w:color w:val="000000" w:themeColor="text1"/>
-          <w:sz w:val="22"/>
-          <w:szCs w:val="22"/>
-        </w:rPr>
-        <w:t>tissue</w:t>
-      </w:r>
-      <w:r>
-        <w:rPr>
-          <w:rFonts w:cstheme="minorHAnsi"/>
-          <w:color w:val="000000" w:themeColor="text1"/>
-          <w:sz w:val="22"/>
-          <w:szCs w:val="22"/>
-        </w:rPr>
-        <w:t>,</w:t>
+      <m:oMath>
+        <m:d>
+          <m:dPr>
+            <m:begChr m:val="["/>
+            <m:endChr m:val="]"/>
+            <m:ctrlPr>
+              <w:rPr>
+                <w:rFonts w:ascii="Cambria Math" w:hAnsi="Cambria Math" w:cs="Times New Roman"/>
+                <w:i/>
+                <w:color w:val="000000" w:themeColor="text1"/>
+              </w:rPr>
+            </m:ctrlPr>
+          </m:dPr>
+          <m:e>
+            <m:sSub>
+              <m:sSubPr>
+                <m:ctrlPr>
+                  <w:rPr>
+                    <w:rFonts w:ascii="Cambria Math" w:hAnsi="Cambria Math" w:cs="Times New Roman"/>
+                    <w:i/>
+                    <w:color w:val="000000" w:themeColor="text1"/>
+                  </w:rPr>
+                </m:ctrlPr>
+              </m:sSubPr>
+              <m:e>
+                <m:r>
+                  <w:rPr>
+                    <w:rFonts w:ascii="Cambria Math" w:hAnsi="Cambria Math" w:cs="Times New Roman"/>
+                    <w:color w:val="000000" w:themeColor="text1"/>
+                  </w:rPr>
+                  <m:t>x</m:t>
+                </m:r>
+              </m:e>
+              <m:sub>
+                <m:r>
+                  <w:rPr>
+                    <w:rFonts w:ascii="Cambria Math" w:hAnsi="Cambria Math" w:cs="Times New Roman"/>
+                    <w:color w:val="000000" w:themeColor="text1"/>
+                  </w:rPr>
+                  <m:t>min</m:t>
+                </m:r>
+              </m:sub>
+            </m:sSub>
+            <m:r>
+              <w:rPr>
+                <w:rFonts w:ascii="Cambria Math" w:hAnsi="Cambria Math" w:cs="Times New Roman"/>
+                <w:color w:val="000000" w:themeColor="text1"/>
+              </w:rPr>
+              <m:t>,</m:t>
+            </m:r>
+            <m:sSub>
+              <m:sSubPr>
+                <m:ctrlPr>
+                  <w:rPr>
+                    <w:rFonts w:ascii="Cambria Math" w:hAnsi="Cambria Math" w:cs="Times New Roman"/>
+                    <w:i/>
+                    <w:color w:val="000000" w:themeColor="text1"/>
+                  </w:rPr>
+                </m:ctrlPr>
+              </m:sSubPr>
+              <m:e>
+                <m:r>
+                  <w:rPr>
+                    <w:rFonts w:ascii="Cambria Math" w:hAnsi="Cambria Math" w:cs="Times New Roman"/>
+                    <w:color w:val="000000" w:themeColor="text1"/>
+                  </w:rPr>
+                  <m:t>x</m:t>
+                </m:r>
+              </m:e>
+              <m:sub>
+                <m:r>
+                  <w:rPr>
+                    <w:rFonts w:ascii="Cambria Math" w:hAnsi="Cambria Math" w:cs="Times New Roman"/>
+                    <w:color w:val="000000" w:themeColor="text1"/>
+                  </w:rPr>
+                  <m:t>max</m:t>
+                </m:r>
+              </m:sub>
+            </m:sSub>
+          </m:e>
+        </m:d>
+        <m:r>
+          <w:rPr>
+            <w:rFonts w:ascii="Cambria Math" w:hAnsi="Cambria Math" w:cs="Times New Roman"/>
+            <w:color w:val="000000" w:themeColor="text1"/>
+          </w:rPr>
+          <m:t>×</m:t>
+        </m:r>
+        <m:d>
+          <m:dPr>
+            <m:begChr m:val="["/>
+            <m:endChr m:val="]"/>
+            <m:ctrlPr>
+              <w:rPr>
+                <w:rFonts w:ascii="Cambria Math" w:hAnsi="Cambria Math" w:cs="Times New Roman"/>
+                <w:i/>
+                <w:color w:val="000000" w:themeColor="text1"/>
+              </w:rPr>
+            </m:ctrlPr>
+          </m:dPr>
+          <m:e>
+            <m:sSub>
+              <m:sSubPr>
+                <m:ctrlPr>
+                  <w:rPr>
+                    <w:rFonts w:ascii="Cambria Math" w:hAnsi="Cambria Math" w:cs="Times New Roman"/>
+                    <w:i/>
+                    <w:color w:val="000000" w:themeColor="text1"/>
+                  </w:rPr>
+                </m:ctrlPr>
+              </m:sSubPr>
+              <m:e>
+                <m:r>
+                  <w:rPr>
+                    <w:rFonts w:ascii="Cambria Math" w:hAnsi="Cambria Math" w:cs="Times New Roman"/>
+                    <w:color w:val="000000" w:themeColor="text1"/>
+                  </w:rPr>
+                  <m:t>y</m:t>
+                </m:r>
+              </m:e>
+              <m:sub>
+                <m:r>
+                  <w:rPr>
+                    <w:rFonts w:ascii="Cambria Math" w:hAnsi="Cambria Math" w:cs="Times New Roman"/>
+                    <w:color w:val="000000" w:themeColor="text1"/>
+                  </w:rPr>
+                  <m:t>min</m:t>
+                </m:r>
+              </m:sub>
+            </m:sSub>
+            <m:r>
+              <w:rPr>
+                <w:rFonts w:ascii="Cambria Math" w:hAnsi="Cambria Math" w:cs="Times New Roman"/>
+                <w:color w:val="000000" w:themeColor="text1"/>
+              </w:rPr>
+              <m:t>,</m:t>
+            </m:r>
+            <m:sSub>
+              <m:sSubPr>
+                <m:ctrlPr>
+                  <w:rPr>
+                    <w:rFonts w:ascii="Cambria Math" w:hAnsi="Cambria Math" w:cs="Times New Roman"/>
+                    <w:i/>
+                    <w:color w:val="000000" w:themeColor="text1"/>
+                  </w:rPr>
+                </m:ctrlPr>
+              </m:sSubPr>
+              <m:e>
+                <m:r>
+                  <w:rPr>
+                    <w:rFonts w:ascii="Cambria Math" w:hAnsi="Cambria Math" w:cs="Times New Roman"/>
+                    <w:color w:val="000000" w:themeColor="text1"/>
+                  </w:rPr>
+                  <m:t>y</m:t>
+                </m:r>
+              </m:e>
+              <m:sub>
+                <m:r>
+                  <w:rPr>
+                    <w:rFonts w:ascii="Cambria Math" w:hAnsi="Cambria Math" w:cs="Times New Roman"/>
+                    <w:color w:val="000000" w:themeColor="text1"/>
+                  </w:rPr>
+                  <m:t>max</m:t>
+                </m:r>
+              </m:sub>
+            </m:sSub>
+          </m:e>
+        </m:d>
+      </m:oMath>
+      <w:r>
+        <w:rPr>
+          <w:rFonts w:ascii="Times New Roman" w:hAnsi="Times New Roman" w:cs="Times New Roman"/>
+          <w:color w:val="000000" w:themeColor="text1"/>
+        </w:rPr>
+        <w:t xml:space="preserve"> used to define a rectangular patch of a tissue</w:t>
+      </w:r>
+      <w:r>
+        <w:rPr>
+          <w:rFonts w:ascii="Times New Roman" w:hAnsi="Times New Roman" w:cs="Times New Roman"/>
+          <w:color w:val="000000" w:themeColor="text1"/>
+        </w:rPr>
+        <w:t>.</w:t>
       </w:r>
     </w:p>
     <w:p>
@@ -2105,161 +2151,137 @@
         <w:autoSpaceDE w:val="0"/>
         <w:autoSpaceDN w:val="0"/>
         <w:adjustRightInd w:val="0"/>
-        <w:spacing w:after="120"/>
         <w:jc w:val="both"/>
         <w:rPr>
-          <w:rFonts w:cstheme="minorHAnsi"/>
-          <w:color w:val="000000" w:themeColor="text1"/>
-          <w:sz w:val="22"/>
-          <w:szCs w:val="22"/>
+          <w:rFonts w:ascii="Times New Roman" w:hAnsi="Times New Roman" w:cs="Times New Roman"/>
+          <w:color w:val="000000" w:themeColor="text1"/>
         </w:rPr>
       </w:pPr>
       <w:proofErr w:type="spellStart"/>
       <w:r>
         <w:rPr>
-          <w:rFonts w:cstheme="minorHAnsi"/>
+          <w:rFonts w:ascii="Times New Roman" w:hAnsi="Times New Roman" w:cs="Times New Roman"/>
           <w:i/>
           <w:iCs/>
           <w:color w:val="000000" w:themeColor="text1"/>
-          <w:sz w:val="22"/>
-          <w:szCs w:val="22"/>
         </w:rPr>
         <w:t>tmin</w:t>
       </w:r>
       <w:proofErr w:type="spellEnd"/>
       <w:r>
         <w:rPr>
-          <w:rFonts w:cstheme="minorHAnsi"/>
-          <w:color w:val="000000" w:themeColor="text1"/>
-          <w:sz w:val="22"/>
-          <w:szCs w:val="22"/>
+          <w:rFonts w:ascii="Times New Roman" w:hAnsi="Times New Roman" w:cs="Times New Roman"/>
+          <w:color w:val="000000" w:themeColor="text1"/>
         </w:rPr>
         <w:t xml:space="preserve"> and </w:t>
       </w:r>
       <w:proofErr w:type="spellStart"/>
       <w:r>
         <w:rPr>
-          <w:rFonts w:cstheme="minorHAnsi"/>
+          <w:rFonts w:ascii="Times New Roman" w:hAnsi="Times New Roman" w:cs="Times New Roman"/>
           <w:i/>
           <w:iCs/>
           <w:color w:val="000000" w:themeColor="text1"/>
-          <w:sz w:val="22"/>
-          <w:szCs w:val="22"/>
         </w:rPr>
         <w:t>tmax</w:t>
       </w:r>
       <w:proofErr w:type="spellEnd"/>
       <w:r>
         <w:rPr>
-          <w:rFonts w:cstheme="minorHAnsi"/>
-          <w:color w:val="000000" w:themeColor="text1"/>
-          <w:sz w:val="22"/>
-          <w:szCs w:val="22"/>
-        </w:rPr>
-        <w:t xml:space="preserve"> </w:t>
-      </w:r>
-      <w:r>
-        <w:rPr>
-          <w:rFonts w:cstheme="minorHAnsi"/>
-          <w:color w:val="000000" w:themeColor="text1"/>
-          <w:sz w:val="22"/>
-          <w:szCs w:val="22"/>
-        </w:rPr>
-        <w:t xml:space="preserve">– </w:t>
-      </w:r>
-      <w:r>
-        <w:rPr>
-          <w:rFonts w:cstheme="minorHAnsi"/>
-          <w:color w:val="000000" w:themeColor="text1"/>
-          <w:sz w:val="22"/>
-          <w:szCs w:val="22"/>
+          <w:rFonts w:ascii="Times New Roman" w:hAnsi="Times New Roman" w:cs="Times New Roman"/>
+          <w:color w:val="000000" w:themeColor="text1"/>
+        </w:rPr>
+        <w:t xml:space="preserve"> – </w:t>
+      </w:r>
+      <w:r>
+        <w:rPr>
+          <w:rFonts w:ascii="Times New Roman" w:hAnsi="Times New Roman" w:cs="Times New Roman"/>
+          <w:color w:val="000000" w:themeColor="text1"/>
         </w:rPr>
         <w:t>temporal boundaries</w:t>
       </w:r>
       <w:r>
         <w:rPr>
-          <w:rFonts w:cstheme="minorHAnsi"/>
-          <w:color w:val="000000" w:themeColor="text1"/>
-          <w:sz w:val="22"/>
-          <w:szCs w:val="22"/>
+          <w:rFonts w:ascii="Times New Roman" w:hAnsi="Times New Roman" w:cs="Times New Roman"/>
+          <w:color w:val="000000" w:themeColor="text1"/>
         </w:rPr>
         <w:t xml:space="preserve"> to indicate </w:t>
       </w:r>
       <w:r>
         <w:rPr>
-          <w:rFonts w:cstheme="minorHAnsi"/>
-          <w:color w:val="000000" w:themeColor="text1"/>
-          <w:sz w:val="22"/>
-          <w:szCs w:val="22"/>
+          <w:rFonts w:ascii="Times New Roman" w:hAnsi="Times New Roman" w:cs="Times New Roman"/>
+          <w:color w:val="000000" w:themeColor="text1"/>
         </w:rPr>
         <w:t xml:space="preserve">the </w:t>
       </w:r>
       <w:r>
         <w:rPr>
-          <w:rFonts w:cstheme="minorHAnsi"/>
-          <w:color w:val="000000" w:themeColor="text1"/>
-          <w:sz w:val="22"/>
-          <w:szCs w:val="22"/>
+          <w:rFonts w:ascii="Times New Roman" w:hAnsi="Times New Roman" w:cs="Times New Roman"/>
+          <w:color w:val="000000" w:themeColor="text1"/>
         </w:rPr>
         <w:t>initial and final iteration number</w:t>
       </w:r>
       <w:r>
         <w:rPr>
-          <w:rFonts w:cstheme="minorHAnsi"/>
-          <w:color w:val="000000" w:themeColor="text1"/>
-          <w:sz w:val="22"/>
-          <w:szCs w:val="22"/>
+          <w:rFonts w:ascii="Times New Roman" w:hAnsi="Times New Roman" w:cs="Times New Roman"/>
+          <w:color w:val="000000" w:themeColor="text1"/>
         </w:rPr>
         <w:t>s</w:t>
       </w:r>
       <w:r>
         <w:rPr>
-          <w:rFonts w:cstheme="minorHAnsi"/>
+          <w:rFonts w:ascii="Times New Roman" w:hAnsi="Times New Roman" w:cs="Times New Roman"/>
           <w:i/>
           <w:iCs/>
           <w:color w:val="000000" w:themeColor="text1"/>
-          <w:sz w:val="22"/>
-          <w:szCs w:val="22"/>
-        </w:rPr>
-        <w:t xml:space="preserve">; </w:t>
-      </w:r>
-      <w:r>
-        <w:rPr>
-          <w:rFonts w:cstheme="minorHAnsi"/>
-          <w:color w:val="000000" w:themeColor="text1"/>
-          <w:sz w:val="22"/>
-          <w:szCs w:val="22"/>
-        </w:rPr>
-        <w:t xml:space="preserve">note, that the temporal axis is rescaled for visualization purposes using variable: </w:t>
-      </w:r>
-      <w:proofErr w:type="spellStart"/>
-      <w:r>
-        <w:rPr>
-          <w:rFonts w:cstheme="minorHAnsi"/>
+        </w:rPr>
+        <w:t>.</w:t>
+      </w:r>
+      <w:r>
+        <w:rPr>
+          <w:rFonts w:ascii="Times New Roman" w:hAnsi="Times New Roman" w:cs="Times New Roman"/>
           <w:i/>
           <w:iCs/>
           <w:color w:val="000000" w:themeColor="text1"/>
-          <w:sz w:val="22"/>
-          <w:szCs w:val="22"/>
+        </w:rPr>
+        <w:t xml:space="preserve"> </w:t>
+      </w:r>
+      <w:r>
+        <w:rPr>
+          <w:rFonts w:ascii="Times New Roman" w:hAnsi="Times New Roman" w:cs="Times New Roman"/>
+          <w:color w:val="000000" w:themeColor="text1"/>
+        </w:rPr>
+        <w:t>N</w:t>
+      </w:r>
+      <w:r>
+        <w:rPr>
+          <w:rFonts w:ascii="Times New Roman" w:hAnsi="Times New Roman" w:cs="Times New Roman"/>
+          <w:color w:val="000000" w:themeColor="text1"/>
+        </w:rPr>
+        <w:t xml:space="preserve">ote, that the temporal axis is rescaled for visualization purposes using variable: </w:t>
+      </w:r>
+      <w:proofErr w:type="spellStart"/>
+      <w:r>
+        <w:rPr>
+          <w:rFonts w:ascii="Times New Roman" w:hAnsi="Times New Roman" w:cs="Times New Roman"/>
+          <w:i/>
+          <w:iCs/>
+          <w:color w:val="000000" w:themeColor="text1"/>
         </w:rPr>
         <w:t>timeStep</w:t>
       </w:r>
       <w:proofErr w:type="spellEnd"/>
       <w:r>
         <w:rPr>
-          <w:rFonts w:cstheme="minorHAnsi"/>
-          <w:color w:val="000000" w:themeColor="text1"/>
-          <w:sz w:val="22"/>
-          <w:szCs w:val="22"/>
+          <w:rFonts w:ascii="Times New Roman" w:hAnsi="Times New Roman" w:cs="Times New Roman"/>
+          <w:color w:val="000000" w:themeColor="text1"/>
         </w:rPr>
         <w:t>.</w:t>
       </w:r>
       <w:r>
         <w:rPr>
-          <w:rFonts w:cstheme="minorHAnsi"/>
-          <w:color w:val="000000" w:themeColor="text1"/>
-          <w:sz w:val="22"/>
-          <w:szCs w:val="22"/>
+          <w:rFonts w:ascii="Times New Roman" w:hAnsi="Times New Roman" w:cs="Times New Roman"/>
+          <w:color w:val="000000" w:themeColor="text1"/>
         </w:rPr>
         <w:t xml:space="preserve"> </w:t>
       </w:r>
@@ -2274,55 +2296,27 @@
         <w:autoSpaceDE w:val="0"/>
         <w:autoSpaceDN w:val="0"/>
         <w:adjustRightInd w:val="0"/>
-        <w:spacing w:after="60"/>
         <w:jc w:val="both"/>
         <w:rPr>
-          <w:rFonts w:cstheme="minorHAnsi"/>
-          <w:color w:val="000000" w:themeColor="text1"/>
-          <w:sz w:val="22"/>
-          <w:szCs w:val="22"/>
-        </w:rPr>
-      </w:pPr>
-      <w:proofErr w:type="spellStart"/>
-      <w:r>
-        <w:rPr>
-          <w:rFonts w:cstheme="minorHAnsi"/>
-          <w:i/>
-          <w:iCs/>
-          <w:color w:val="000000" w:themeColor="text1"/>
-          <w:sz w:val="22"/>
-          <w:szCs w:val="22"/>
-        </w:rPr>
-        <w:lastRenderedPageBreak/>
-        <w:t>fileStep</w:t>
-      </w:r>
-      <w:proofErr w:type="spellEnd"/>
-      <w:r>
-        <w:rPr>
-          <w:rFonts w:ascii="Calibri" w:hAnsi="Calibri" w:cs="Calibri"/>
+          <w:rFonts w:ascii="Times New Roman" w:hAnsi="Times New Roman" w:cs="Times New Roman"/>
+          <w:color w:val="000000" w:themeColor="text1"/>
+        </w:rPr>
+      </w:pPr>
+      <w:r>
+        <w:rPr>
+          <w:rFonts w:ascii="Times New Roman" w:hAnsi="Times New Roman" w:cs="Times New Roman"/>
           <w:noProof/>
-          <w:sz w:val="22"/>
-          <w:szCs w:val="22"/>
-        </w:rPr>
-        <w:t xml:space="preserve"> </w:t>
-      </w:r>
-      <w:r>
-        <w:rPr>
-          <w:rFonts w:ascii="Calibri" w:hAnsi="Calibri" w:cs="Calibri"/>
-          <w:noProof/>
-          <w:sz w:val="22"/>
-          <w:szCs w:val="22"/>
         </w:rPr>
         <mc:AlternateContent>
           <mc:Choice Requires="wps">
             <w:drawing>
-              <wp:anchor distT="0" distB="0" distL="114300" distR="114300" simplePos="0" relativeHeight="251677696" behindDoc="0" locked="0" layoutInCell="1" allowOverlap="1" wp14:anchorId="50247472" wp14:editId="484999B7">
+              <wp:anchor distT="0" distB="0" distL="114300" distR="114300" simplePos="0" relativeHeight="251677696" behindDoc="0" locked="0" layoutInCell="1" allowOverlap="1" wp14:anchorId="50247472" wp14:editId="463CA884">
                 <wp:simplePos x="0" y="0"/>
                 <wp:positionH relativeFrom="column">
                   <wp:posOffset>2533015</wp:posOffset>
                 </wp:positionH>
                 <wp:positionV relativeFrom="paragraph">
-                  <wp:posOffset>216535</wp:posOffset>
+                  <wp:posOffset>43414</wp:posOffset>
                 </wp:positionV>
                 <wp:extent cx="3407410" cy="1963420"/>
                 <wp:effectExtent l="0" t="0" r="8890" b="17780"/>
@@ -2407,7 +2401,7 @@
                             <w:pPr>
                               <w:jc w:val="both"/>
                               <w:rPr>
-                                <w:rFonts w:ascii="Calibri" w:hAnsi="Calibri" w:cs="Calibri"/>
+                                <w:rFonts w:ascii="Times New Roman" w:hAnsi="Times New Roman" w:cs="Times New Roman"/>
                                 <w:b/>
                                 <w:bCs/>
                                 <w:i/>
@@ -2418,7 +2412,7 @@
                             </w:pPr>
                             <w:r>
                               <w:rPr>
-                                <w:rFonts w:ascii="Calibri" w:hAnsi="Calibri" w:cs="Calibri"/>
+                                <w:rFonts w:ascii="Times New Roman" w:hAnsi="Times New Roman" w:cs="Times New Roman"/>
                                 <w:b/>
                                 <w:bCs/>
                                 <w:i/>
@@ -2431,7 +2425,7 @@
                             </w:r>
                             <w:r>
                               <w:rPr>
-                                <w:rFonts w:ascii="Calibri" w:hAnsi="Calibri" w:cs="Calibri"/>
+                                <w:rFonts w:ascii="Times New Roman" w:hAnsi="Times New Roman" w:cs="Times New Roman"/>
                                 <w:b/>
                                 <w:bCs/>
                                 <w:i/>
@@ -2444,7 +2438,7 @@
                             </w:r>
                             <w:r>
                               <w:rPr>
-                                <w:rFonts w:ascii="Calibri" w:hAnsi="Calibri" w:cs="Calibri"/>
+                                <w:rFonts w:ascii="Times New Roman" w:hAnsi="Times New Roman" w:cs="Times New Roman"/>
                                 <w:b/>
                                 <w:bCs/>
                                 <w:i/>
@@ -2453,11 +2447,24 @@
                                 <w:sz w:val="20"/>
                                 <w:szCs w:val="20"/>
                               </w:rPr>
-                              <w:t xml:space="preserve">S1. </w:t>
+                              <w:t>QG</w:t>
                             </w:r>
                             <w:r>
                               <w:rPr>
-                                <w:rFonts w:ascii="Calibri" w:hAnsi="Calibri" w:cs="Calibri"/>
+                                <w:rFonts w:ascii="Times New Roman" w:hAnsi="Times New Roman" w:cs="Times New Roman"/>
+                                <w:b/>
+                                <w:bCs/>
+                                <w:i/>
+                                <w:iCs/>
+                                <w:color w:val="000000" w:themeColor="text1"/>
+                                <w:sz w:val="20"/>
+                                <w:szCs w:val="20"/>
+                              </w:rPr>
+                              <w:t xml:space="preserve">1. </w:t>
+                            </w:r>
+                            <w:r>
+                              <w:rPr>
+                                <w:rFonts w:ascii="Times New Roman" w:hAnsi="Times New Roman" w:cs="Times New Roman"/>
                                 <w:b/>
                                 <w:bCs/>
                                 <w:color w:val="000000" w:themeColor="text1"/>
@@ -2468,7 +2475,7 @@
                             </w:r>
                             <w:r>
                               <w:rPr>
-                                <w:rFonts w:ascii="Calibri" w:hAnsi="Calibri" w:cs="Calibri"/>
+                                <w:rFonts w:ascii="Times New Roman" w:hAnsi="Times New Roman" w:cs="Times New Roman"/>
                                 <w:color w:val="000000" w:themeColor="text1"/>
                                 <w:sz w:val="20"/>
                                 <w:szCs w:val="20"/>
@@ -2477,7 +2484,7 @@
                             </w:r>
                             <w:r>
                               <w:rPr>
-                                <w:rFonts w:ascii="Calibri" w:hAnsi="Calibri" w:cs="Calibri"/>
+                                <w:rFonts w:ascii="Times New Roman" w:hAnsi="Times New Roman" w:cs="Times New Roman"/>
                                 <w:color w:val="000000" w:themeColor="text1"/>
                                 <w:sz w:val="20"/>
                                 <w:szCs w:val="20"/>
@@ -2486,7 +2493,7 @@
                             </w:r>
                             <w:r>
                               <w:rPr>
-                                <w:rFonts w:ascii="Calibri" w:hAnsi="Calibri" w:cs="Calibri"/>
+                                <w:rFonts w:ascii="Times New Roman" w:hAnsi="Times New Roman" w:cs="Times New Roman"/>
                                 <w:color w:val="000000" w:themeColor="text1"/>
                                 <w:sz w:val="20"/>
                                 <w:szCs w:val="20"/>
@@ -2495,7 +2502,7 @@
                             </w:r>
                             <w:r>
                               <w:rPr>
-                                <w:rFonts w:ascii="Calibri" w:hAnsi="Calibri" w:cs="Calibri"/>
+                                <w:rFonts w:ascii="Times New Roman" w:hAnsi="Times New Roman" w:cs="Times New Roman"/>
                                 <w:sz w:val="20"/>
                                 <w:szCs w:val="20"/>
                               </w:rPr>
@@ -2503,7 +2510,7 @@
                             </w:r>
                             <w:r>
                               <w:rPr>
-                                <w:rFonts w:ascii="Calibri" w:hAnsi="Calibri" w:cs="Calibri"/>
+                                <w:rFonts w:ascii="Times New Roman" w:hAnsi="Times New Roman" w:cs="Times New Roman"/>
                                 <w:sz w:val="20"/>
                                 <w:szCs w:val="20"/>
                               </w:rPr>
@@ -2511,7 +2518,7 @@
                             </w:r>
                             <w:r>
                               <w:rPr>
-                                <w:rFonts w:ascii="Calibri" w:hAnsi="Calibri" w:cs="Calibri"/>
+                                <w:rFonts w:ascii="Times New Roman" w:hAnsi="Times New Roman" w:cs="Times New Roman"/>
                                 <w:sz w:val="20"/>
                                 <w:szCs w:val="20"/>
                               </w:rPr>
@@ -2519,16 +2526,15 @@
                             </w:r>
                             <w:r>
                               <w:rPr>
-                                <w:rFonts w:ascii="Calibri" w:hAnsi="Calibri" w:cs="Calibri"/>
+                                <w:rFonts w:ascii="Times New Roman" w:hAnsi="Times New Roman" w:cs="Times New Roman"/>
                                 <w:sz w:val="20"/>
                                 <w:szCs w:val="20"/>
                               </w:rPr>
                               <w:t xml:space="preserve">(A) </w:t>
                             </w:r>
-                            <w:proofErr w:type="spellStart"/>
                             <w:r>
                               <w:rPr>
-                                <w:rFonts w:ascii="Calibri" w:hAnsi="Calibri" w:cs="Calibri"/>
+                                <w:rFonts w:ascii="Times New Roman" w:hAnsi="Times New Roman" w:cs="Times New Roman"/>
                                 <w:i/>
                                 <w:iCs/>
                                 <w:sz w:val="20"/>
@@ -2536,10 +2542,9 @@
                               </w:rPr>
                               <w:t>fileStep</w:t>
                             </w:r>
-                            <w:proofErr w:type="spellEnd"/>
                             <w:r>
                               <w:rPr>
-                                <w:rFonts w:ascii="Calibri" w:hAnsi="Calibri" w:cs="Calibri"/>
+                                <w:rFonts w:ascii="Times New Roman" w:hAnsi="Times New Roman" w:cs="Times New Roman"/>
                                 <w:sz w:val="20"/>
                                 <w:szCs w:val="20"/>
                               </w:rPr>
@@ -2547,7 +2552,7 @@
                             </w:r>
                             <w:r>
                               <w:rPr>
-                                <w:rFonts w:ascii="Calibri" w:hAnsi="Calibri" w:cs="Calibri"/>
+                                <w:rFonts w:ascii="Times New Roman" w:hAnsi="Times New Roman" w:cs="Times New Roman"/>
                                 <w:sz w:val="20"/>
                                 <w:szCs w:val="20"/>
                               </w:rPr>
@@ -2555,16 +2560,15 @@
                             </w:r>
                             <w:r>
                               <w:rPr>
-                                <w:rFonts w:ascii="Calibri" w:hAnsi="Calibri" w:cs="Calibri"/>
+                                <w:rFonts w:ascii="Times New Roman" w:hAnsi="Times New Roman" w:cs="Times New Roman"/>
                                 <w:sz w:val="20"/>
                                 <w:szCs w:val="20"/>
                               </w:rPr>
                               <w:t xml:space="preserve">(B) </w:t>
                             </w:r>
-                            <w:proofErr w:type="spellStart"/>
                             <w:r>
                               <w:rPr>
-                                <w:rFonts w:ascii="Calibri" w:hAnsi="Calibri" w:cs="Calibri"/>
+                                <w:rFonts w:ascii="Times New Roman" w:hAnsi="Times New Roman" w:cs="Times New Roman"/>
                                 <w:i/>
                                 <w:iCs/>
                                 <w:sz w:val="20"/>
@@ -2572,10 +2576,9 @@
                               </w:rPr>
                               <w:t>fileStep</w:t>
                             </w:r>
-                            <w:proofErr w:type="spellEnd"/>
                             <w:r>
                               <w:rPr>
-                                <w:rFonts w:ascii="Calibri" w:hAnsi="Calibri" w:cs="Calibri"/>
+                                <w:rFonts w:ascii="Times New Roman" w:hAnsi="Times New Roman" w:cs="Times New Roman"/>
                                 <w:sz w:val="20"/>
                                 <w:szCs w:val="20"/>
                               </w:rPr>
@@ -2583,7 +2586,7 @@
                             </w:r>
                             <w:r>
                               <w:rPr>
-                                <w:rFonts w:ascii="Calibri" w:hAnsi="Calibri" w:cs="Calibri"/>
+                                <w:rFonts w:ascii="Times New Roman" w:hAnsi="Times New Roman" w:cs="Times New Roman"/>
                                 <w:sz w:val="20"/>
                                 <w:szCs w:val="20"/>
                               </w:rPr>
@@ -2591,7 +2594,7 @@
                             </w:r>
                             <w:r>
                               <w:rPr>
-                                <w:rFonts w:ascii="Calibri" w:hAnsi="Calibri" w:cs="Calibri"/>
+                                <w:rFonts w:ascii="Times New Roman" w:hAnsi="Times New Roman" w:cs="Times New Roman"/>
                                 <w:sz w:val="20"/>
                                 <w:szCs w:val="20"/>
                               </w:rPr>
@@ -2599,7 +2602,7 @@
                             </w:r>
                             <w:r>
                               <w:rPr>
-                                <w:rFonts w:ascii="Calibri" w:hAnsi="Calibri" w:cs="Calibri"/>
+                                <w:rFonts w:ascii="Times New Roman" w:hAnsi="Times New Roman" w:cs="Times New Roman"/>
                                 <w:sz w:val="20"/>
                                 <w:szCs w:val="20"/>
                               </w:rPr>
@@ -2632,7 +2635,7 @@
                 <v:stroke joinstyle="miter"/>
                 <v:path gradientshapeok="t" o:connecttype="rect"/>
               </v:shapetype>
-              <v:shape id="Text Box 9" o:spid="_x0000_s1026" type="#_x0000_t202" style="position:absolute;left:0;text-align:left;margin-left:199.45pt;margin-top:17.05pt;width:268.3pt;height:154.6pt;z-index:251677696;visibility:visible;mso-wrap-style:square;mso-width-percent:0;mso-height-percent:0;mso-wrap-distance-left:9pt;mso-wrap-distance-top:0;mso-wrap-distance-right:9pt;mso-wrap-distance-bottom:0;mso-position-horizontal:absolute;mso-position-horizontal-relative:text;mso-position-vertical:absolute;mso-position-vertical-relative:text;mso-width-percent:0;mso-height-percent:0;mso-width-relative:margin;mso-height-relative:margin;v-text-anchor:top" o:gfxdata="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" fillcolor="white [3201]" strokeweight=".5pt">
+              <v:shape id="Text Box 9" o:spid="_x0000_s1026" type="#_x0000_t202" style="position:absolute;left:0;text-align:left;margin-left:199.45pt;margin-top:3.4pt;width:268.3pt;height:154.6pt;z-index:251677696;visibility:visible;mso-wrap-style:square;mso-width-percent:0;mso-height-percent:0;mso-wrap-distance-left:9pt;mso-wrap-distance-top:0;mso-wrap-distance-right:9pt;mso-wrap-distance-bottom:0;mso-position-horizontal:absolute;mso-position-horizontal-relative:text;mso-position-vertical:absolute;mso-position-vertical-relative:text;mso-width-percent:0;mso-height-percent:0;mso-width-relative:margin;mso-height-relative:margin;v-text-anchor:top" o:gfxdata="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" fillcolor="white [3201]" strokeweight=".5pt">
                 <v:textbox>
                   <w:txbxContent>
                     <w:p>
@@ -2659,7 +2662,7 @@
                                     <pic:cNvPicPr/>
                                   </pic:nvPicPr>
                                   <pic:blipFill>
-                                    <a:blip r:embed="rId6">
+                                    <a:blip r:embed="rId5">
                                       <a:extLst>
                                         <a:ext uri="{28A0092B-C50C-407E-A947-70E740481C1C}">
                                           <a14:useLocalDpi xmlns:a14="http://schemas.microsoft.com/office/drawing/2010/main" val="0"/>
@@ -2690,7 +2693,7 @@
                       <w:pPr>
                         <w:jc w:val="both"/>
                         <w:rPr>
-                          <w:rFonts w:ascii="Calibri" w:hAnsi="Calibri" w:cs="Calibri"/>
+                          <w:rFonts w:ascii="Times New Roman" w:hAnsi="Times New Roman" w:cs="Times New Roman"/>
                           <w:b/>
                           <w:bCs/>
                           <w:i/>
@@ -2701,7 +2704,7 @@
                       </w:pPr>
                       <w:r>
                         <w:rPr>
-                          <w:rFonts w:ascii="Calibri" w:hAnsi="Calibri" w:cs="Calibri"/>
+                          <w:rFonts w:ascii="Times New Roman" w:hAnsi="Times New Roman" w:cs="Times New Roman"/>
                           <w:b/>
                           <w:bCs/>
                           <w:i/>
@@ -2714,7 +2717,7 @@
                       </w:r>
                       <w:r>
                         <w:rPr>
-                          <w:rFonts w:ascii="Calibri" w:hAnsi="Calibri" w:cs="Calibri"/>
+                          <w:rFonts w:ascii="Times New Roman" w:hAnsi="Times New Roman" w:cs="Times New Roman"/>
                           <w:b/>
                           <w:bCs/>
                           <w:i/>
@@ -2727,7 +2730,7 @@
                       </w:r>
                       <w:r>
                         <w:rPr>
-                          <w:rFonts w:ascii="Calibri" w:hAnsi="Calibri" w:cs="Calibri"/>
+                          <w:rFonts w:ascii="Times New Roman" w:hAnsi="Times New Roman" w:cs="Times New Roman"/>
                           <w:b/>
                           <w:bCs/>
                           <w:i/>
@@ -2736,11 +2739,24 @@
                           <w:sz w:val="20"/>
                           <w:szCs w:val="20"/>
                         </w:rPr>
-                        <w:t xml:space="preserve">S1. </w:t>
+                        <w:t>QG</w:t>
                       </w:r>
                       <w:r>
                         <w:rPr>
-                          <w:rFonts w:ascii="Calibri" w:hAnsi="Calibri" w:cs="Calibri"/>
+                          <w:rFonts w:ascii="Times New Roman" w:hAnsi="Times New Roman" w:cs="Times New Roman"/>
+                          <w:b/>
+                          <w:bCs/>
+                          <w:i/>
+                          <w:iCs/>
+                          <w:color w:val="000000" w:themeColor="text1"/>
+                          <w:sz w:val="20"/>
+                          <w:szCs w:val="20"/>
+                        </w:rPr>
+                        <w:t xml:space="preserve">1. </w:t>
+                      </w:r>
+                      <w:r>
+                        <w:rPr>
+                          <w:rFonts w:ascii="Times New Roman" w:hAnsi="Times New Roman" w:cs="Times New Roman"/>
                           <w:b/>
                           <w:bCs/>
                           <w:color w:val="000000" w:themeColor="text1"/>
@@ -2751,7 +2767,7 @@
                       </w:r>
                       <w:r>
                         <w:rPr>
-                          <w:rFonts w:ascii="Calibri" w:hAnsi="Calibri" w:cs="Calibri"/>
+                          <w:rFonts w:ascii="Times New Roman" w:hAnsi="Times New Roman" w:cs="Times New Roman"/>
                           <w:color w:val="000000" w:themeColor="text1"/>
                           <w:sz w:val="20"/>
                           <w:szCs w:val="20"/>
@@ -2760,7 +2776,7 @@
                       </w:r>
                       <w:r>
                         <w:rPr>
-                          <w:rFonts w:ascii="Calibri" w:hAnsi="Calibri" w:cs="Calibri"/>
+                          <w:rFonts w:ascii="Times New Roman" w:hAnsi="Times New Roman" w:cs="Times New Roman"/>
                           <w:color w:val="000000" w:themeColor="text1"/>
                           <w:sz w:val="20"/>
                           <w:szCs w:val="20"/>
@@ -2769,7 +2785,7 @@
                       </w:r>
                       <w:r>
                         <w:rPr>
-                          <w:rFonts w:ascii="Calibri" w:hAnsi="Calibri" w:cs="Calibri"/>
+                          <w:rFonts w:ascii="Times New Roman" w:hAnsi="Times New Roman" w:cs="Times New Roman"/>
                           <w:color w:val="000000" w:themeColor="text1"/>
                           <w:sz w:val="20"/>
                           <w:szCs w:val="20"/>
@@ -2778,7 +2794,7 @@
                       </w:r>
                       <w:r>
                         <w:rPr>
-                          <w:rFonts w:ascii="Calibri" w:hAnsi="Calibri" w:cs="Calibri"/>
+                          <w:rFonts w:ascii="Times New Roman" w:hAnsi="Times New Roman" w:cs="Times New Roman"/>
                           <w:sz w:val="20"/>
                           <w:szCs w:val="20"/>
                         </w:rPr>
@@ -2786,7 +2802,7 @@
                       </w:r>
                       <w:r>
                         <w:rPr>
-                          <w:rFonts w:ascii="Calibri" w:hAnsi="Calibri" w:cs="Calibri"/>
+                          <w:rFonts w:ascii="Times New Roman" w:hAnsi="Times New Roman" w:cs="Times New Roman"/>
                           <w:sz w:val="20"/>
                           <w:szCs w:val="20"/>
                         </w:rPr>
@@ -2794,7 +2810,7 @@
                       </w:r>
                       <w:r>
                         <w:rPr>
-                          <w:rFonts w:ascii="Calibri" w:hAnsi="Calibri" w:cs="Calibri"/>
+                          <w:rFonts w:ascii="Times New Roman" w:hAnsi="Times New Roman" w:cs="Times New Roman"/>
                           <w:sz w:val="20"/>
                           <w:szCs w:val="20"/>
                         </w:rPr>
@@ -2802,16 +2818,15 @@
                       </w:r>
                       <w:r>
                         <w:rPr>
-                          <w:rFonts w:ascii="Calibri" w:hAnsi="Calibri" w:cs="Calibri"/>
+                          <w:rFonts w:ascii="Times New Roman" w:hAnsi="Times New Roman" w:cs="Times New Roman"/>
                           <w:sz w:val="20"/>
                           <w:szCs w:val="20"/>
                         </w:rPr>
                         <w:t xml:space="preserve">(A) </w:t>
                       </w:r>
-                      <w:proofErr w:type="spellStart"/>
                       <w:r>
                         <w:rPr>
-                          <w:rFonts w:ascii="Calibri" w:hAnsi="Calibri" w:cs="Calibri"/>
+                          <w:rFonts w:ascii="Times New Roman" w:hAnsi="Times New Roman" w:cs="Times New Roman"/>
                           <w:i/>
                           <w:iCs/>
                           <w:sz w:val="20"/>
@@ -2819,10 +2834,9 @@
                         </w:rPr>
                         <w:t>fileStep</w:t>
                       </w:r>
-                      <w:proofErr w:type="spellEnd"/>
                       <w:r>
                         <w:rPr>
-                          <w:rFonts w:ascii="Calibri" w:hAnsi="Calibri" w:cs="Calibri"/>
+                          <w:rFonts w:ascii="Times New Roman" w:hAnsi="Times New Roman" w:cs="Times New Roman"/>
                           <w:sz w:val="20"/>
                           <w:szCs w:val="20"/>
                         </w:rPr>
@@ -2830,7 +2844,7 @@
                       </w:r>
                       <w:r>
                         <w:rPr>
-                          <w:rFonts w:ascii="Calibri" w:hAnsi="Calibri" w:cs="Calibri"/>
+                          <w:rFonts w:ascii="Times New Roman" w:hAnsi="Times New Roman" w:cs="Times New Roman"/>
                           <w:sz w:val="20"/>
                           <w:szCs w:val="20"/>
                         </w:rPr>
@@ -2838,16 +2852,15 @@
                       </w:r>
                       <w:r>
                         <w:rPr>
-                          <w:rFonts w:ascii="Calibri" w:hAnsi="Calibri" w:cs="Calibri"/>
+                          <w:rFonts w:ascii="Times New Roman" w:hAnsi="Times New Roman" w:cs="Times New Roman"/>
                           <w:sz w:val="20"/>
                           <w:szCs w:val="20"/>
                         </w:rPr>
                         <w:t xml:space="preserve">(B) </w:t>
                       </w:r>
-                      <w:proofErr w:type="spellStart"/>
                       <w:r>
                         <w:rPr>
-                          <w:rFonts w:ascii="Calibri" w:hAnsi="Calibri" w:cs="Calibri"/>
+                          <w:rFonts w:ascii="Times New Roman" w:hAnsi="Times New Roman" w:cs="Times New Roman"/>
                           <w:i/>
                           <w:iCs/>
                           <w:sz w:val="20"/>
@@ -2855,10 +2868,9 @@
                         </w:rPr>
                         <w:t>fileStep</w:t>
                       </w:r>
-                      <w:proofErr w:type="spellEnd"/>
                       <w:r>
                         <w:rPr>
-                          <w:rFonts w:ascii="Calibri" w:hAnsi="Calibri" w:cs="Calibri"/>
+                          <w:rFonts w:ascii="Times New Roman" w:hAnsi="Times New Roman" w:cs="Times New Roman"/>
                           <w:sz w:val="20"/>
                           <w:szCs w:val="20"/>
                         </w:rPr>
@@ -2866,7 +2878,7 @@
                       </w:r>
                       <w:r>
                         <w:rPr>
-                          <w:rFonts w:ascii="Calibri" w:hAnsi="Calibri" w:cs="Calibri"/>
+                          <w:rFonts w:ascii="Times New Roman" w:hAnsi="Times New Roman" w:cs="Times New Roman"/>
                           <w:sz w:val="20"/>
                           <w:szCs w:val="20"/>
                         </w:rPr>
@@ -2874,7 +2886,7 @@
                       </w:r>
                       <w:r>
                         <w:rPr>
-                          <w:rFonts w:ascii="Calibri" w:hAnsi="Calibri" w:cs="Calibri"/>
+                          <w:rFonts w:ascii="Times New Roman" w:hAnsi="Times New Roman" w:cs="Times New Roman"/>
                           <w:sz w:val="20"/>
                           <w:szCs w:val="20"/>
                         </w:rPr>
@@ -2882,7 +2894,7 @@
                       </w:r>
                       <w:r>
                         <w:rPr>
-                          <w:rFonts w:ascii="Calibri" w:hAnsi="Calibri" w:cs="Calibri"/>
+                          <w:rFonts w:ascii="Times New Roman" w:hAnsi="Times New Roman" w:cs="Times New Roman"/>
                           <w:sz w:val="20"/>
                           <w:szCs w:val="20"/>
                         </w:rPr>
@@ -2897,257 +2909,247 @@
           </mc:Fallback>
         </mc:AlternateContent>
       </w:r>
-      <w:r>
-        <w:rPr>
-          <w:rFonts w:ascii="Calibri" w:hAnsi="Calibri" w:cs="Calibri"/>
+      <w:proofErr w:type="spellStart"/>
+      <w:r>
+        <w:rPr>
+          <w:rFonts w:ascii="Times New Roman" w:hAnsi="Times New Roman" w:cs="Times New Roman"/>
+          <w:i/>
+          <w:iCs/>
+          <w:color w:val="000000" w:themeColor="text1"/>
+        </w:rPr>
+        <w:t>fileStep</w:t>
+      </w:r>
+      <w:proofErr w:type="spellEnd"/>
+      <w:r>
+        <w:rPr>
+          <w:rFonts w:ascii="Times New Roman" w:hAnsi="Times New Roman" w:cs="Times New Roman"/>
           <w:noProof/>
-          <w:sz w:val="22"/>
-          <w:szCs w:val="22"/>
-        </w:rPr>
-        <w:t xml:space="preserve">– </w:t>
-      </w:r>
-      <w:r>
-        <w:rPr>
-          <w:rFonts w:cstheme="minorHAnsi"/>
-          <w:color w:val="000000" w:themeColor="text1"/>
-          <w:sz w:val="22"/>
-          <w:szCs w:val="22"/>
+        </w:rPr>
+        <w:t xml:space="preserve"> – </w:t>
+      </w:r>
+      <w:r>
+        <w:rPr>
+          <w:rFonts w:ascii="Times New Roman" w:hAnsi="Times New Roman" w:cs="Times New Roman"/>
+          <w:color w:val="000000" w:themeColor="text1"/>
         </w:rPr>
         <w:t>the progression step indicating how frequent the data should be sample</w:t>
       </w:r>
       <w:r>
         <w:rPr>
-          <w:rFonts w:cstheme="minorHAnsi"/>
-          <w:color w:val="000000" w:themeColor="text1"/>
-          <w:sz w:val="22"/>
-          <w:szCs w:val="22"/>
+          <w:rFonts w:ascii="Times New Roman" w:hAnsi="Times New Roman" w:cs="Times New Roman"/>
+          <w:color w:val="000000" w:themeColor="text1"/>
         </w:rPr>
         <w:t>d</w:t>
       </w:r>
       <w:r>
         <w:rPr>
-          <w:rFonts w:cstheme="minorHAnsi"/>
-          <w:color w:val="000000" w:themeColor="text1"/>
-          <w:sz w:val="22"/>
-          <w:szCs w:val="22"/>
+          <w:rFonts w:ascii="Times New Roman" w:hAnsi="Times New Roman" w:cs="Times New Roman"/>
+          <w:color w:val="000000" w:themeColor="text1"/>
         </w:rPr>
         <w:t xml:space="preserve"> for </w:t>
       </w:r>
       <w:r>
         <w:rPr>
-          <w:rFonts w:cstheme="minorHAnsi"/>
-          <w:color w:val="000000" w:themeColor="text1"/>
-          <w:sz w:val="22"/>
-          <w:szCs w:val="22"/>
+          <w:rFonts w:ascii="Times New Roman" w:hAnsi="Times New Roman" w:cs="Times New Roman"/>
+          <w:color w:val="000000" w:themeColor="text1"/>
         </w:rPr>
         <w:t xml:space="preserve">the </w:t>
       </w:r>
       <w:r>
         <w:rPr>
-          <w:rFonts w:cstheme="minorHAnsi"/>
-          <w:color w:val="000000" w:themeColor="text1"/>
-          <w:sz w:val="22"/>
-          <w:szCs w:val="22"/>
+          <w:rFonts w:ascii="Times New Roman" w:hAnsi="Times New Roman" w:cs="Times New Roman"/>
+          <w:color w:val="000000" w:themeColor="text1"/>
         </w:rPr>
         <w:t xml:space="preserve">3D </w:t>
       </w:r>
       <w:r>
         <w:rPr>
-          <w:rFonts w:cstheme="minorHAnsi"/>
-          <w:color w:val="000000" w:themeColor="text1"/>
-          <w:sz w:val="22"/>
-          <w:szCs w:val="22"/>
+          <w:rFonts w:ascii="Times New Roman" w:hAnsi="Times New Roman" w:cs="Times New Roman"/>
+          <w:color w:val="000000" w:themeColor="text1"/>
         </w:rPr>
         <w:t xml:space="preserve">lineage </w:t>
       </w:r>
       <w:r>
         <w:rPr>
-          <w:rFonts w:cstheme="minorHAnsi"/>
-          <w:color w:val="000000" w:themeColor="text1"/>
-          <w:sz w:val="22"/>
-          <w:szCs w:val="22"/>
+          <w:rFonts w:ascii="Times New Roman" w:hAnsi="Times New Roman" w:cs="Times New Roman"/>
+          <w:color w:val="000000" w:themeColor="text1"/>
         </w:rPr>
         <w:t>three visualization</w:t>
       </w:r>
       <w:r>
         <w:rPr>
-          <w:rFonts w:cstheme="minorHAnsi"/>
-          <w:color w:val="000000" w:themeColor="text1"/>
-          <w:sz w:val="22"/>
-          <w:szCs w:val="22"/>
+          <w:rFonts w:ascii="Times New Roman" w:hAnsi="Times New Roman" w:cs="Times New Roman"/>
+          <w:color w:val="000000" w:themeColor="text1"/>
         </w:rPr>
         <w:t xml:space="preserve">. </w:t>
       </w:r>
       <w:r>
         <w:rPr>
-          <w:rFonts w:cstheme="minorHAnsi"/>
-          <w:color w:val="000000" w:themeColor="text1"/>
-          <w:sz w:val="22"/>
-          <w:szCs w:val="22"/>
+          <w:rFonts w:ascii="Times New Roman" w:hAnsi="Times New Roman" w:cs="Times New Roman"/>
+          <w:color w:val="000000" w:themeColor="text1"/>
         </w:rPr>
         <w:t>Note that, m</w:t>
       </w:r>
       <w:r>
         <w:rPr>
-          <w:rFonts w:cstheme="minorHAnsi"/>
-          <w:color w:val="000000" w:themeColor="text1"/>
-          <w:sz w:val="22"/>
-          <w:szCs w:val="22"/>
+          <w:rFonts w:ascii="Times New Roman" w:hAnsi="Times New Roman" w:cs="Times New Roman"/>
+          <w:color w:val="000000" w:themeColor="text1"/>
         </w:rPr>
         <w:t xml:space="preserve">ore frequent data sampling </w:t>
       </w:r>
       <w:r>
         <w:rPr>
-          <w:rFonts w:cstheme="minorHAnsi"/>
-          <w:color w:val="000000" w:themeColor="text1"/>
-          <w:sz w:val="22"/>
-          <w:szCs w:val="22"/>
+          <w:rFonts w:ascii="Times New Roman" w:hAnsi="Times New Roman" w:cs="Times New Roman"/>
+          <w:color w:val="000000" w:themeColor="text1"/>
         </w:rPr>
         <w:t xml:space="preserve">will </w:t>
       </w:r>
       <w:r>
         <w:rPr>
-          <w:rFonts w:cstheme="minorHAnsi"/>
-          <w:color w:val="000000" w:themeColor="text1"/>
-          <w:sz w:val="22"/>
-          <w:szCs w:val="22"/>
+          <w:rFonts w:ascii="Times New Roman" w:hAnsi="Times New Roman" w:cs="Times New Roman"/>
+          <w:color w:val="000000" w:themeColor="text1"/>
         </w:rPr>
         <w:t xml:space="preserve">show </w:t>
       </w:r>
       <w:r>
         <w:rPr>
-          <w:rFonts w:cstheme="minorHAnsi"/>
-          <w:color w:val="000000" w:themeColor="text1"/>
-          <w:sz w:val="22"/>
-          <w:szCs w:val="22"/>
+          <w:rFonts w:ascii="Times New Roman" w:hAnsi="Times New Roman" w:cs="Times New Roman"/>
+          <w:color w:val="000000" w:themeColor="text1"/>
         </w:rPr>
         <w:t xml:space="preserve">more details of the simulation: smaller </w:t>
       </w:r>
       <w:r>
         <w:rPr>
-          <w:rFonts w:cstheme="minorHAnsi"/>
-          <w:color w:val="000000" w:themeColor="text1"/>
-          <w:sz w:val="22"/>
-          <w:szCs w:val="22"/>
+          <w:rFonts w:ascii="Times New Roman" w:hAnsi="Times New Roman" w:cs="Times New Roman"/>
+          <w:color w:val="000000" w:themeColor="text1"/>
         </w:rPr>
         <w:t xml:space="preserve">changes in cell locations </w:t>
       </w:r>
       <w:r>
         <w:rPr>
-          <w:rFonts w:cstheme="minorHAnsi"/>
-          <w:color w:val="000000" w:themeColor="text1"/>
-          <w:sz w:val="22"/>
-          <w:szCs w:val="22"/>
+          <w:rFonts w:ascii="Times New Roman" w:hAnsi="Times New Roman" w:cs="Times New Roman"/>
+          <w:color w:val="000000" w:themeColor="text1"/>
         </w:rPr>
         <w:t>between time points at which the branches are drawn,</w:t>
       </w:r>
       <w:r>
         <w:rPr>
-          <w:rFonts w:cstheme="minorHAnsi"/>
-          <w:color w:val="000000" w:themeColor="text1"/>
-          <w:sz w:val="22"/>
-          <w:szCs w:val="22"/>
+          <w:rFonts w:ascii="Times New Roman" w:hAnsi="Times New Roman" w:cs="Times New Roman"/>
+          <w:color w:val="000000" w:themeColor="text1"/>
         </w:rPr>
         <w:t xml:space="preserve"> that </w:t>
       </w:r>
       <w:r>
         <w:rPr>
-          <w:rFonts w:cstheme="minorHAnsi"/>
-          <w:color w:val="000000" w:themeColor="text1"/>
-          <w:sz w:val="22"/>
-          <w:szCs w:val="22"/>
+          <w:rFonts w:ascii="Times New Roman" w:hAnsi="Times New Roman" w:cs="Times New Roman"/>
+          <w:color w:val="000000" w:themeColor="text1"/>
         </w:rPr>
         <w:t>result</w:t>
       </w:r>
       <w:r>
         <w:rPr>
-          <w:rFonts w:cstheme="minorHAnsi"/>
-          <w:color w:val="000000" w:themeColor="text1"/>
-          <w:sz w:val="22"/>
-          <w:szCs w:val="22"/>
+          <w:rFonts w:ascii="Times New Roman" w:hAnsi="Times New Roman" w:cs="Times New Roman"/>
+          <w:color w:val="000000" w:themeColor="text1"/>
         </w:rPr>
         <w:t>s</w:t>
       </w:r>
       <w:r>
         <w:rPr>
-          <w:rFonts w:cstheme="minorHAnsi"/>
-          <w:color w:val="000000" w:themeColor="text1"/>
-          <w:sz w:val="22"/>
-          <w:szCs w:val="22"/>
-        </w:rPr>
-        <w:t xml:space="preserve"> in more tortuous tree branches (Figure S1A)</w:t>
-      </w:r>
-      <w:r>
-        <w:rPr>
-          <w:rFonts w:cstheme="minorHAnsi"/>
-          <w:color w:val="000000" w:themeColor="text1"/>
-          <w:sz w:val="22"/>
-          <w:szCs w:val="22"/>
+          <w:rFonts w:ascii="Times New Roman" w:hAnsi="Times New Roman" w:cs="Times New Roman"/>
+          <w:color w:val="000000" w:themeColor="text1"/>
+        </w:rPr>
+        <w:t xml:space="preserve"> in more tortuous tree branches (Fig</w:t>
+      </w:r>
+      <w:r>
+        <w:rPr>
+          <w:rFonts w:ascii="Times New Roman" w:hAnsi="Times New Roman" w:cs="Times New Roman"/>
+          <w:color w:val="000000" w:themeColor="text1"/>
         </w:rPr>
         <w:t>.</w:t>
       </w:r>
       <w:r>
         <w:rPr>
-          <w:rFonts w:cstheme="minorHAnsi"/>
-          <w:color w:val="000000" w:themeColor="text1"/>
-          <w:sz w:val="22"/>
-          <w:szCs w:val="22"/>
+          <w:rFonts w:ascii="Times New Roman" w:hAnsi="Times New Roman" w:cs="Times New Roman"/>
+          <w:color w:val="000000" w:themeColor="text1"/>
+        </w:rPr>
+        <w:t>QG</w:t>
+      </w:r>
+      <w:r>
+        <w:rPr>
+          <w:rFonts w:ascii="Times New Roman" w:hAnsi="Times New Roman" w:cs="Times New Roman"/>
+          <w:color w:val="000000" w:themeColor="text1"/>
+        </w:rPr>
+        <w:t>1A)</w:t>
+      </w:r>
+      <w:r>
+        <w:rPr>
+          <w:rFonts w:ascii="Times New Roman" w:hAnsi="Times New Roman" w:cs="Times New Roman"/>
+          <w:color w:val="000000" w:themeColor="text1"/>
+        </w:rPr>
+        <w:t>.</w:t>
+      </w:r>
+      <w:r>
+        <w:rPr>
+          <w:rFonts w:ascii="Times New Roman" w:hAnsi="Times New Roman" w:cs="Times New Roman"/>
+          <w:color w:val="000000" w:themeColor="text1"/>
         </w:rPr>
         <w:t xml:space="preserve"> </w:t>
       </w:r>
       <w:r>
         <w:rPr>
-          <w:rFonts w:cstheme="minorHAnsi"/>
-          <w:color w:val="000000" w:themeColor="text1"/>
-          <w:sz w:val="22"/>
-          <w:szCs w:val="22"/>
+          <w:rFonts w:ascii="Times New Roman" w:hAnsi="Times New Roman" w:cs="Times New Roman"/>
+          <w:color w:val="000000" w:themeColor="text1"/>
         </w:rPr>
         <w:t xml:space="preserve">On the other hand, </w:t>
       </w:r>
       <w:r>
         <w:rPr>
-          <w:rFonts w:cstheme="minorHAnsi"/>
-          <w:color w:val="000000" w:themeColor="text1"/>
-          <w:sz w:val="22"/>
-          <w:szCs w:val="22"/>
+          <w:rFonts w:ascii="Times New Roman" w:hAnsi="Times New Roman" w:cs="Times New Roman"/>
+          <w:color w:val="000000" w:themeColor="text1"/>
         </w:rPr>
         <w:t xml:space="preserve">less frequent data sampling for drawing </w:t>
       </w:r>
       <w:r>
         <w:rPr>
-          <w:rFonts w:cstheme="minorHAnsi"/>
-          <w:color w:val="000000" w:themeColor="text1"/>
-          <w:sz w:val="22"/>
-          <w:szCs w:val="22"/>
+          <w:rFonts w:ascii="Times New Roman" w:hAnsi="Times New Roman" w:cs="Times New Roman"/>
+          <w:color w:val="000000" w:themeColor="text1"/>
         </w:rPr>
         <w:t xml:space="preserve">will </w:t>
       </w:r>
       <w:r>
         <w:rPr>
-          <w:rFonts w:cstheme="minorHAnsi"/>
-          <w:color w:val="000000" w:themeColor="text1"/>
-          <w:sz w:val="22"/>
-          <w:szCs w:val="22"/>
+          <w:rFonts w:ascii="Times New Roman" w:hAnsi="Times New Roman" w:cs="Times New Roman"/>
+          <w:color w:val="000000" w:themeColor="text1"/>
         </w:rPr>
         <w:t xml:space="preserve">result in more linear tree branches since some intermediate cell positions </w:t>
       </w:r>
       <w:r>
         <w:rPr>
-          <w:rFonts w:cstheme="minorHAnsi"/>
-          <w:color w:val="000000" w:themeColor="text1"/>
-          <w:sz w:val="22"/>
-          <w:szCs w:val="22"/>
+          <w:rFonts w:ascii="Times New Roman" w:hAnsi="Times New Roman" w:cs="Times New Roman"/>
+          <w:color w:val="000000" w:themeColor="text1"/>
         </w:rPr>
         <w:t xml:space="preserve">will be </w:t>
       </w:r>
       <w:r>
         <w:rPr>
-          <w:rFonts w:cstheme="minorHAnsi"/>
-          <w:color w:val="000000" w:themeColor="text1"/>
-          <w:sz w:val="22"/>
-          <w:szCs w:val="22"/>
-        </w:rPr>
-        <w:t xml:space="preserve">omitted (Figure S1B).   </w:t>
+          <w:rFonts w:ascii="Times New Roman" w:hAnsi="Times New Roman" w:cs="Times New Roman"/>
+          <w:color w:val="000000" w:themeColor="text1"/>
+        </w:rPr>
+        <w:t>omitted (Fig</w:t>
+      </w:r>
+      <w:r>
+        <w:rPr>
+          <w:rFonts w:ascii="Times New Roman" w:hAnsi="Times New Roman" w:cs="Times New Roman"/>
+          <w:color w:val="000000" w:themeColor="text1"/>
+        </w:rPr>
+        <w:t>.QG</w:t>
+      </w:r>
+      <w:r>
+        <w:rPr>
+          <w:rFonts w:ascii="Times New Roman" w:hAnsi="Times New Roman" w:cs="Times New Roman"/>
+          <w:color w:val="000000" w:themeColor="text1"/>
+        </w:rPr>
+        <w:t xml:space="preserve">1B).   </w:t>
       </w:r>
     </w:p>
     <w:p>
@@ -3155,172 +3157,27 @@
         <w:autoSpaceDE w:val="0"/>
         <w:autoSpaceDN w:val="0"/>
         <w:adjustRightInd w:val="0"/>
-        <w:spacing w:before="120" w:after="60"/>
         <w:jc w:val="both"/>
         <w:rPr>
-          <w:rFonts w:cstheme="minorHAnsi"/>
-          <w:color w:val="000000" w:themeColor="text1"/>
-          <w:sz w:val="22"/>
-          <w:szCs w:val="22"/>
-        </w:rPr>
-      </w:pPr>
-      <w:r>
-        <w:rPr>
-          <w:rFonts w:cstheme="minorHAnsi"/>
-          <w:color w:val="000000" w:themeColor="text1"/>
-          <w:sz w:val="22"/>
-          <w:szCs w:val="22"/>
-        </w:rPr>
-        <w:t xml:space="preserve">Moreover, the user can </w:t>
-      </w:r>
-      <w:r>
-        <w:rPr>
-          <w:rFonts w:cstheme="minorHAnsi"/>
-          <w:color w:val="000000" w:themeColor="text1"/>
-          <w:sz w:val="22"/>
-          <w:szCs w:val="22"/>
-        </w:rPr>
-        <w:t>indicate</w:t>
-      </w:r>
-      <w:r>
-        <w:rPr>
-          <w:rFonts w:cstheme="minorHAnsi"/>
-          <w:color w:val="000000" w:themeColor="text1"/>
-          <w:sz w:val="22"/>
-          <w:szCs w:val="22"/>
-        </w:rPr>
-        <w:t xml:space="preserve"> whether to draw the background factor </w:t>
-      </w:r>
-      <w:r>
-        <w:rPr>
-          <w:rFonts w:cstheme="minorHAnsi"/>
-          <w:color w:val="000000" w:themeColor="text1"/>
-          <w:sz w:val="22"/>
-          <w:szCs w:val="22"/>
-        </w:rPr>
-        <w:t xml:space="preserve">concentration </w:t>
-      </w:r>
-      <w:r>
-        <w:rPr>
-          <w:rFonts w:cstheme="minorHAnsi"/>
-          <w:color w:val="000000" w:themeColor="text1"/>
-          <w:sz w:val="22"/>
-          <w:szCs w:val="22"/>
-        </w:rPr>
-        <w:t xml:space="preserve">by specifying the value of </w:t>
-      </w:r>
-      <w:proofErr w:type="spellStart"/>
-      <w:r>
-        <w:rPr>
-          <w:rFonts w:cstheme="minorHAnsi"/>
-          <w:i/>
-          <w:iCs/>
-          <w:color w:val="000000" w:themeColor="text1"/>
-          <w:sz w:val="22"/>
-          <w:szCs w:val="22"/>
-        </w:rPr>
-        <w:t>isGradient</w:t>
-      </w:r>
-      <w:proofErr w:type="spellEnd"/>
-      <w:r>
-        <w:rPr>
-          <w:rFonts w:cstheme="minorHAnsi"/>
-          <w:color w:val="000000" w:themeColor="text1"/>
-          <w:sz w:val="22"/>
-          <w:szCs w:val="22"/>
-        </w:rPr>
-        <w:t xml:space="preserve"> (1 to draw, 0 not</w:t>
-      </w:r>
-      <w:r>
-        <w:rPr>
-          <w:rFonts w:cstheme="minorHAnsi"/>
-          <w:color w:val="000000" w:themeColor="text1"/>
-          <w:sz w:val="22"/>
-          <w:szCs w:val="22"/>
-        </w:rPr>
-        <w:t xml:space="preserve"> to draw</w:t>
-      </w:r>
-      <w:r>
-        <w:rPr>
-          <w:rFonts w:cstheme="minorHAnsi"/>
-          <w:color w:val="000000" w:themeColor="text1"/>
-          <w:sz w:val="22"/>
-          <w:szCs w:val="22"/>
-        </w:rPr>
-        <w:t xml:space="preserve">), and whether to save the final figure by specifying the value of </w:t>
-      </w:r>
-      <w:proofErr w:type="spellStart"/>
-      <w:r>
-        <w:rPr>
-          <w:rFonts w:cstheme="minorHAnsi"/>
-          <w:i/>
-          <w:iCs/>
-          <w:color w:val="000000" w:themeColor="text1"/>
-          <w:sz w:val="22"/>
-          <w:szCs w:val="22"/>
-        </w:rPr>
-        <w:t>toPrint</w:t>
-      </w:r>
-      <w:proofErr w:type="spellEnd"/>
-      <w:r>
-        <w:rPr>
-          <w:rFonts w:cstheme="minorHAnsi"/>
-          <w:color w:val="000000" w:themeColor="text1"/>
-          <w:sz w:val="22"/>
-          <w:szCs w:val="22"/>
-        </w:rPr>
-        <w:t xml:space="preserve"> (1 to save, 0 not</w:t>
-      </w:r>
-      <w:r>
-        <w:rPr>
-          <w:rFonts w:cstheme="minorHAnsi"/>
-          <w:color w:val="000000" w:themeColor="text1"/>
-          <w:sz w:val="22"/>
-          <w:szCs w:val="22"/>
-        </w:rPr>
-        <w:t xml:space="preserve"> to save</w:t>
-      </w:r>
-      <w:r>
-        <w:rPr>
-          <w:rFonts w:cstheme="minorHAnsi"/>
-          <w:color w:val="000000" w:themeColor="text1"/>
-          <w:sz w:val="22"/>
-          <w:szCs w:val="22"/>
-        </w:rPr>
-        <w:t>).</w:t>
-      </w:r>
-    </w:p>
-    <w:p>
-      <w:pPr>
-        <w:autoSpaceDE w:val="0"/>
-        <w:autoSpaceDN w:val="0"/>
-        <w:adjustRightInd w:val="0"/>
-        <w:spacing w:before="120" w:after="60"/>
-        <w:jc w:val="both"/>
-        <w:rPr>
-          <w:rFonts w:cstheme="minorHAnsi"/>
-          <w:color w:val="000000" w:themeColor="text1"/>
-          <w:sz w:val="22"/>
-          <w:szCs w:val="22"/>
-        </w:rPr>
-      </w:pPr>
-      <w:r>
-        <w:rPr>
-          <w:rFonts w:ascii="Calibri" w:hAnsi="Calibri" w:cs="Calibri"/>
+          <w:rFonts w:ascii="Times New Roman" w:hAnsi="Times New Roman" w:cs="Times New Roman"/>
+          <w:color w:val="000000" w:themeColor="text1"/>
+        </w:rPr>
+      </w:pPr>
+      <w:r>
+        <w:rPr>
+          <w:rFonts w:ascii="Times New Roman" w:hAnsi="Times New Roman" w:cs="Times New Roman"/>
           <w:noProof/>
-          <w:sz w:val="22"/>
-          <w:szCs w:val="22"/>
         </w:rPr>
         <mc:AlternateContent>
           <mc:Choice Requires="wps">
             <w:drawing>
-              <wp:anchor distT="0" distB="0" distL="114300" distR="114300" simplePos="0" relativeHeight="251679744" behindDoc="0" locked="0" layoutInCell="1" allowOverlap="1" wp14:anchorId="404487A2" wp14:editId="075DE8E6">
+              <wp:anchor distT="0" distB="0" distL="114300" distR="114300" simplePos="0" relativeHeight="251679744" behindDoc="0" locked="0" layoutInCell="1" allowOverlap="1" wp14:anchorId="404487A2" wp14:editId="4A3C2D15">
                 <wp:simplePos x="0" y="0"/>
                 <wp:positionH relativeFrom="column">
-                  <wp:posOffset>4054766</wp:posOffset>
+                  <wp:posOffset>4074391</wp:posOffset>
                 </wp:positionH>
                 <wp:positionV relativeFrom="paragraph">
-                  <wp:posOffset>169545</wp:posOffset>
+                  <wp:posOffset>454314</wp:posOffset>
                 </wp:positionV>
                 <wp:extent cx="1862455" cy="4140200"/>
                 <wp:effectExtent l="0" t="0" r="17145" b="12700"/>
@@ -3371,7 +3228,7 @@
                                           <pic:cNvPicPr/>
                                         </pic:nvPicPr>
                                         <pic:blipFill>
-                                          <a:blip r:embed="rId7">
+                                          <a:blip r:embed="rId6">
                                             <a:extLst>
                                               <a:ext uri="{28A0092B-C50C-407E-A947-70E740481C1C}">
                                                 <a14:useLocalDpi xmlns:a14="http://schemas.microsoft.com/office/drawing/2010/main" val="0"/>
@@ -3402,7 +3259,7 @@
                             <w:pPr>
                               <w:jc w:val="both"/>
                               <w:rPr>
-                                <w:rFonts w:ascii="Calibri" w:hAnsi="Calibri" w:cs="Calibri"/>
+                                <w:rFonts w:ascii="Times New Roman" w:hAnsi="Times New Roman" w:cs="Times New Roman"/>
                                 <w:b/>
                                 <w:bCs/>
                                 <w:i/>
@@ -3413,7 +3270,7 @@
                             </w:pPr>
                             <w:r>
                               <w:rPr>
-                                <w:rFonts w:ascii="Calibri" w:hAnsi="Calibri" w:cs="Calibri"/>
+                                <w:rFonts w:ascii="Times New Roman" w:hAnsi="Times New Roman" w:cs="Times New Roman"/>
                                 <w:b/>
                                 <w:bCs/>
                                 <w:i/>
@@ -3426,7 +3283,7 @@
                             </w:r>
                             <w:r>
                               <w:rPr>
-                                <w:rFonts w:ascii="Calibri" w:hAnsi="Calibri" w:cs="Calibri"/>
+                                <w:rFonts w:ascii="Times New Roman" w:hAnsi="Times New Roman" w:cs="Times New Roman"/>
                                 <w:b/>
                                 <w:bCs/>
                                 <w:i/>
@@ -3439,7 +3296,7 @@
                             </w:r>
                             <w:r>
                               <w:rPr>
-                                <w:rFonts w:ascii="Calibri" w:hAnsi="Calibri" w:cs="Calibri"/>
+                                <w:rFonts w:ascii="Times New Roman" w:hAnsi="Times New Roman" w:cs="Times New Roman"/>
                                 <w:b/>
                                 <w:bCs/>
                                 <w:i/>
@@ -3448,11 +3305,11 @@
                                 <w:sz w:val="20"/>
                                 <w:szCs w:val="20"/>
                               </w:rPr>
-                              <w:t>S</w:t>
+                              <w:t>QG</w:t>
                             </w:r>
                             <w:r>
                               <w:rPr>
-                                <w:rFonts w:ascii="Calibri" w:hAnsi="Calibri" w:cs="Calibri"/>
+                                <w:rFonts w:ascii="Times New Roman" w:hAnsi="Times New Roman" w:cs="Times New Roman"/>
                                 <w:b/>
                                 <w:bCs/>
                                 <w:i/>
@@ -3465,7 +3322,7 @@
                             </w:r>
                             <w:r>
                               <w:rPr>
-                                <w:rFonts w:ascii="Calibri" w:hAnsi="Calibri" w:cs="Calibri"/>
+                                <w:rFonts w:ascii="Times New Roman" w:hAnsi="Times New Roman" w:cs="Times New Roman"/>
                                 <w:b/>
                                 <w:bCs/>
                                 <w:i/>
@@ -3478,7 +3335,7 @@
                             </w:r>
                             <w:r>
                               <w:rPr>
-                                <w:rFonts w:ascii="Calibri" w:hAnsi="Calibri" w:cs="Calibri"/>
+                                <w:rFonts w:ascii="Times New Roman" w:hAnsi="Times New Roman" w:cs="Times New Roman"/>
                                 <w:b/>
                                 <w:bCs/>
                                 <w:color w:val="000000" w:themeColor="text1"/>
@@ -3489,7 +3346,7 @@
                             </w:r>
                             <w:r>
                               <w:rPr>
-                                <w:rFonts w:ascii="Calibri" w:hAnsi="Calibri" w:cs="Calibri"/>
+                                <w:rFonts w:ascii="Times New Roman" w:hAnsi="Times New Roman" w:cs="Times New Roman"/>
                                 <w:b/>
                                 <w:bCs/>
                                 <w:color w:val="000000" w:themeColor="text1"/>
@@ -3500,7 +3357,7 @@
                             </w:r>
                             <w:r>
                               <w:rPr>
-                                <w:rFonts w:ascii="Calibri" w:hAnsi="Calibri" w:cs="Calibri"/>
+                                <w:rFonts w:ascii="Times New Roman" w:hAnsi="Times New Roman" w:cs="Times New Roman"/>
                                 <w:b/>
                                 <w:bCs/>
                                 <w:color w:val="000000" w:themeColor="text1"/>
@@ -3511,7 +3368,7 @@
                             </w:r>
                             <w:r>
                               <w:rPr>
-                                <w:rFonts w:ascii="Calibri" w:hAnsi="Calibri" w:cs="Calibri"/>
+                                <w:rFonts w:ascii="Times New Roman" w:hAnsi="Times New Roman" w:cs="Times New Roman"/>
                                 <w:color w:val="000000" w:themeColor="text1"/>
                                 <w:sz w:val="20"/>
                                 <w:szCs w:val="20"/>
@@ -3520,7 +3377,7 @@
                             </w:r>
                             <w:r>
                               <w:rPr>
-                                <w:rFonts w:ascii="Calibri" w:hAnsi="Calibri" w:cs="Calibri"/>
+                                <w:rFonts w:ascii="Times New Roman" w:hAnsi="Times New Roman" w:cs="Times New Roman"/>
                                 <w:b/>
                                 <w:bCs/>
                                 <w:color w:val="000000" w:themeColor="text1"/>
@@ -3531,7 +3388,7 @@
                             </w:r>
                             <w:r>
                               <w:rPr>
-                                <w:rFonts w:ascii="Calibri" w:hAnsi="Calibri" w:cs="Calibri"/>
+                                <w:rFonts w:ascii="Times New Roman" w:hAnsi="Times New Roman" w:cs="Times New Roman"/>
                                 <w:sz w:val="20"/>
                                 <w:szCs w:val="20"/>
                               </w:rPr>
@@ -3539,7 +3396,7 @@
                             </w:r>
                             <w:r>
                               <w:rPr>
-                                <w:rFonts w:ascii="Calibri" w:hAnsi="Calibri" w:cs="Calibri"/>
+                                <w:rFonts w:ascii="Times New Roman" w:hAnsi="Times New Roman" w:cs="Times New Roman"/>
                                 <w:sz w:val="20"/>
                                 <w:szCs w:val="20"/>
                               </w:rPr>
@@ -3547,7 +3404,7 @@
                             </w:r>
                             <w:r>
                               <w:rPr>
-                                <w:rFonts w:ascii="Calibri" w:hAnsi="Calibri" w:cs="Calibri"/>
+                                <w:rFonts w:ascii="Times New Roman" w:hAnsi="Times New Roman" w:cs="Times New Roman"/>
                                 <w:sz w:val="20"/>
                                 <w:szCs w:val="20"/>
                               </w:rPr>
@@ -3555,7 +3412,7 @@
                             </w:r>
                             <w:r>
                               <w:rPr>
-                                <w:rFonts w:ascii="Calibri" w:hAnsi="Calibri" w:cs="Calibri"/>
+                                <w:rFonts w:ascii="Times New Roman" w:hAnsi="Times New Roman" w:cs="Times New Roman"/>
                                 <w:sz w:val="20"/>
                                 <w:szCs w:val="20"/>
                               </w:rPr>
@@ -3563,7 +3420,7 @@
                             </w:r>
                             <w:r>
                               <w:rPr>
-                                <w:rFonts w:ascii="Calibri" w:hAnsi="Calibri" w:cs="Calibri"/>
+                                <w:rFonts w:ascii="Times New Roman" w:hAnsi="Times New Roman" w:cs="Times New Roman"/>
                                 <w:sz w:val="20"/>
                                 <w:szCs w:val="20"/>
                               </w:rPr>
@@ -3571,27 +3428,27 @@
                             </w:r>
                             <w:r>
                               <w:rPr>
-                                <w:rFonts w:ascii="Georgia" w:hAnsi="Georgia" w:cs="Calibri"/>
+                                <w:rFonts w:ascii="Times New Roman" w:hAnsi="Times New Roman" w:cs="Times New Roman"/>
                                 <w:i/>
                                 <w:iCs/>
-                                <w:sz w:val="18"/>
-                                <w:szCs w:val="18"/>
+                                <w:sz w:val="20"/>
+                                <w:szCs w:val="20"/>
                               </w:rPr>
                               <w:t>LinG3</w:t>
                             </w:r>
                             <w:r>
                               <w:rPr>
-                                <w:rFonts w:ascii="Georgia" w:hAnsi="Georgia" w:cs="Calibri"/>
+                                <w:rFonts w:ascii="Times New Roman" w:hAnsi="Times New Roman" w:cs="Times New Roman"/>
                                 <w:i/>
                                 <w:iCs/>
-                                <w:sz w:val="18"/>
-                                <w:szCs w:val="18"/>
+                                <w:sz w:val="20"/>
+                                <w:szCs w:val="20"/>
                               </w:rPr>
                               <w:t>Clone</w:t>
                             </w:r>
                             <w:r>
                               <w:rPr>
-                                <w:rFonts w:ascii="Calibri" w:hAnsi="Calibri" w:cs="Calibri"/>
+                                <w:rFonts w:ascii="Times New Roman" w:hAnsi="Times New Roman" w:cs="Times New Roman"/>
                                 <w:sz w:val="20"/>
                                 <w:szCs w:val="20"/>
                               </w:rPr>
@@ -3599,7 +3456,7 @@
                             </w:r>
                             <w:r>
                               <w:rPr>
-                                <w:rFonts w:ascii="Calibri" w:hAnsi="Calibri" w:cs="Calibri"/>
+                                <w:rFonts w:ascii="Times New Roman" w:hAnsi="Times New Roman" w:cs="Times New Roman"/>
                                 <w:sz w:val="20"/>
                                 <w:szCs w:val="20"/>
                               </w:rPr>
@@ -3607,7 +3464,7 @@
                             </w:r>
                             <w:r>
                               <w:rPr>
-                                <w:rFonts w:ascii="Calibri" w:hAnsi="Calibri" w:cs="Calibri"/>
+                                <w:rFonts w:ascii="Times New Roman" w:hAnsi="Times New Roman" w:cs="Times New Roman"/>
                                 <w:sz w:val="20"/>
                                 <w:szCs w:val="20"/>
                               </w:rPr>
@@ -3615,7 +3472,7 @@
                             </w:r>
                             <w:r>
                               <w:rPr>
-                                <w:rFonts w:ascii="Calibri" w:hAnsi="Calibri" w:cs="Calibri"/>
+                                <w:rFonts w:ascii="Times New Roman" w:hAnsi="Times New Roman" w:cs="Times New Roman"/>
                                 <w:sz w:val="20"/>
                                 <w:szCs w:val="20"/>
                               </w:rPr>
@@ -3623,7 +3480,7 @@
                             </w:r>
                             <w:r>
                               <w:rPr>
-                                <w:rFonts w:ascii="Calibri" w:hAnsi="Calibri" w:cs="Calibri"/>
+                                <w:rFonts w:ascii="Times New Roman" w:hAnsi="Times New Roman" w:cs="Times New Roman"/>
                                 <w:sz w:val="20"/>
                                 <w:szCs w:val="20"/>
                               </w:rPr>
@@ -3631,7 +3488,7 @@
                             </w:r>
                             <w:r>
                               <w:rPr>
-                                <w:rFonts w:ascii="Calibri" w:hAnsi="Calibri" w:cs="Calibri"/>
+                                <w:rFonts w:ascii="Times New Roman" w:hAnsi="Times New Roman" w:cs="Times New Roman"/>
                                 <w:sz w:val="20"/>
                                 <w:szCs w:val="20"/>
                               </w:rPr>
@@ -3639,27 +3496,17 @@
                             </w:r>
                             <w:r>
                               <w:rPr>
-                                <w:rFonts w:ascii="Georgia" w:hAnsi="Georgia" w:cs="Calibri"/>
+                                <w:rFonts w:ascii="Times New Roman" w:hAnsi="Times New Roman" w:cs="Times New Roman"/>
                                 <w:i/>
                                 <w:iCs/>
-                                <w:sz w:val="18"/>
-                                <w:szCs w:val="18"/>
+                                <w:sz w:val="20"/>
+                                <w:szCs w:val="20"/>
                               </w:rPr>
-                              <w:t>LinG3D</w:t>
+                              <w:t>LinG3DAliveClone</w:t>
                             </w:r>
                             <w:r>
                               <w:rPr>
-                                <w:rFonts w:ascii="Georgia" w:hAnsi="Georgia" w:cs="Calibri"/>
-                                <w:i/>
-                                <w:iCs/>
-                                <w:sz w:val="18"/>
-                                <w:szCs w:val="18"/>
-                              </w:rPr>
-                              <w:t>AliveClone</w:t>
-                            </w:r>
-                            <w:r>
-                              <w:rPr>
-                                <w:rFonts w:ascii="Calibri" w:hAnsi="Calibri" w:cs="Calibri"/>
+                                <w:rFonts w:ascii="Times New Roman" w:hAnsi="Times New Roman" w:cs="Times New Roman"/>
                                 <w:sz w:val="20"/>
                                 <w:szCs w:val="20"/>
                               </w:rPr>
@@ -3667,7 +3514,7 @@
                             </w:r>
                             <w:r>
                               <w:rPr>
-                                <w:rFonts w:ascii="Calibri" w:hAnsi="Calibri" w:cs="Calibri"/>
+                                <w:rFonts w:ascii="Times New Roman" w:hAnsi="Times New Roman" w:cs="Times New Roman"/>
                                 <w:sz w:val="20"/>
                                 <w:szCs w:val="20"/>
                               </w:rPr>
@@ -3675,7 +3522,7 @@
                             </w:r>
                             <w:r>
                               <w:rPr>
-                                <w:rFonts w:ascii="Calibri" w:hAnsi="Calibri" w:cs="Calibri"/>
+                                <w:rFonts w:ascii="Times New Roman" w:hAnsi="Times New Roman" w:cs="Times New Roman"/>
                                 <w:sz w:val="20"/>
                                 <w:szCs w:val="20"/>
                               </w:rPr>
@@ -3683,7 +3530,7 @@
                             </w:r>
                             <w:r>
                               <w:rPr>
-                                <w:rFonts w:ascii="Calibri" w:hAnsi="Calibri" w:cs="Calibri"/>
+                                <w:rFonts w:ascii="Times New Roman" w:hAnsi="Times New Roman" w:cs="Times New Roman"/>
                                 <w:sz w:val="20"/>
                                 <w:szCs w:val="20"/>
                               </w:rPr>
@@ -3691,7 +3538,7 @@
                             </w:r>
                             <w:r>
                               <w:rPr>
-                                <w:rFonts w:ascii="Calibri" w:hAnsi="Calibri" w:cs="Calibri"/>
+                                <w:rFonts w:ascii="Times New Roman" w:hAnsi="Times New Roman" w:cs="Times New Roman"/>
                                 <w:sz w:val="20"/>
                                 <w:szCs w:val="20"/>
                               </w:rPr>
@@ -3699,7 +3546,7 @@
                             </w:r>
                             <w:r>
                               <w:rPr>
-                                <w:rFonts w:ascii="Calibri" w:hAnsi="Calibri" w:cs="Calibri"/>
+                                <w:rFonts w:ascii="Times New Roman" w:hAnsi="Times New Roman" w:cs="Times New Roman"/>
                                 <w:sz w:val="20"/>
                                 <w:szCs w:val="20"/>
                               </w:rPr>
@@ -3707,7 +3554,7 @@
                             </w:r>
                             <w:r>
                               <w:rPr>
-                                <w:rFonts w:ascii="Calibri" w:hAnsi="Calibri" w:cs="Calibri"/>
+                                <w:rFonts w:ascii="Times New Roman" w:hAnsi="Times New Roman" w:cs="Times New Roman"/>
                                 <w:sz w:val="20"/>
                                 <w:szCs w:val="20"/>
                               </w:rPr>
@@ -3715,7 +3562,7 @@
                             </w:r>
                             <w:r>
                               <w:rPr>
-                                <w:rFonts w:ascii="Calibri" w:hAnsi="Calibri" w:cs="Calibri"/>
+                                <w:rFonts w:ascii="Times New Roman" w:hAnsi="Times New Roman" w:cs="Times New Roman"/>
                                 <w:sz w:val="20"/>
                                 <w:szCs w:val="20"/>
                               </w:rPr>
@@ -3726,7 +3573,7 @@
                                 <m:sSupPr>
                                   <m:ctrlPr>
                                     <w:rPr>
-                                      <w:rFonts w:ascii="Cambria Math" w:hAnsi="Cambria Math" w:cs="Calibri"/>
+                                      <w:rFonts w:ascii="Cambria Math" w:hAnsi="Cambria Math" w:cs="Times New Roman"/>
                                       <w:i/>
                                       <w:color w:val="000000" w:themeColor="text1"/>
                                       <w:sz w:val="20"/>
@@ -3740,7 +3587,7 @@
                                       <m:scr m:val="script"/>
                                     </m:rPr>
                                     <w:rPr>
-                                      <w:rFonts w:ascii="Cambria Math" w:hAnsi="Cambria Math" w:cs="Calibri"/>
+                                      <w:rFonts w:ascii="Cambria Math" w:hAnsi="Cambria Math" w:cs="Times New Roman"/>
                                       <w:color w:val="000000" w:themeColor="text1"/>
                                       <w:sz w:val="20"/>
                                       <w:szCs w:val="20"/>
@@ -3751,7 +3598,7 @@
                                 <m:sup>
                                   <m:r>
                                     <w:rPr>
-                                      <w:rFonts w:ascii="Cambria Math" w:hAnsi="Cambria Math" w:cs="Calibri"/>
+                                      <w:rFonts w:ascii="Cambria Math" w:hAnsi="Cambria Math" w:cs="Times New Roman"/>
                                       <w:color w:val="000000" w:themeColor="text1"/>
                                       <w:sz w:val="20"/>
                                       <w:szCs w:val="20"/>
@@ -3763,7 +3610,7 @@
                             </m:oMath>
                             <w:r>
                               <w:rPr>
-                                <w:rFonts w:ascii="Calibri" w:hAnsi="Calibri" w:cs="Calibri"/>
+                                <w:rFonts w:ascii="Times New Roman" w:hAnsi="Times New Roman" w:cs="Times New Roman"/>
                                 <w:color w:val="000000" w:themeColor="text1"/>
                                 <w:sz w:val="20"/>
                                 <w:szCs w:val="20"/>
@@ -3772,19 +3619,11 @@
                             </w:r>
                             <w:r>
                               <w:rPr>
-                                <w:rFonts w:ascii="Calibri" w:hAnsi="Calibri" w:cs="Calibri"/>
+                                <w:rFonts w:ascii="Times New Roman" w:hAnsi="Times New Roman" w:cs="Times New Roman"/>
                                 <w:sz w:val="20"/>
                                 <w:szCs w:val="20"/>
                               </w:rPr>
-                              <w:t>.</w:t>
-                            </w:r>
-                            <w:r>
-                              <w:rPr>
-                                <w:rFonts w:ascii="Calibri" w:hAnsi="Calibri" w:cs="Calibri"/>
-                                <w:sz w:val="20"/>
-                                <w:szCs w:val="20"/>
-                              </w:rPr>
-                              <w:t xml:space="preserve"> </w:t>
+                              <w:t xml:space="preserve">. </w:t>
                             </w:r>
                           </w:p>
                         </w:txbxContent>
@@ -3809,11 +3648,7 @@
           </mc:Choice>
           <mc:Fallback>
             <w:pict>
-              <v:shapetype w14:anchorId="404487A2" id="_x0000_t202" coordsize="21600,21600" o:spt="202" path="m,l,21600r21600,l21600,xe">
-                <v:stroke joinstyle="miter"/>
-                <v:path gradientshapeok="t" o:connecttype="rect"/>
-              </v:shapetype>
-              <v:shape id="Text Box 13" o:spid="_x0000_s1027" type="#_x0000_t202" style="position:absolute;left:0;text-align:left;margin-left:319.25pt;margin-top:13.35pt;width:146.65pt;height:326pt;z-index:251679744;visibility:visible;mso-wrap-style:square;mso-width-percent:0;mso-height-percent:0;mso-wrap-distance-left:9pt;mso-wrap-distance-top:0;mso-wrap-distance-right:9pt;mso-wrap-distance-bottom:0;mso-position-horizontal:absolute;mso-position-horizontal-relative:text;mso-position-vertical:absolute;mso-position-vertical-relative:text;mso-width-percent:0;mso-height-percent:0;mso-width-relative:margin;mso-height-relative:margin;v-text-anchor:top" o:gfxdata="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" fillcolor="white [3201]" strokeweight=".5pt">
+              <v:shape w14:anchorId="404487A2" id="Text Box 13" o:spid="_x0000_s1027" type="#_x0000_t202" style="position:absolute;left:0;text-align:left;margin-left:320.8pt;margin-top:35.75pt;width:146.65pt;height:326pt;z-index:251679744;visibility:visible;mso-wrap-style:square;mso-width-percent:0;mso-height-percent:0;mso-wrap-distance-left:9pt;mso-wrap-distance-top:0;mso-wrap-distance-right:9pt;mso-wrap-distance-bottom:0;mso-position-horizontal:absolute;mso-position-horizontal-relative:text;mso-position-vertical:absolute;mso-position-vertical-relative:text;mso-width-percent:0;mso-height-percent:0;mso-width-relative:margin;mso-height-relative:margin;v-text-anchor:top" o:gfxdata="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" fillcolor="white [3201]" strokeweight=".5pt">
                 <v:textbox>
                   <w:txbxContent>
                     <w:p>
@@ -3837,7 +3672,7 @@
                                     <pic:cNvPicPr/>
                                   </pic:nvPicPr>
                                   <pic:blipFill>
-                                    <a:blip r:embed="rId7">
+                                    <a:blip r:embed="rId6">
                                       <a:extLst>
                                         <a:ext uri="{28A0092B-C50C-407E-A947-70E740481C1C}">
                                           <a14:useLocalDpi xmlns:a14="http://schemas.microsoft.com/office/drawing/2010/main" val="0"/>
@@ -3868,7 +3703,7 @@
                       <w:pPr>
                         <w:jc w:val="both"/>
                         <w:rPr>
-                          <w:rFonts w:ascii="Calibri" w:hAnsi="Calibri" w:cs="Calibri"/>
+                          <w:rFonts w:ascii="Times New Roman" w:hAnsi="Times New Roman" w:cs="Times New Roman"/>
                           <w:b/>
                           <w:bCs/>
                           <w:i/>
@@ -3879,7 +3714,7 @@
                       </w:pPr>
                       <w:r>
                         <w:rPr>
-                          <w:rFonts w:ascii="Calibri" w:hAnsi="Calibri" w:cs="Calibri"/>
+                          <w:rFonts w:ascii="Times New Roman" w:hAnsi="Times New Roman" w:cs="Times New Roman"/>
                           <w:b/>
                           <w:bCs/>
                           <w:i/>
@@ -3892,7 +3727,7 @@
                       </w:r>
                       <w:r>
                         <w:rPr>
-                          <w:rFonts w:ascii="Calibri" w:hAnsi="Calibri" w:cs="Calibri"/>
+                          <w:rFonts w:ascii="Times New Roman" w:hAnsi="Times New Roman" w:cs="Times New Roman"/>
                           <w:b/>
                           <w:bCs/>
                           <w:i/>
@@ -3905,7 +3740,7 @@
                       </w:r>
                       <w:r>
                         <w:rPr>
-                          <w:rFonts w:ascii="Calibri" w:hAnsi="Calibri" w:cs="Calibri"/>
+                          <w:rFonts w:ascii="Times New Roman" w:hAnsi="Times New Roman" w:cs="Times New Roman"/>
                           <w:b/>
                           <w:bCs/>
                           <w:i/>
@@ -3914,11 +3749,11 @@
                           <w:sz w:val="20"/>
                           <w:szCs w:val="20"/>
                         </w:rPr>
-                        <w:t>S</w:t>
+                        <w:t>QG</w:t>
                       </w:r>
                       <w:r>
                         <w:rPr>
-                          <w:rFonts w:ascii="Calibri" w:hAnsi="Calibri" w:cs="Calibri"/>
+                          <w:rFonts w:ascii="Times New Roman" w:hAnsi="Times New Roman" w:cs="Times New Roman"/>
                           <w:b/>
                           <w:bCs/>
                           <w:i/>
@@ -3931,7 +3766,7 @@
                       </w:r>
                       <w:r>
                         <w:rPr>
-                          <w:rFonts w:ascii="Calibri" w:hAnsi="Calibri" w:cs="Calibri"/>
+                          <w:rFonts w:ascii="Times New Roman" w:hAnsi="Times New Roman" w:cs="Times New Roman"/>
                           <w:b/>
                           <w:bCs/>
                           <w:i/>
@@ -3944,7 +3779,7 @@
                       </w:r>
                       <w:r>
                         <w:rPr>
-                          <w:rFonts w:ascii="Calibri" w:hAnsi="Calibri" w:cs="Calibri"/>
+                          <w:rFonts w:ascii="Times New Roman" w:hAnsi="Times New Roman" w:cs="Times New Roman"/>
                           <w:b/>
                           <w:bCs/>
                           <w:color w:val="000000" w:themeColor="text1"/>
@@ -3955,7 +3790,7 @@
                       </w:r>
                       <w:r>
                         <w:rPr>
-                          <w:rFonts w:ascii="Calibri" w:hAnsi="Calibri" w:cs="Calibri"/>
+                          <w:rFonts w:ascii="Times New Roman" w:hAnsi="Times New Roman" w:cs="Times New Roman"/>
                           <w:b/>
                           <w:bCs/>
                           <w:color w:val="000000" w:themeColor="text1"/>
@@ -3966,7 +3801,7 @@
                       </w:r>
                       <w:r>
                         <w:rPr>
-                          <w:rFonts w:ascii="Calibri" w:hAnsi="Calibri" w:cs="Calibri"/>
+                          <w:rFonts w:ascii="Times New Roman" w:hAnsi="Times New Roman" w:cs="Times New Roman"/>
                           <w:b/>
                           <w:bCs/>
                           <w:color w:val="000000" w:themeColor="text1"/>
@@ -3977,7 +3812,7 @@
                       </w:r>
                       <w:r>
                         <w:rPr>
-                          <w:rFonts w:ascii="Calibri" w:hAnsi="Calibri" w:cs="Calibri"/>
+                          <w:rFonts w:ascii="Times New Roman" w:hAnsi="Times New Roman" w:cs="Times New Roman"/>
                           <w:color w:val="000000" w:themeColor="text1"/>
                           <w:sz w:val="20"/>
                           <w:szCs w:val="20"/>
@@ -3986,7 +3821,7 @@
                       </w:r>
                       <w:r>
                         <w:rPr>
-                          <w:rFonts w:ascii="Calibri" w:hAnsi="Calibri" w:cs="Calibri"/>
+                          <w:rFonts w:ascii="Times New Roman" w:hAnsi="Times New Roman" w:cs="Times New Roman"/>
                           <w:b/>
                           <w:bCs/>
                           <w:color w:val="000000" w:themeColor="text1"/>
@@ -3997,7 +3832,7 @@
                       </w:r>
                       <w:r>
                         <w:rPr>
-                          <w:rFonts w:ascii="Calibri" w:hAnsi="Calibri" w:cs="Calibri"/>
+                          <w:rFonts w:ascii="Times New Roman" w:hAnsi="Times New Roman" w:cs="Times New Roman"/>
                           <w:sz w:val="20"/>
                           <w:szCs w:val="20"/>
                         </w:rPr>
@@ -4005,7 +3840,7 @@
                       </w:r>
                       <w:r>
                         <w:rPr>
-                          <w:rFonts w:ascii="Calibri" w:hAnsi="Calibri" w:cs="Calibri"/>
+                          <w:rFonts w:ascii="Times New Roman" w:hAnsi="Times New Roman" w:cs="Times New Roman"/>
                           <w:sz w:val="20"/>
                           <w:szCs w:val="20"/>
                         </w:rPr>
@@ -4013,7 +3848,7 @@
                       </w:r>
                       <w:r>
                         <w:rPr>
-                          <w:rFonts w:ascii="Calibri" w:hAnsi="Calibri" w:cs="Calibri"/>
+                          <w:rFonts w:ascii="Times New Roman" w:hAnsi="Times New Roman" w:cs="Times New Roman"/>
                           <w:sz w:val="20"/>
                           <w:szCs w:val="20"/>
                         </w:rPr>
@@ -4021,7 +3856,7 @@
                       </w:r>
                       <w:r>
                         <w:rPr>
-                          <w:rFonts w:ascii="Calibri" w:hAnsi="Calibri" w:cs="Calibri"/>
+                          <w:rFonts w:ascii="Times New Roman" w:hAnsi="Times New Roman" w:cs="Times New Roman"/>
                           <w:sz w:val="20"/>
                           <w:szCs w:val="20"/>
                         </w:rPr>
@@ -4029,7 +3864,7 @@
                       </w:r>
                       <w:r>
                         <w:rPr>
-                          <w:rFonts w:ascii="Calibri" w:hAnsi="Calibri" w:cs="Calibri"/>
+                          <w:rFonts w:ascii="Times New Roman" w:hAnsi="Times New Roman" w:cs="Times New Roman"/>
                           <w:sz w:val="20"/>
                           <w:szCs w:val="20"/>
                         </w:rPr>
@@ -4037,27 +3872,27 @@
                       </w:r>
                       <w:r>
                         <w:rPr>
-                          <w:rFonts w:ascii="Georgia" w:hAnsi="Georgia" w:cs="Calibri"/>
+                          <w:rFonts w:ascii="Times New Roman" w:hAnsi="Times New Roman" w:cs="Times New Roman"/>
                           <w:i/>
                           <w:iCs/>
-                          <w:sz w:val="18"/>
-                          <w:szCs w:val="18"/>
+                          <w:sz w:val="20"/>
+                          <w:szCs w:val="20"/>
                         </w:rPr>
                         <w:t>LinG3</w:t>
                       </w:r>
                       <w:r>
                         <w:rPr>
-                          <w:rFonts w:ascii="Georgia" w:hAnsi="Georgia" w:cs="Calibri"/>
+                          <w:rFonts w:ascii="Times New Roman" w:hAnsi="Times New Roman" w:cs="Times New Roman"/>
                           <w:i/>
                           <w:iCs/>
-                          <w:sz w:val="18"/>
-                          <w:szCs w:val="18"/>
+                          <w:sz w:val="20"/>
+                          <w:szCs w:val="20"/>
                         </w:rPr>
                         <w:t>Clone</w:t>
                       </w:r>
                       <w:r>
                         <w:rPr>
-                          <w:rFonts w:ascii="Calibri" w:hAnsi="Calibri" w:cs="Calibri"/>
+                          <w:rFonts w:ascii="Times New Roman" w:hAnsi="Times New Roman" w:cs="Times New Roman"/>
                           <w:sz w:val="20"/>
                           <w:szCs w:val="20"/>
                         </w:rPr>
@@ -4065,7 +3900,7 @@
                       </w:r>
                       <w:r>
                         <w:rPr>
-                          <w:rFonts w:ascii="Calibri" w:hAnsi="Calibri" w:cs="Calibri"/>
+                          <w:rFonts w:ascii="Times New Roman" w:hAnsi="Times New Roman" w:cs="Times New Roman"/>
                           <w:sz w:val="20"/>
                           <w:szCs w:val="20"/>
                         </w:rPr>
@@ -4073,7 +3908,7 @@
                       </w:r>
                       <w:r>
                         <w:rPr>
-                          <w:rFonts w:ascii="Calibri" w:hAnsi="Calibri" w:cs="Calibri"/>
+                          <w:rFonts w:ascii="Times New Roman" w:hAnsi="Times New Roman" w:cs="Times New Roman"/>
                           <w:sz w:val="20"/>
                           <w:szCs w:val="20"/>
                         </w:rPr>
@@ -4081,7 +3916,7 @@
                       </w:r>
                       <w:r>
                         <w:rPr>
-                          <w:rFonts w:ascii="Calibri" w:hAnsi="Calibri" w:cs="Calibri"/>
+                          <w:rFonts w:ascii="Times New Roman" w:hAnsi="Times New Roman" w:cs="Times New Roman"/>
                           <w:sz w:val="20"/>
                           <w:szCs w:val="20"/>
                         </w:rPr>
@@ -4089,7 +3924,7 @@
                       </w:r>
                       <w:r>
                         <w:rPr>
-                          <w:rFonts w:ascii="Calibri" w:hAnsi="Calibri" w:cs="Calibri"/>
+                          <w:rFonts w:ascii="Times New Roman" w:hAnsi="Times New Roman" w:cs="Times New Roman"/>
                           <w:sz w:val="20"/>
                           <w:szCs w:val="20"/>
                         </w:rPr>
@@ -4097,7 +3932,7 @@
                       </w:r>
                       <w:r>
                         <w:rPr>
-                          <w:rFonts w:ascii="Calibri" w:hAnsi="Calibri" w:cs="Calibri"/>
+                          <w:rFonts w:ascii="Times New Roman" w:hAnsi="Times New Roman" w:cs="Times New Roman"/>
                           <w:sz w:val="20"/>
                           <w:szCs w:val="20"/>
                         </w:rPr>
@@ -4105,27 +3940,17 @@
                       </w:r>
                       <w:r>
                         <w:rPr>
-                          <w:rFonts w:ascii="Georgia" w:hAnsi="Georgia" w:cs="Calibri"/>
+                          <w:rFonts w:ascii="Times New Roman" w:hAnsi="Times New Roman" w:cs="Times New Roman"/>
                           <w:i/>
                           <w:iCs/>
-                          <w:sz w:val="18"/>
-                          <w:szCs w:val="18"/>
+                          <w:sz w:val="20"/>
+                          <w:szCs w:val="20"/>
                         </w:rPr>
-                        <w:t>LinG3D</w:t>
+                        <w:t>LinG3DAliveClone</w:t>
                       </w:r>
                       <w:r>
                         <w:rPr>
-                          <w:rFonts w:ascii="Georgia" w:hAnsi="Georgia" w:cs="Calibri"/>
-                          <w:i/>
-                          <w:iCs/>
-                          <w:sz w:val="18"/>
-                          <w:szCs w:val="18"/>
-                        </w:rPr>
-                        <w:t>AliveClone</w:t>
-                      </w:r>
-                      <w:r>
-                        <w:rPr>
-                          <w:rFonts w:ascii="Calibri" w:hAnsi="Calibri" w:cs="Calibri"/>
+                          <w:rFonts w:ascii="Times New Roman" w:hAnsi="Times New Roman" w:cs="Times New Roman"/>
                           <w:sz w:val="20"/>
                           <w:szCs w:val="20"/>
                         </w:rPr>
@@ -4133,7 +3958,7 @@
                       </w:r>
                       <w:r>
                         <w:rPr>
-                          <w:rFonts w:ascii="Calibri" w:hAnsi="Calibri" w:cs="Calibri"/>
+                          <w:rFonts w:ascii="Times New Roman" w:hAnsi="Times New Roman" w:cs="Times New Roman"/>
                           <w:sz w:val="20"/>
                           <w:szCs w:val="20"/>
                         </w:rPr>
@@ -4141,7 +3966,7 @@
                       </w:r>
                       <w:r>
                         <w:rPr>
-                          <w:rFonts w:ascii="Calibri" w:hAnsi="Calibri" w:cs="Calibri"/>
+                          <w:rFonts w:ascii="Times New Roman" w:hAnsi="Times New Roman" w:cs="Times New Roman"/>
                           <w:sz w:val="20"/>
                           <w:szCs w:val="20"/>
                         </w:rPr>
@@ -4149,7 +3974,7 @@
                       </w:r>
                       <w:r>
                         <w:rPr>
-                          <w:rFonts w:ascii="Calibri" w:hAnsi="Calibri" w:cs="Calibri"/>
+                          <w:rFonts w:ascii="Times New Roman" w:hAnsi="Times New Roman" w:cs="Times New Roman"/>
                           <w:sz w:val="20"/>
                           <w:szCs w:val="20"/>
                         </w:rPr>
@@ -4157,7 +3982,7 @@
                       </w:r>
                       <w:r>
                         <w:rPr>
-                          <w:rFonts w:ascii="Calibri" w:hAnsi="Calibri" w:cs="Calibri"/>
+                          <w:rFonts w:ascii="Times New Roman" w:hAnsi="Times New Roman" w:cs="Times New Roman"/>
                           <w:sz w:val="20"/>
                           <w:szCs w:val="20"/>
                         </w:rPr>
@@ -4165,7 +3990,7 @@
                       </w:r>
                       <w:r>
                         <w:rPr>
-                          <w:rFonts w:ascii="Calibri" w:hAnsi="Calibri" w:cs="Calibri"/>
+                          <w:rFonts w:ascii="Times New Roman" w:hAnsi="Times New Roman" w:cs="Times New Roman"/>
                           <w:sz w:val="20"/>
                           <w:szCs w:val="20"/>
                         </w:rPr>
@@ -4173,7 +3998,7 @@
                       </w:r>
                       <w:r>
                         <w:rPr>
-                          <w:rFonts w:ascii="Calibri" w:hAnsi="Calibri" w:cs="Calibri"/>
+                          <w:rFonts w:ascii="Times New Roman" w:hAnsi="Times New Roman" w:cs="Times New Roman"/>
                           <w:sz w:val="20"/>
                           <w:szCs w:val="20"/>
                         </w:rPr>
@@ -4181,7 +4006,7 @@
                       </w:r>
                       <w:r>
                         <w:rPr>
-                          <w:rFonts w:ascii="Calibri" w:hAnsi="Calibri" w:cs="Calibri"/>
+                          <w:rFonts w:ascii="Times New Roman" w:hAnsi="Times New Roman" w:cs="Times New Roman"/>
                           <w:sz w:val="20"/>
                           <w:szCs w:val="20"/>
                         </w:rPr>
@@ -4192,7 +4017,7 @@
                           <m:sSupPr>
                             <m:ctrlPr>
                               <w:rPr>
-                                <w:rFonts w:ascii="Cambria Math" w:hAnsi="Cambria Math" w:cs="Calibri"/>
+                                <w:rFonts w:ascii="Cambria Math" w:hAnsi="Cambria Math" w:cs="Times New Roman"/>
                                 <w:i/>
                                 <w:color w:val="000000" w:themeColor="text1"/>
                                 <w:sz w:val="20"/>
@@ -4206,7 +4031,7 @@
                                 <m:scr m:val="script"/>
                               </m:rPr>
                               <w:rPr>
-                                <w:rFonts w:ascii="Cambria Math" w:hAnsi="Cambria Math" w:cs="Calibri"/>
+                                <w:rFonts w:ascii="Cambria Math" w:hAnsi="Cambria Math" w:cs="Times New Roman"/>
                                 <w:color w:val="000000" w:themeColor="text1"/>
                                 <w:sz w:val="20"/>
                                 <w:szCs w:val="20"/>
@@ -4217,7 +4042,7 @@
                           <m:sup>
                             <m:r>
                               <w:rPr>
-                                <w:rFonts w:ascii="Cambria Math" w:hAnsi="Cambria Math" w:cs="Calibri"/>
+                                <w:rFonts w:ascii="Cambria Math" w:hAnsi="Cambria Math" w:cs="Times New Roman"/>
                                 <w:color w:val="000000" w:themeColor="text1"/>
                                 <w:sz w:val="20"/>
                                 <w:szCs w:val="20"/>
@@ -4229,7 +4054,7 @@
                       </m:oMath>
                       <w:r>
                         <w:rPr>
-                          <w:rFonts w:ascii="Calibri" w:hAnsi="Calibri" w:cs="Calibri"/>
+                          <w:rFonts w:ascii="Times New Roman" w:hAnsi="Times New Roman" w:cs="Times New Roman"/>
                           <w:color w:val="000000" w:themeColor="text1"/>
                           <w:sz w:val="20"/>
                           <w:szCs w:val="20"/>
@@ -4238,19 +4063,11 @@
                       </w:r>
                       <w:r>
                         <w:rPr>
-                          <w:rFonts w:ascii="Calibri" w:hAnsi="Calibri" w:cs="Calibri"/>
+                          <w:rFonts w:ascii="Times New Roman" w:hAnsi="Times New Roman" w:cs="Times New Roman"/>
                           <w:sz w:val="20"/>
                           <w:szCs w:val="20"/>
                         </w:rPr>
-                        <w:t>.</w:t>
-                      </w:r>
-                      <w:r>
-                        <w:rPr>
-                          <w:rFonts w:ascii="Calibri" w:hAnsi="Calibri" w:cs="Calibri"/>
-                          <w:sz w:val="20"/>
-                          <w:szCs w:val="20"/>
-                        </w:rPr>
-                        <w:t xml:space="preserve"> </w:t>
+                        <w:t xml:space="preserve">. </w:t>
                       </w:r>
                     </w:p>
                   </w:txbxContent>
@@ -4261,608 +4078,591 @@
           </mc:Fallback>
         </mc:AlternateContent>
       </w:r>
+      <w:r>
+        <w:rPr>
+          <w:rFonts w:ascii="Times New Roman" w:hAnsi="Times New Roman" w:cs="Times New Roman"/>
+          <w:color w:val="000000" w:themeColor="text1"/>
+        </w:rPr>
+        <w:t xml:space="preserve">Moreover, the user can </w:t>
+      </w:r>
+      <w:r>
+        <w:rPr>
+          <w:rFonts w:ascii="Times New Roman" w:hAnsi="Times New Roman" w:cs="Times New Roman"/>
+          <w:color w:val="000000" w:themeColor="text1"/>
+        </w:rPr>
+        <w:t>indicate</w:t>
+      </w:r>
+      <w:r>
+        <w:rPr>
+          <w:rFonts w:ascii="Times New Roman" w:hAnsi="Times New Roman" w:cs="Times New Roman"/>
+          <w:color w:val="000000" w:themeColor="text1"/>
+        </w:rPr>
+        <w:t xml:space="preserve"> whether to draw the background factor </w:t>
+      </w:r>
+      <w:r>
+        <w:rPr>
+          <w:rFonts w:ascii="Times New Roman" w:hAnsi="Times New Roman" w:cs="Times New Roman"/>
+          <w:color w:val="000000" w:themeColor="text1"/>
+        </w:rPr>
+        <w:t xml:space="preserve">concentration </w:t>
+      </w:r>
+      <w:r>
+        <w:rPr>
+          <w:rFonts w:ascii="Times New Roman" w:hAnsi="Times New Roman" w:cs="Times New Roman"/>
+          <w:color w:val="000000" w:themeColor="text1"/>
+        </w:rPr>
+        <w:t xml:space="preserve">by specifying the value of </w:t>
+      </w:r>
+      <w:proofErr w:type="spellStart"/>
+      <w:r>
+        <w:rPr>
+          <w:rFonts w:ascii="Times New Roman" w:hAnsi="Times New Roman" w:cs="Times New Roman"/>
+          <w:i/>
+          <w:iCs/>
+          <w:color w:val="000000" w:themeColor="text1"/>
+        </w:rPr>
+        <w:t>isGradient</w:t>
+      </w:r>
+      <w:proofErr w:type="spellEnd"/>
+      <w:r>
+        <w:rPr>
+          <w:rFonts w:ascii="Times New Roman" w:hAnsi="Times New Roman" w:cs="Times New Roman"/>
+          <w:color w:val="000000" w:themeColor="text1"/>
+        </w:rPr>
+        <w:t xml:space="preserve"> (1 to draw, 0 not</w:t>
+      </w:r>
+      <w:r>
+        <w:rPr>
+          <w:rFonts w:ascii="Times New Roman" w:hAnsi="Times New Roman" w:cs="Times New Roman"/>
+          <w:color w:val="000000" w:themeColor="text1"/>
+        </w:rPr>
+        <w:t xml:space="preserve"> to draw</w:t>
+      </w:r>
+      <w:r>
+        <w:rPr>
+          <w:rFonts w:ascii="Times New Roman" w:hAnsi="Times New Roman" w:cs="Times New Roman"/>
+          <w:color w:val="000000" w:themeColor="text1"/>
+        </w:rPr>
+        <w:t xml:space="preserve">), and whether to save the final figure by specifying the value of </w:t>
+      </w:r>
+      <w:proofErr w:type="spellStart"/>
+      <w:r>
+        <w:rPr>
+          <w:rFonts w:ascii="Times New Roman" w:hAnsi="Times New Roman" w:cs="Times New Roman"/>
+          <w:i/>
+          <w:iCs/>
+          <w:color w:val="000000" w:themeColor="text1"/>
+        </w:rPr>
+        <w:t>toPrint</w:t>
+      </w:r>
+      <w:proofErr w:type="spellEnd"/>
+      <w:r>
+        <w:rPr>
+          <w:rFonts w:ascii="Times New Roman" w:hAnsi="Times New Roman" w:cs="Times New Roman"/>
+          <w:color w:val="000000" w:themeColor="text1"/>
+        </w:rPr>
+        <w:t xml:space="preserve"> (1 to save, 0 not</w:t>
+      </w:r>
+      <w:r>
+        <w:rPr>
+          <w:rFonts w:ascii="Times New Roman" w:hAnsi="Times New Roman" w:cs="Times New Roman"/>
+          <w:color w:val="000000" w:themeColor="text1"/>
+        </w:rPr>
+        <w:t xml:space="preserve"> to save</w:t>
+      </w:r>
+      <w:r>
+        <w:rPr>
+          <w:rFonts w:ascii="Times New Roman" w:hAnsi="Times New Roman" w:cs="Times New Roman"/>
+          <w:color w:val="000000" w:themeColor="text1"/>
+        </w:rPr>
+        <w:t>).</w:t>
+      </w:r>
     </w:p>
     <w:p>
       <w:pPr>
-        <w:spacing w:after="120"/>
         <w:jc w:val="both"/>
         <w:rPr>
-          <w:rFonts w:cstheme="minorHAnsi"/>
-          <w:color w:val="000000" w:themeColor="text1"/>
-          <w:sz w:val="22"/>
-          <w:szCs w:val="22"/>
+          <w:rFonts w:ascii="Times New Roman" w:hAnsi="Times New Roman" w:cs="Times New Roman"/>
+          <w:color w:val="000000" w:themeColor="text1"/>
         </w:rPr>
       </w:pPr>
     </w:p>
     <w:p>
       <w:pPr>
-        <w:spacing w:after="120"/>
         <w:jc w:val="both"/>
         <w:rPr>
-          <w:rFonts w:cstheme="minorHAnsi"/>
-          <w:color w:val="000000" w:themeColor="text1"/>
-          <w:sz w:val="22"/>
-          <w:szCs w:val="22"/>
-        </w:rPr>
-      </w:pPr>
-      <w:r>
-        <w:rPr>
-          <w:rFonts w:cstheme="minorHAnsi"/>
-          <w:color w:val="000000" w:themeColor="text1"/>
-          <w:sz w:val="22"/>
-          <w:szCs w:val="22"/>
+          <w:rFonts w:ascii="Times New Roman" w:hAnsi="Times New Roman" w:cs="Times New Roman"/>
+          <w:color w:val="000000" w:themeColor="text1"/>
+        </w:rPr>
+      </w:pPr>
+      <w:r>
+        <w:rPr>
+          <w:rFonts w:ascii="Times New Roman" w:hAnsi="Times New Roman" w:cs="Times New Roman"/>
+          <w:color w:val="000000" w:themeColor="text1"/>
         </w:rPr>
         <w:t xml:space="preserve">The following </w:t>
       </w:r>
       <w:r>
         <w:rPr>
-          <w:rFonts w:cstheme="minorHAnsi"/>
-          <w:color w:val="000000" w:themeColor="text1"/>
-          <w:sz w:val="22"/>
-          <w:szCs w:val="22"/>
+          <w:rFonts w:ascii="Times New Roman" w:hAnsi="Times New Roman" w:cs="Times New Roman"/>
+          <w:color w:val="000000" w:themeColor="text1"/>
         </w:rPr>
         <w:t>visualization options</w:t>
       </w:r>
       <w:r>
         <w:rPr>
-          <w:rFonts w:cstheme="minorHAnsi"/>
-          <w:color w:val="000000" w:themeColor="text1"/>
-          <w:sz w:val="22"/>
-          <w:szCs w:val="22"/>
+          <w:rFonts w:ascii="Times New Roman" w:hAnsi="Times New Roman" w:cs="Times New Roman"/>
+          <w:color w:val="000000" w:themeColor="text1"/>
         </w:rPr>
         <w:t xml:space="preserve"> are provided.</w:t>
       </w:r>
     </w:p>
     <w:p>
       <w:pPr>
-        <w:spacing w:after="120"/>
         <w:jc w:val="both"/>
         <w:rPr>
-          <w:rFonts w:cstheme="minorHAnsi"/>
-          <w:color w:val="000000" w:themeColor="text1"/>
-          <w:sz w:val="22"/>
-          <w:szCs w:val="22"/>
-        </w:rPr>
-      </w:pPr>
-      <w:r>
-        <w:rPr>
-          <w:rFonts w:ascii="Georgia" w:hAnsi="Georgia" w:cstheme="minorHAnsi"/>
+          <w:rFonts w:ascii="Times New Roman" w:hAnsi="Times New Roman" w:cs="Times New Roman"/>
+          <w:color w:val="000000" w:themeColor="text1"/>
+        </w:rPr>
+      </w:pPr>
+      <w:r>
+        <w:rPr>
+          <w:rFonts w:ascii="Times New Roman" w:hAnsi="Times New Roman" w:cs="Times New Roman"/>
           <w:i/>
           <w:iCs/>
           <w:color w:val="000000" w:themeColor="text1"/>
-          <w:sz w:val="22"/>
-          <w:szCs w:val="22"/>
         </w:rPr>
         <w:t>LinG3DAll</w:t>
       </w:r>
       <w:r>
         <w:rPr>
-          <w:rFonts w:cstheme="minorHAnsi"/>
-          <w:color w:val="000000" w:themeColor="text1"/>
-          <w:sz w:val="22"/>
-          <w:szCs w:val="22"/>
+          <w:rFonts w:ascii="Times New Roman" w:hAnsi="Times New Roman" w:cs="Times New Roman"/>
+          <w:color w:val="000000" w:themeColor="text1"/>
         </w:rPr>
         <w:t xml:space="preserve">: </w:t>
       </w:r>
       <w:r>
         <w:rPr>
-          <w:rFonts w:cstheme="minorHAnsi"/>
-          <w:color w:val="000000" w:themeColor="text1"/>
-          <w:sz w:val="22"/>
-          <w:szCs w:val="22"/>
+          <w:rFonts w:ascii="Times New Roman" w:hAnsi="Times New Roman" w:cs="Times New Roman"/>
+          <w:color w:val="000000" w:themeColor="text1"/>
         </w:rPr>
         <w:t xml:space="preserve">this routine </w:t>
       </w:r>
       <w:r>
         <w:rPr>
-          <w:rFonts w:cstheme="minorHAnsi"/>
-          <w:color w:val="000000" w:themeColor="text1"/>
-          <w:sz w:val="22"/>
-          <w:szCs w:val="22"/>
+          <w:rFonts w:ascii="Times New Roman" w:hAnsi="Times New Roman" w:cs="Times New Roman"/>
+          <w:color w:val="000000" w:themeColor="text1"/>
         </w:rPr>
         <w:t xml:space="preserve">draws a 3D </w:t>
       </w:r>
       <w:proofErr w:type="spellStart"/>
       <w:r>
         <w:rPr>
-          <w:rFonts w:cstheme="minorHAnsi"/>
-          <w:color w:val="000000" w:themeColor="text1"/>
-          <w:sz w:val="22"/>
-          <w:szCs w:val="22"/>
+          <w:rFonts w:ascii="Times New Roman" w:hAnsi="Times New Roman" w:cs="Times New Roman"/>
+          <w:color w:val="000000" w:themeColor="text1"/>
         </w:rPr>
         <w:t>spatio</w:t>
       </w:r>
       <w:proofErr w:type="spellEnd"/>
       <w:r>
         <w:rPr>
-          <w:rFonts w:cstheme="minorHAnsi"/>
-          <w:color w:val="000000" w:themeColor="text1"/>
-          <w:sz w:val="22"/>
-          <w:szCs w:val="22"/>
+          <w:rFonts w:ascii="Times New Roman" w:hAnsi="Times New Roman" w:cs="Times New Roman"/>
+          <w:color w:val="000000" w:themeColor="text1"/>
         </w:rPr>
         <w:t>-temporal evolution tree</w:t>
       </w:r>
       <w:r>
         <w:rPr>
-          <w:rFonts w:cstheme="minorHAnsi"/>
-          <w:color w:val="000000" w:themeColor="text1"/>
-          <w:sz w:val="22"/>
-          <w:szCs w:val="22"/>
+          <w:rFonts w:ascii="Times New Roman" w:hAnsi="Times New Roman" w:cs="Times New Roman"/>
+          <w:color w:val="000000" w:themeColor="text1"/>
         </w:rPr>
         <w:t xml:space="preserve"> taking into account all cells from</w:t>
       </w:r>
       <w:r>
         <w:rPr>
-          <w:rFonts w:cstheme="minorHAnsi"/>
-          <w:color w:val="000000" w:themeColor="text1"/>
-          <w:sz w:val="22"/>
-          <w:szCs w:val="22"/>
+          <w:rFonts w:ascii="Times New Roman" w:hAnsi="Times New Roman" w:cs="Times New Roman"/>
+          <w:color w:val="000000" w:themeColor="text1"/>
         </w:rPr>
         <w:t xml:space="preserve"> all cellular clones</w:t>
       </w:r>
       <w:r>
         <w:rPr>
-          <w:rFonts w:cstheme="minorHAnsi"/>
-          <w:color w:val="000000" w:themeColor="text1"/>
-          <w:sz w:val="22"/>
-          <w:szCs w:val="22"/>
+          <w:rFonts w:ascii="Times New Roman" w:hAnsi="Times New Roman" w:cs="Times New Roman"/>
+          <w:color w:val="000000" w:themeColor="text1"/>
         </w:rPr>
         <w:t>.</w:t>
       </w:r>
       <w:r>
         <w:rPr>
-          <w:rFonts w:cstheme="minorHAnsi"/>
-          <w:color w:val="000000" w:themeColor="text1"/>
-          <w:sz w:val="22"/>
-          <w:szCs w:val="22"/>
+          <w:rFonts w:ascii="Times New Roman" w:hAnsi="Times New Roman" w:cs="Times New Roman"/>
+          <w:color w:val="000000" w:themeColor="text1"/>
         </w:rPr>
         <w:t xml:space="preserve"> </w:t>
       </w:r>
       <w:r>
         <w:rPr>
-          <w:rFonts w:cstheme="minorHAnsi"/>
-          <w:color w:val="000000" w:themeColor="text1"/>
-          <w:sz w:val="22"/>
-          <w:szCs w:val="22"/>
+          <w:rFonts w:ascii="Times New Roman" w:hAnsi="Times New Roman" w:cs="Times New Roman"/>
+          <w:color w:val="000000" w:themeColor="text1"/>
         </w:rPr>
         <w:t>To do so, t</w:t>
       </w:r>
       <w:r>
         <w:rPr>
-          <w:rFonts w:cstheme="minorHAnsi"/>
-          <w:color w:val="000000" w:themeColor="text1"/>
-          <w:sz w:val="22"/>
-          <w:szCs w:val="22"/>
+          <w:rFonts w:ascii="Times New Roman" w:hAnsi="Times New Roman" w:cs="Times New Roman"/>
+          <w:color w:val="000000" w:themeColor="text1"/>
         </w:rPr>
         <w:t>he routine starts</w:t>
       </w:r>
       <w:r>
         <w:rPr>
-          <w:rFonts w:cstheme="minorHAnsi"/>
-          <w:color w:val="000000" w:themeColor="text1"/>
-          <w:sz w:val="22"/>
-          <w:szCs w:val="22"/>
+          <w:rFonts w:ascii="Times New Roman" w:hAnsi="Times New Roman" w:cs="Times New Roman"/>
+          <w:color w:val="000000" w:themeColor="text1"/>
         </w:rPr>
         <w:t xml:space="preserve"> with the initial cell (the tree root), </w:t>
       </w:r>
       <w:r>
         <w:rPr>
-          <w:rFonts w:cstheme="minorHAnsi"/>
-          <w:color w:val="000000" w:themeColor="text1"/>
-          <w:sz w:val="22"/>
-          <w:szCs w:val="22"/>
+          <w:rFonts w:ascii="Times New Roman" w:hAnsi="Times New Roman" w:cs="Times New Roman"/>
+          <w:color w:val="000000" w:themeColor="text1"/>
         </w:rPr>
         <w:t xml:space="preserve">and </w:t>
       </w:r>
       <w:r>
         <w:rPr>
-          <w:rFonts w:cstheme="minorHAnsi"/>
-          <w:color w:val="000000" w:themeColor="text1"/>
-          <w:sz w:val="22"/>
-          <w:szCs w:val="22"/>
+          <w:rFonts w:ascii="Times New Roman" w:hAnsi="Times New Roman" w:cs="Times New Roman"/>
+          <w:color w:val="000000" w:themeColor="text1"/>
         </w:rPr>
         <w:t>draws branches of the lineage tree for all mother-daughter cell pairs</w:t>
       </w:r>
       <w:r>
         <w:rPr>
-          <w:rFonts w:cstheme="minorHAnsi"/>
-          <w:color w:val="000000" w:themeColor="text1"/>
-          <w:sz w:val="22"/>
-          <w:szCs w:val="22"/>
+          <w:rFonts w:ascii="Times New Roman" w:hAnsi="Times New Roman" w:cs="Times New Roman"/>
+          <w:color w:val="000000" w:themeColor="text1"/>
         </w:rPr>
         <w:t xml:space="preserve"> (straight line segments connecting these two cell</w:t>
       </w:r>
       <w:r>
         <w:rPr>
-          <w:rFonts w:cstheme="minorHAnsi"/>
-          <w:color w:val="000000" w:themeColor="text1"/>
-          <w:sz w:val="22"/>
-          <w:szCs w:val="22"/>
+          <w:rFonts w:ascii="Times New Roman" w:hAnsi="Times New Roman" w:cs="Times New Roman"/>
+          <w:color w:val="000000" w:themeColor="text1"/>
         </w:rPr>
         <w:t xml:space="preserve"> position</w:t>
       </w:r>
       <w:r>
         <w:rPr>
-          <w:rFonts w:cstheme="minorHAnsi"/>
-          <w:color w:val="000000" w:themeColor="text1"/>
-          <w:sz w:val="22"/>
-          <w:szCs w:val="22"/>
+          <w:rFonts w:ascii="Times New Roman" w:hAnsi="Times New Roman" w:cs="Times New Roman"/>
+          <w:color w:val="000000" w:themeColor="text1"/>
         </w:rPr>
         <w:t>s)</w:t>
       </w:r>
       <w:r>
         <w:rPr>
-          <w:rFonts w:cstheme="minorHAnsi"/>
-          <w:color w:val="000000" w:themeColor="text1"/>
-          <w:sz w:val="22"/>
-          <w:szCs w:val="22"/>
+          <w:rFonts w:ascii="Times New Roman" w:hAnsi="Times New Roman" w:cs="Times New Roman"/>
+          <w:color w:val="000000" w:themeColor="text1"/>
         </w:rPr>
         <w:t xml:space="preserve">, until the cells of each clone are included </w:t>
       </w:r>
       <w:r>
         <w:rPr>
-          <w:rFonts w:cstheme="minorHAnsi"/>
-          <w:color w:val="000000" w:themeColor="text1"/>
-          <w:sz w:val="22"/>
-          <w:szCs w:val="22"/>
+          <w:rFonts w:ascii="Times New Roman" w:hAnsi="Times New Roman" w:cs="Times New Roman"/>
+          <w:color w:val="000000" w:themeColor="text1"/>
         </w:rPr>
         <w:t xml:space="preserve">and the terminal cells with no descendants </w:t>
       </w:r>
       <w:r>
         <w:rPr>
-          <w:rFonts w:cstheme="minorHAnsi"/>
-          <w:color w:val="000000" w:themeColor="text1"/>
-          <w:sz w:val="22"/>
-          <w:szCs w:val="22"/>
+          <w:rFonts w:ascii="Times New Roman" w:hAnsi="Times New Roman" w:cs="Times New Roman"/>
+          <w:color w:val="000000" w:themeColor="text1"/>
         </w:rPr>
         <w:t>(clone leaves)</w:t>
       </w:r>
       <w:r>
         <w:rPr>
-          <w:rFonts w:cstheme="minorHAnsi"/>
-          <w:color w:val="000000" w:themeColor="text1"/>
-          <w:sz w:val="22"/>
-          <w:szCs w:val="22"/>
+          <w:rFonts w:ascii="Times New Roman" w:hAnsi="Times New Roman" w:cs="Times New Roman"/>
+          <w:color w:val="000000" w:themeColor="text1"/>
         </w:rPr>
         <w:t xml:space="preserve"> are reached</w:t>
       </w:r>
       <w:r>
         <w:rPr>
-          <w:rFonts w:cstheme="minorHAnsi"/>
-          <w:color w:val="000000" w:themeColor="text1"/>
-          <w:sz w:val="22"/>
-          <w:szCs w:val="22"/>
+          <w:rFonts w:ascii="Times New Roman" w:hAnsi="Times New Roman" w:cs="Times New Roman"/>
+          <w:color w:val="000000" w:themeColor="text1"/>
         </w:rPr>
         <w:t>.</w:t>
       </w:r>
       <w:r>
         <w:rPr>
-          <w:rFonts w:cstheme="minorHAnsi"/>
-          <w:color w:val="000000" w:themeColor="text1"/>
-          <w:sz w:val="22"/>
-          <w:szCs w:val="22"/>
+          <w:rFonts w:ascii="Times New Roman" w:hAnsi="Times New Roman" w:cs="Times New Roman"/>
+          <w:color w:val="000000" w:themeColor="text1"/>
         </w:rPr>
         <w:t xml:space="preserve"> The full 3D lineage trees for examples </w:t>
       </w:r>
       <w:r>
         <w:rPr>
-          <w:rFonts w:cstheme="minorHAnsi"/>
-          <w:color w:val="000000" w:themeColor="text1"/>
-          <w:sz w:val="22"/>
-          <w:szCs w:val="22"/>
+          <w:rFonts w:ascii="Times New Roman" w:hAnsi="Times New Roman" w:cs="Times New Roman"/>
+          <w:color w:val="000000" w:themeColor="text1"/>
         </w:rPr>
         <w:t xml:space="preserve">discussed in this paper </w:t>
       </w:r>
       <w:r>
         <w:rPr>
-          <w:rFonts w:cstheme="minorHAnsi"/>
-          <w:color w:val="000000" w:themeColor="text1"/>
-          <w:sz w:val="22"/>
-          <w:szCs w:val="22"/>
+          <w:rFonts w:ascii="Times New Roman" w:hAnsi="Times New Roman" w:cs="Times New Roman"/>
+          <w:color w:val="000000" w:themeColor="text1"/>
         </w:rPr>
         <w:t>are shown in the main text in Fig</w:t>
       </w:r>
       <w:r>
         <w:rPr>
-          <w:rFonts w:cstheme="minorHAnsi"/>
-          <w:color w:val="000000" w:themeColor="text1"/>
-          <w:sz w:val="22"/>
-          <w:szCs w:val="22"/>
+          <w:rFonts w:ascii="Times New Roman" w:hAnsi="Times New Roman" w:cs="Times New Roman"/>
+          <w:color w:val="000000" w:themeColor="text1"/>
         </w:rPr>
         <w:t>.</w:t>
       </w:r>
       <w:r>
         <w:rPr>
-          <w:rFonts w:cstheme="minorHAnsi"/>
-          <w:color w:val="000000" w:themeColor="text1"/>
-          <w:sz w:val="22"/>
-          <w:szCs w:val="22"/>
+          <w:rFonts w:ascii="Times New Roman" w:hAnsi="Times New Roman" w:cs="Times New Roman"/>
+          <w:color w:val="000000" w:themeColor="text1"/>
         </w:rPr>
         <w:t>1</w:t>
       </w:r>
       <w:r>
         <w:rPr>
-          <w:rFonts w:cstheme="minorHAnsi"/>
-          <w:color w:val="000000" w:themeColor="text1"/>
-          <w:sz w:val="22"/>
-          <w:szCs w:val="22"/>
-        </w:rPr>
-        <w:t>A and Fig.1F.</w:t>
-      </w:r>
-      <w:r>
-        <w:rPr>
-          <w:rFonts w:cstheme="minorHAnsi"/>
-          <w:color w:val="000000" w:themeColor="text1"/>
-          <w:sz w:val="22"/>
-          <w:szCs w:val="22"/>
+          <w:rFonts w:ascii="Times New Roman" w:hAnsi="Times New Roman" w:cs="Times New Roman"/>
+          <w:color w:val="000000" w:themeColor="text1"/>
+        </w:rPr>
+        <w:t>A</w:t>
+      </w:r>
+      <w:r>
+        <w:rPr>
+          <w:rFonts w:ascii="Times New Roman" w:hAnsi="Times New Roman" w:cs="Times New Roman"/>
+          <w:color w:val="000000" w:themeColor="text1"/>
+        </w:rPr>
+        <w:t>, Fig.4A,</w:t>
+      </w:r>
+      <w:r>
+        <w:rPr>
+          <w:rFonts w:ascii="Times New Roman" w:hAnsi="Times New Roman" w:cs="Times New Roman"/>
+          <w:color w:val="000000" w:themeColor="text1"/>
+        </w:rPr>
+        <w:t xml:space="preserve"> and Fig.</w:t>
+      </w:r>
+      <w:r>
+        <w:rPr>
+          <w:rFonts w:ascii="Times New Roman" w:hAnsi="Times New Roman" w:cs="Times New Roman"/>
+          <w:color w:val="000000" w:themeColor="text1"/>
+        </w:rPr>
+        <w:t>6A</w:t>
+      </w:r>
+      <w:r>
+        <w:rPr>
+          <w:rFonts w:ascii="Times New Roman" w:hAnsi="Times New Roman" w:cs="Times New Roman"/>
+          <w:color w:val="000000" w:themeColor="text1"/>
+        </w:rPr>
+        <w:t>.</w:t>
+      </w:r>
+      <w:r>
+        <w:rPr>
+          <w:rFonts w:ascii="Times New Roman" w:hAnsi="Times New Roman" w:cs="Times New Roman"/>
+          <w:color w:val="000000" w:themeColor="text1"/>
         </w:rPr>
         <w:t xml:space="preserve"> </w:t>
       </w:r>
     </w:p>
     <w:p>
       <w:pPr>
-        <w:spacing w:after="120"/>
         <w:jc w:val="both"/>
         <w:rPr>
-          <w:rFonts w:cstheme="minorHAnsi"/>
-          <w:color w:val="000000" w:themeColor="text1"/>
-          <w:sz w:val="22"/>
-          <w:szCs w:val="22"/>
-        </w:rPr>
-      </w:pPr>
-      <w:r>
-        <w:rPr>
-          <w:rFonts w:ascii="Georgia" w:hAnsi="Georgia" w:cstheme="minorHAnsi"/>
+          <w:rFonts w:ascii="Times New Roman" w:hAnsi="Times New Roman" w:cs="Times New Roman"/>
+          <w:color w:val="000000" w:themeColor="text1"/>
+        </w:rPr>
+      </w:pPr>
+    </w:p>
+    <w:p>
+      <w:pPr>
+        <w:jc w:val="both"/>
+        <w:rPr>
+          <w:rFonts w:ascii="Times New Roman" w:hAnsi="Times New Roman" w:cs="Times New Roman"/>
           <w:i/>
           <w:iCs/>
           <w:color w:val="000000" w:themeColor="text1"/>
-          <w:sz w:val="22"/>
-          <w:szCs w:val="22"/>
+        </w:rPr>
+      </w:pPr>
+      <w:r>
+        <w:rPr>
+          <w:rFonts w:ascii="Times New Roman" w:hAnsi="Times New Roman" w:cs="Times New Roman"/>
+          <w:i/>
+          <w:iCs/>
+          <w:color w:val="000000" w:themeColor="text1"/>
         </w:rPr>
         <w:t>LinG3DClone</w:t>
       </w:r>
       <w:r>
         <w:rPr>
-          <w:rFonts w:cstheme="minorHAnsi"/>
-          <w:color w:val="000000" w:themeColor="text1"/>
-          <w:sz w:val="22"/>
-          <w:szCs w:val="22"/>
+          <w:rFonts w:ascii="Times New Roman" w:hAnsi="Times New Roman" w:cs="Times New Roman"/>
+          <w:color w:val="000000" w:themeColor="text1"/>
         </w:rPr>
         <w:t xml:space="preserve">: </w:t>
       </w:r>
       <w:r>
         <w:rPr>
-          <w:rFonts w:cstheme="minorHAnsi"/>
-          <w:color w:val="000000" w:themeColor="text1"/>
-          <w:sz w:val="22"/>
-          <w:szCs w:val="22"/>
+          <w:rFonts w:ascii="Times New Roman" w:hAnsi="Times New Roman" w:cs="Times New Roman"/>
+          <w:color w:val="000000" w:themeColor="text1"/>
         </w:rPr>
         <w:t xml:space="preserve">this routine </w:t>
       </w:r>
       <w:r>
         <w:rPr>
-          <w:rFonts w:cstheme="minorHAnsi"/>
-          <w:color w:val="000000" w:themeColor="text1"/>
-          <w:sz w:val="22"/>
-          <w:szCs w:val="22"/>
+          <w:rFonts w:ascii="Times New Roman" w:hAnsi="Times New Roman" w:cs="Times New Roman"/>
+          <w:color w:val="000000" w:themeColor="text1"/>
         </w:rPr>
         <w:t xml:space="preserve">visualizes </w:t>
       </w:r>
       <w:r>
         <w:rPr>
-          <w:rFonts w:cstheme="minorHAnsi"/>
-          <w:color w:val="000000" w:themeColor="text1"/>
-          <w:sz w:val="22"/>
-          <w:szCs w:val="22"/>
+          <w:rFonts w:ascii="Times New Roman" w:hAnsi="Times New Roman" w:cs="Times New Roman"/>
+          <w:color w:val="000000" w:themeColor="text1"/>
         </w:rPr>
         <w:t xml:space="preserve">a 3D </w:t>
       </w:r>
       <w:proofErr w:type="spellStart"/>
       <w:r>
         <w:rPr>
-          <w:rFonts w:cstheme="minorHAnsi"/>
-          <w:color w:val="000000" w:themeColor="text1"/>
-          <w:sz w:val="22"/>
-          <w:szCs w:val="22"/>
+          <w:rFonts w:ascii="Times New Roman" w:hAnsi="Times New Roman" w:cs="Times New Roman"/>
+          <w:color w:val="000000" w:themeColor="text1"/>
         </w:rPr>
         <w:t>spatio</w:t>
       </w:r>
       <w:proofErr w:type="spellEnd"/>
       <w:r>
         <w:rPr>
-          <w:rFonts w:cstheme="minorHAnsi"/>
-          <w:color w:val="000000" w:themeColor="text1"/>
-          <w:sz w:val="22"/>
-          <w:szCs w:val="22"/>
+          <w:rFonts w:ascii="Times New Roman" w:hAnsi="Times New Roman" w:cs="Times New Roman"/>
+          <w:color w:val="000000" w:themeColor="text1"/>
         </w:rPr>
         <w:t xml:space="preserve">-temporal evolution tree for </w:t>
       </w:r>
       <w:r>
         <w:rPr>
-          <w:rFonts w:cstheme="minorHAnsi"/>
-          <w:color w:val="000000" w:themeColor="text1"/>
-          <w:sz w:val="22"/>
-          <w:szCs w:val="22"/>
+          <w:rFonts w:ascii="Times New Roman" w:hAnsi="Times New Roman" w:cs="Times New Roman"/>
+          <w:color w:val="000000" w:themeColor="text1"/>
         </w:rPr>
         <w:t>one</w:t>
       </w:r>
       <w:r>
         <w:rPr>
-          <w:rFonts w:cstheme="minorHAnsi"/>
-          <w:color w:val="000000" w:themeColor="text1"/>
-          <w:sz w:val="22"/>
-          <w:szCs w:val="22"/>
+          <w:rFonts w:ascii="Times New Roman" w:hAnsi="Times New Roman" w:cs="Times New Roman"/>
+          <w:color w:val="000000" w:themeColor="text1"/>
         </w:rPr>
         <w:t xml:space="preserve"> selected cellular clone</w:t>
       </w:r>
       <w:r>
         <w:rPr>
-          <w:rFonts w:cstheme="minorHAnsi"/>
-          <w:color w:val="000000" w:themeColor="text1"/>
-          <w:sz w:val="22"/>
-          <w:szCs w:val="22"/>
+          <w:rFonts w:ascii="Times New Roman" w:hAnsi="Times New Roman" w:cs="Times New Roman"/>
+          <w:color w:val="000000" w:themeColor="text1"/>
         </w:rPr>
         <w:t xml:space="preserve"> only</w:t>
       </w:r>
       <w:r>
         <w:rPr>
-          <w:rFonts w:cstheme="minorHAnsi"/>
-          <w:color w:val="000000" w:themeColor="text1"/>
-          <w:sz w:val="22"/>
-          <w:szCs w:val="22"/>
+          <w:rFonts w:ascii="Times New Roman" w:hAnsi="Times New Roman" w:cs="Times New Roman"/>
+          <w:color w:val="000000" w:themeColor="text1"/>
         </w:rPr>
         <w:t xml:space="preserve"> </w:t>
       </w:r>
       <w:r>
         <w:rPr>
-          <w:rFonts w:cstheme="minorHAnsi"/>
-          <w:color w:val="000000" w:themeColor="text1"/>
-          <w:sz w:val="22"/>
-          <w:szCs w:val="22"/>
+          <w:rFonts w:ascii="Times New Roman" w:hAnsi="Times New Roman" w:cs="Times New Roman"/>
+          <w:color w:val="000000" w:themeColor="text1"/>
         </w:rPr>
         <w:t xml:space="preserve">showing all cells in that clone. This routine </w:t>
       </w:r>
       <w:r>
         <w:rPr>
-          <w:rFonts w:cstheme="minorHAnsi"/>
-          <w:color w:val="000000" w:themeColor="text1"/>
-          <w:sz w:val="22"/>
-          <w:szCs w:val="22"/>
+          <w:rFonts w:ascii="Times New Roman" w:hAnsi="Times New Roman" w:cs="Times New Roman"/>
+          <w:color w:val="000000" w:themeColor="text1"/>
         </w:rPr>
         <w:t>start</w:t>
       </w:r>
       <w:r>
         <w:rPr>
-          <w:rFonts w:cstheme="minorHAnsi"/>
-          <w:color w:val="000000" w:themeColor="text1"/>
-          <w:sz w:val="22"/>
-          <w:szCs w:val="22"/>
+          <w:rFonts w:ascii="Times New Roman" w:hAnsi="Times New Roman" w:cs="Times New Roman"/>
+          <w:color w:val="000000" w:themeColor="text1"/>
         </w:rPr>
         <w:t xml:space="preserve">s </w:t>
       </w:r>
       <w:r>
         <w:rPr>
-          <w:rFonts w:cstheme="minorHAnsi"/>
-          <w:color w:val="000000" w:themeColor="text1"/>
-          <w:sz w:val="22"/>
-          <w:szCs w:val="22"/>
+          <w:rFonts w:ascii="Times New Roman" w:hAnsi="Times New Roman" w:cs="Times New Roman"/>
+          <w:color w:val="000000" w:themeColor="text1"/>
         </w:rPr>
         <w:t>with the initial cell of the selected clone (the clone tree root)</w:t>
       </w:r>
       <w:r>
         <w:rPr>
-          <w:rFonts w:cstheme="minorHAnsi"/>
-          <w:color w:val="000000" w:themeColor="text1"/>
-          <w:sz w:val="22"/>
-          <w:szCs w:val="22"/>
+          <w:rFonts w:ascii="Times New Roman" w:hAnsi="Times New Roman" w:cs="Times New Roman"/>
+          <w:color w:val="000000" w:themeColor="text1"/>
         </w:rPr>
         <w:t xml:space="preserve"> and</w:t>
       </w:r>
       <w:r>
         <w:rPr>
-          <w:rFonts w:cstheme="minorHAnsi"/>
-          <w:color w:val="000000" w:themeColor="text1"/>
-          <w:sz w:val="22"/>
-          <w:szCs w:val="22"/>
+          <w:rFonts w:ascii="Times New Roman" w:hAnsi="Times New Roman" w:cs="Times New Roman"/>
+          <w:color w:val="000000" w:themeColor="text1"/>
         </w:rPr>
         <w:t xml:space="preserve"> draws all mother</w:t>
       </w:r>
       <w:r>
         <w:rPr>
-          <w:rFonts w:cstheme="minorHAnsi"/>
-          <w:color w:val="000000" w:themeColor="text1"/>
-          <w:sz w:val="22"/>
-          <w:szCs w:val="22"/>
+          <w:rFonts w:ascii="Times New Roman" w:hAnsi="Times New Roman" w:cs="Times New Roman"/>
+          <w:color w:val="000000" w:themeColor="text1"/>
         </w:rPr>
         <w:t xml:space="preserve"> cell</w:t>
       </w:r>
       <w:r>
         <w:rPr>
-          <w:rFonts w:cstheme="minorHAnsi"/>
-          <w:color w:val="000000" w:themeColor="text1"/>
-          <w:sz w:val="22"/>
-          <w:szCs w:val="22"/>
+          <w:rFonts w:ascii="Times New Roman" w:hAnsi="Times New Roman" w:cs="Times New Roman"/>
+          <w:color w:val="000000" w:themeColor="text1"/>
         </w:rPr>
         <w:t xml:space="preserve">-daughter </w:t>
       </w:r>
       <w:r>
         <w:rPr>
-          <w:rFonts w:cstheme="minorHAnsi"/>
-          <w:color w:val="000000" w:themeColor="text1"/>
-          <w:sz w:val="22"/>
-          <w:szCs w:val="22"/>
+          <w:rFonts w:ascii="Times New Roman" w:hAnsi="Times New Roman" w:cs="Times New Roman"/>
+          <w:color w:val="000000" w:themeColor="text1"/>
         </w:rPr>
         <w:t xml:space="preserve">cell </w:t>
       </w:r>
       <w:r>
         <w:rPr>
-          <w:rFonts w:cstheme="minorHAnsi"/>
-          <w:color w:val="000000" w:themeColor="text1"/>
-          <w:sz w:val="22"/>
-          <w:szCs w:val="22"/>
+          <w:rFonts w:ascii="Times New Roman" w:hAnsi="Times New Roman" w:cs="Times New Roman"/>
+          <w:color w:val="000000" w:themeColor="text1"/>
         </w:rPr>
         <w:t xml:space="preserve">branches of the lineage tree for cells belonging to that clone, until all cells are included </w:t>
       </w:r>
       <w:r>
         <w:rPr>
-          <w:rFonts w:cstheme="minorHAnsi"/>
-          <w:color w:val="000000" w:themeColor="text1"/>
-          <w:sz w:val="22"/>
-          <w:szCs w:val="22"/>
-        </w:rPr>
-        <w:t xml:space="preserve">and the terminal cells with no descendants </w:t>
-      </w:r>
-      <w:r>
-        <w:rPr>
-          <w:rFonts w:cstheme="minorHAnsi"/>
-          <w:color w:val="000000" w:themeColor="text1"/>
-          <w:sz w:val="22"/>
-          <w:szCs w:val="22"/>
-        </w:rPr>
-        <w:t>(clone leaves)</w:t>
-      </w:r>
-      <w:r>
-        <w:rPr>
-          <w:rFonts w:cstheme="minorHAnsi"/>
-          <w:color w:val="000000" w:themeColor="text1"/>
-          <w:sz w:val="22"/>
-          <w:szCs w:val="22"/>
-        </w:rPr>
-        <w:t xml:space="preserve"> are reached </w:t>
-      </w:r>
-      <w:r>
-        <w:rPr>
-          <w:rFonts w:cstheme="minorHAnsi"/>
-          <w:color w:val="000000" w:themeColor="text1"/>
-          <w:sz w:val="22"/>
-          <w:szCs w:val="22"/>
+          <w:rFonts w:ascii="Times New Roman" w:hAnsi="Times New Roman" w:cs="Times New Roman"/>
+          <w:color w:val="000000" w:themeColor="text1"/>
+        </w:rPr>
+        <w:t xml:space="preserve">and the terminal cells with no descendants (clone leaves) are reached </w:t>
+      </w:r>
+      <w:r>
+        <w:rPr>
+          <w:rFonts w:ascii="Times New Roman" w:hAnsi="Times New Roman" w:cs="Times New Roman"/>
+          <w:color w:val="000000" w:themeColor="text1"/>
         </w:rPr>
         <w:t>(clone leaves).</w:t>
       </w:r>
       <w:r>
         <w:rPr>
-          <w:rFonts w:cstheme="minorHAnsi"/>
-          <w:color w:val="000000" w:themeColor="text1"/>
-          <w:sz w:val="22"/>
-          <w:szCs w:val="22"/>
-        </w:rPr>
-        <w:t xml:space="preserve"> </w:t>
-      </w:r>
-      <w:r>
-        <w:rPr>
-          <w:rFonts w:cstheme="minorHAnsi"/>
-          <w:color w:val="000000" w:themeColor="text1"/>
-          <w:sz w:val="22"/>
-          <w:szCs w:val="22"/>
-        </w:rPr>
-        <w:t xml:space="preserve">The full 3D lineage tree for clone #16 </w:t>
-      </w:r>
-      <w:r>
-        <w:rPr>
-          <w:rFonts w:cstheme="minorHAnsi"/>
-          <w:color w:val="000000" w:themeColor="text1"/>
-          <w:sz w:val="22"/>
-          <w:szCs w:val="22"/>
+          <w:rFonts w:ascii="Times New Roman" w:hAnsi="Times New Roman" w:cs="Times New Roman"/>
+          <w:color w:val="000000" w:themeColor="text1"/>
+        </w:rPr>
+        <w:t xml:space="preserve"> The full 3D lineage tree for clone #16 </w:t>
+      </w:r>
+      <w:r>
+        <w:rPr>
+          <w:rFonts w:ascii="Times New Roman" w:hAnsi="Times New Roman" w:cs="Times New Roman"/>
+          <w:color w:val="000000" w:themeColor="text1"/>
         </w:rPr>
         <w:t xml:space="preserve">from an example with </w:t>
       </w:r>
@@ -4871,11 +4671,9 @@
           <m:sSupPr>
             <m:ctrlPr>
               <w:rPr>
-                <w:rFonts w:ascii="Cambria Math" w:hAnsi="Cambria Math" w:cs="Calibri"/>
+                <w:rFonts w:ascii="Cambria Math" w:hAnsi="Cambria Math" w:cs="Times New Roman"/>
                 <w:i/>
                 <w:color w:val="000000" w:themeColor="text1"/>
-                <w:sz w:val="22"/>
-                <w:szCs w:val="22"/>
               </w:rPr>
             </m:ctrlPr>
           </m:sSupPr>
@@ -4885,10 +4683,8 @@
                 <m:scr m:val="script"/>
               </m:rPr>
               <w:rPr>
-                <w:rFonts w:ascii="Cambria Math" w:hAnsi="Cambria Math" w:cs="Calibri"/>
+                <w:rFonts w:ascii="Cambria Math" w:hAnsi="Cambria Math" w:cs="Times New Roman"/>
                 <w:color w:val="000000" w:themeColor="text1"/>
-                <w:sz w:val="22"/>
-                <w:szCs w:val="22"/>
               </w:rPr>
               <m:t>P</m:t>
             </m:r>
@@ -4896,10 +4692,8 @@
           <m:sup>
             <m:r>
               <w:rPr>
-                <w:rFonts w:ascii="Cambria Math" w:hAnsi="Cambria Math" w:cs="Calibri"/>
+                <w:rFonts w:ascii="Cambria Math" w:hAnsi="Cambria Math" w:cs="Times New Roman"/>
                 <w:color w:val="000000" w:themeColor="text1"/>
-                <w:sz w:val="22"/>
-                <w:szCs w:val="22"/>
               </w:rPr>
               <m:t>mut</m:t>
             </m:r>
@@ -4908,436 +4702,435 @@
       </m:oMath>
       <w:r>
         <w:rPr>
-          <w:rFonts w:ascii="Calibri" w:hAnsi="Calibri" w:cs="Calibri"/>
-          <w:color w:val="000000" w:themeColor="text1"/>
-          <w:sz w:val="22"/>
-          <w:szCs w:val="22"/>
-        </w:rPr>
-        <w:t>=0.05</w:t>
-      </w:r>
-      <w:r>
-        <w:rPr>
-          <w:rFonts w:cstheme="minorHAnsi"/>
-          <w:color w:val="000000" w:themeColor="text1"/>
-          <w:sz w:val="22"/>
-          <w:szCs w:val="22"/>
-        </w:rPr>
-        <w:t xml:space="preserve"> </w:t>
-      </w:r>
-      <w:r>
-        <w:rPr>
-          <w:rFonts w:cstheme="minorHAnsi"/>
-          <w:color w:val="000000" w:themeColor="text1"/>
-          <w:sz w:val="22"/>
-          <w:szCs w:val="22"/>
-        </w:rPr>
-        <w:t xml:space="preserve">is shown in Fig.S2A. </w:t>
+          <w:rFonts w:ascii="Times New Roman" w:hAnsi="Times New Roman" w:cs="Times New Roman"/>
+          <w:color w:val="000000" w:themeColor="text1"/>
+        </w:rPr>
+        <w:t xml:space="preserve">=0.05 </w:t>
+      </w:r>
+      <w:r>
+        <w:rPr>
+          <w:rFonts w:ascii="Times New Roman" w:hAnsi="Times New Roman" w:cs="Times New Roman"/>
+          <w:color w:val="000000" w:themeColor="text1"/>
+        </w:rPr>
+        <w:t>is shown in Fig.</w:t>
+      </w:r>
+      <w:r>
+        <w:rPr>
+          <w:rFonts w:ascii="Times New Roman" w:hAnsi="Times New Roman" w:cs="Times New Roman"/>
+          <w:color w:val="000000" w:themeColor="text1"/>
+        </w:rPr>
+        <w:t>QG</w:t>
+      </w:r>
+      <w:r>
+        <w:rPr>
+          <w:rFonts w:ascii="Times New Roman" w:hAnsi="Times New Roman" w:cs="Times New Roman"/>
+          <w:color w:val="000000" w:themeColor="text1"/>
+        </w:rPr>
+        <w:t xml:space="preserve">2A. </w:t>
+      </w:r>
+      <w:r>
+        <w:rPr>
+          <w:rFonts w:ascii="Times New Roman" w:hAnsi="Times New Roman" w:cs="Times New Roman"/>
+          <w:color w:val="000000" w:themeColor="text1"/>
+        </w:rPr>
+        <w:t xml:space="preserve">The 3D lineage trees of </w:t>
+      </w:r>
+      <w:r>
+        <w:rPr>
+          <w:rFonts w:ascii="Times New Roman" w:hAnsi="Times New Roman" w:cs="Times New Roman"/>
+          <w:color w:val="000000" w:themeColor="text1"/>
+        </w:rPr>
+        <w:t xml:space="preserve">all </w:t>
+      </w:r>
+      <w:r>
+        <w:rPr>
+          <w:rFonts w:ascii="Times New Roman" w:hAnsi="Times New Roman" w:cs="Times New Roman"/>
+          <w:color w:val="000000" w:themeColor="text1"/>
+        </w:rPr>
+        <w:t xml:space="preserve">cells </w:t>
+      </w:r>
+      <w:r>
+        <w:rPr>
+          <w:rFonts w:ascii="Times New Roman" w:hAnsi="Times New Roman" w:cs="Times New Roman"/>
+          <w:color w:val="000000" w:themeColor="text1"/>
+        </w:rPr>
+        <w:t>in a particular</w:t>
+      </w:r>
+      <w:r>
+        <w:rPr>
+          <w:rFonts w:ascii="Times New Roman" w:hAnsi="Times New Roman" w:cs="Times New Roman"/>
+          <w:color w:val="000000" w:themeColor="text1"/>
+        </w:rPr>
+        <w:t xml:space="preserve"> clone from </w:t>
+      </w:r>
+      <w:r>
+        <w:rPr>
+          <w:rFonts w:ascii="Times New Roman" w:hAnsi="Times New Roman" w:cs="Times New Roman"/>
+          <w:color w:val="000000" w:themeColor="text1"/>
+        </w:rPr>
+        <w:t>the</w:t>
+      </w:r>
+      <w:r>
+        <w:rPr>
+          <w:rFonts w:ascii="Times New Roman" w:hAnsi="Times New Roman" w:cs="Times New Roman"/>
+          <w:color w:val="000000" w:themeColor="text1"/>
+        </w:rPr>
+        <w:t xml:space="preserve"> discussed examples are shown in the main text in Fig.1C</w:t>
+      </w:r>
+      <w:r>
+        <w:rPr>
+          <w:rFonts w:ascii="Times New Roman" w:hAnsi="Times New Roman" w:cs="Times New Roman"/>
+          <w:color w:val="000000" w:themeColor="text1"/>
+        </w:rPr>
+        <w:t>, Fig.4B-D,</w:t>
+      </w:r>
+      <w:r>
+        <w:rPr>
+          <w:rFonts w:ascii="Times New Roman" w:hAnsi="Times New Roman" w:cs="Times New Roman"/>
+          <w:color w:val="000000" w:themeColor="text1"/>
+        </w:rPr>
+        <w:t xml:space="preserve"> and Fig.</w:t>
+      </w:r>
+      <w:r>
+        <w:rPr>
+          <w:rFonts w:ascii="Times New Roman" w:hAnsi="Times New Roman" w:cs="Times New Roman"/>
+          <w:color w:val="000000" w:themeColor="text1"/>
+        </w:rPr>
+        <w:t>6B-D</w:t>
+      </w:r>
+      <w:r>
+        <w:rPr>
+          <w:rFonts w:ascii="Times New Roman" w:hAnsi="Times New Roman" w:cs="Times New Roman"/>
+          <w:color w:val="000000" w:themeColor="text1"/>
+        </w:rPr>
+        <w:t xml:space="preserve">. </w:t>
       </w:r>
     </w:p>
     <w:p>
       <w:pPr>
-        <w:spacing w:after="120"/>
         <w:jc w:val="both"/>
         <w:rPr>
-          <w:rFonts w:cstheme="minorHAnsi"/>
-          <w:color w:val="000000" w:themeColor="text1"/>
-          <w:sz w:val="22"/>
-          <w:szCs w:val="22"/>
-        </w:rPr>
-      </w:pPr>
-      <w:r>
-        <w:rPr>
-          <w:rFonts w:ascii="Georgia" w:hAnsi="Georgia" w:cstheme="minorHAnsi"/>
+          <w:rFonts w:ascii="Times New Roman" w:hAnsi="Times New Roman" w:cs="Times New Roman"/>
+          <w:color w:val="000000" w:themeColor="text1"/>
+        </w:rPr>
+      </w:pPr>
+      <w:r>
+        <w:rPr>
+          <w:rFonts w:ascii="Times New Roman" w:hAnsi="Times New Roman" w:cs="Times New Roman"/>
           <w:i/>
           <w:iCs/>
           <w:color w:val="000000" w:themeColor="text1"/>
-          <w:sz w:val="22"/>
-          <w:szCs w:val="22"/>
-        </w:rPr>
-        <w:t>LinG3DAlive</w:t>
-      </w:r>
-      <w:r>
-        <w:rPr>
-          <w:rFonts w:ascii="Georgia" w:hAnsi="Georgia" w:cstheme="minorHAnsi"/>
+        </w:rPr>
+        <w:lastRenderedPageBreak/>
+        <w:t>LinG3DAliveAll</w:t>
+      </w:r>
+      <w:r>
+        <w:rPr>
+          <w:rFonts w:ascii="Times New Roman" w:hAnsi="Times New Roman" w:cs="Times New Roman"/>
+          <w:color w:val="000000" w:themeColor="text1"/>
+        </w:rPr>
+        <w:t xml:space="preserve">: </w:t>
+      </w:r>
+      <w:r>
+        <w:rPr>
+          <w:rFonts w:ascii="Times New Roman" w:hAnsi="Times New Roman" w:cs="Times New Roman"/>
+          <w:color w:val="000000" w:themeColor="text1"/>
+        </w:rPr>
+        <w:t xml:space="preserve">this routine </w:t>
+      </w:r>
+      <w:r>
+        <w:rPr>
+          <w:rFonts w:ascii="Times New Roman" w:hAnsi="Times New Roman" w:cs="Times New Roman"/>
+          <w:color w:val="000000" w:themeColor="text1"/>
+        </w:rPr>
+        <w:t xml:space="preserve">visualizes </w:t>
+      </w:r>
+      <w:r>
+        <w:rPr>
+          <w:rFonts w:ascii="Times New Roman" w:hAnsi="Times New Roman" w:cs="Times New Roman"/>
+          <w:color w:val="000000" w:themeColor="text1"/>
+        </w:rPr>
+        <w:t xml:space="preserve">a 3D </w:t>
+      </w:r>
+      <w:proofErr w:type="spellStart"/>
+      <w:r>
+        <w:rPr>
+          <w:rFonts w:ascii="Times New Roman" w:hAnsi="Times New Roman" w:cs="Times New Roman"/>
+          <w:color w:val="000000" w:themeColor="text1"/>
+        </w:rPr>
+        <w:t>spatio</w:t>
+      </w:r>
+      <w:proofErr w:type="spellEnd"/>
+      <w:r>
+        <w:rPr>
+          <w:rFonts w:ascii="Times New Roman" w:hAnsi="Times New Roman" w:cs="Times New Roman"/>
+          <w:color w:val="000000" w:themeColor="text1"/>
+        </w:rPr>
+        <w:t>-temporal evolution tree for all cellular clones, but includes only those cells that survive</w:t>
+      </w:r>
+      <w:r>
+        <w:rPr>
+          <w:rFonts w:ascii="Times New Roman" w:hAnsi="Times New Roman" w:cs="Times New Roman"/>
+          <w:color w:val="000000" w:themeColor="text1"/>
+        </w:rPr>
+        <w:t>d</w:t>
+      </w:r>
+      <w:r>
+        <w:rPr>
+          <w:rFonts w:ascii="Times New Roman" w:hAnsi="Times New Roman" w:cs="Times New Roman"/>
+          <w:color w:val="000000" w:themeColor="text1"/>
+        </w:rPr>
+        <w:t xml:space="preserve"> to the end of the simulation</w:t>
+      </w:r>
+      <w:r>
+        <w:rPr>
+          <w:rFonts w:ascii="Times New Roman" w:hAnsi="Times New Roman" w:cs="Times New Roman"/>
+          <w:color w:val="000000" w:themeColor="text1"/>
+        </w:rPr>
+        <w:t>.</w:t>
+      </w:r>
+      <w:r>
+        <w:rPr>
+          <w:rFonts w:ascii="Times New Roman" w:hAnsi="Times New Roman" w:cs="Times New Roman"/>
+          <w:color w:val="000000" w:themeColor="text1"/>
+        </w:rPr>
+        <w:t xml:space="preserve"> </w:t>
+      </w:r>
+      <w:r>
+        <w:rPr>
+          <w:rFonts w:ascii="Times New Roman" w:hAnsi="Times New Roman" w:cs="Times New Roman"/>
+          <w:color w:val="000000" w:themeColor="text1"/>
+        </w:rPr>
+        <w:t xml:space="preserve">The routine </w:t>
+      </w:r>
+      <w:r>
+        <w:rPr>
+          <w:rFonts w:ascii="Times New Roman" w:hAnsi="Times New Roman" w:cs="Times New Roman"/>
+          <w:color w:val="000000" w:themeColor="text1"/>
+        </w:rPr>
+        <w:t>start</w:t>
+      </w:r>
+      <w:r>
+        <w:rPr>
+          <w:rFonts w:ascii="Times New Roman" w:hAnsi="Times New Roman" w:cs="Times New Roman"/>
+          <w:color w:val="000000" w:themeColor="text1"/>
+        </w:rPr>
+        <w:t xml:space="preserve">s </w:t>
+      </w:r>
+      <w:r>
+        <w:rPr>
+          <w:rFonts w:ascii="Times New Roman" w:hAnsi="Times New Roman" w:cs="Times New Roman"/>
+          <w:color w:val="000000" w:themeColor="text1"/>
+        </w:rPr>
+        <w:t>with cells in the last simulated iteration (tree leaves)</w:t>
+      </w:r>
+      <w:r>
+        <w:rPr>
+          <w:rFonts w:ascii="Times New Roman" w:hAnsi="Times New Roman" w:cs="Times New Roman"/>
+          <w:color w:val="000000" w:themeColor="text1"/>
+        </w:rPr>
+        <w:t xml:space="preserve"> and</w:t>
+      </w:r>
+      <w:r>
+        <w:rPr>
+          <w:rFonts w:ascii="Times New Roman" w:hAnsi="Times New Roman" w:cs="Times New Roman"/>
+          <w:color w:val="000000" w:themeColor="text1"/>
+        </w:rPr>
+        <w:t xml:space="preserve"> </w:t>
+      </w:r>
+      <w:r>
+        <w:rPr>
+          <w:rFonts w:ascii="Times New Roman" w:hAnsi="Times New Roman" w:cs="Times New Roman"/>
+          <w:color w:val="000000" w:themeColor="text1"/>
+        </w:rPr>
+        <w:t xml:space="preserve">traces back all </w:t>
+      </w:r>
+      <w:r>
+        <w:rPr>
+          <w:rFonts w:ascii="Times New Roman" w:hAnsi="Times New Roman" w:cs="Times New Roman"/>
+          <w:color w:val="000000" w:themeColor="text1"/>
+        </w:rPr>
+        <w:t>branches of the lineage tree for all daughter-mother cell pairs until the initial cell of the clone (the clone root) is reached.</w:t>
+      </w:r>
+      <w:r>
+        <w:rPr>
+          <w:rFonts w:ascii="Times New Roman" w:hAnsi="Times New Roman" w:cs="Times New Roman"/>
+          <w:color w:val="000000" w:themeColor="text1"/>
+        </w:rPr>
+        <w:t xml:space="preserve"> The 3D lineage trees of alive cells for both discussed examples are shown in the main text in Fig.1B</w:t>
+      </w:r>
+      <w:r>
+        <w:rPr>
+          <w:rFonts w:ascii="Times New Roman" w:hAnsi="Times New Roman" w:cs="Times New Roman"/>
+          <w:color w:val="000000" w:themeColor="text1"/>
+        </w:rPr>
+        <w:t>, Fig.4A’,</w:t>
+      </w:r>
+      <w:r>
+        <w:rPr>
+          <w:rFonts w:ascii="Times New Roman" w:hAnsi="Times New Roman" w:cs="Times New Roman"/>
+          <w:color w:val="000000" w:themeColor="text1"/>
+        </w:rPr>
+        <w:t xml:space="preserve"> and Fig.</w:t>
+      </w:r>
+      <w:r>
+        <w:rPr>
+          <w:rFonts w:ascii="Times New Roman" w:hAnsi="Times New Roman" w:cs="Times New Roman"/>
+          <w:color w:val="000000" w:themeColor="text1"/>
+        </w:rPr>
+        <w:t>6A’</w:t>
+      </w:r>
+      <w:r>
+        <w:rPr>
+          <w:rFonts w:ascii="Times New Roman" w:hAnsi="Times New Roman" w:cs="Times New Roman"/>
+          <w:color w:val="000000" w:themeColor="text1"/>
+        </w:rPr>
+        <w:t xml:space="preserve">. </w:t>
+      </w:r>
+    </w:p>
+    <w:p>
+      <w:pPr>
+        <w:jc w:val="both"/>
+        <w:rPr>
+          <w:rFonts w:ascii="Times New Roman" w:hAnsi="Times New Roman" w:cs="Times New Roman"/>
           <w:i/>
           <w:iCs/>
           <w:color w:val="000000" w:themeColor="text1"/>
-          <w:sz w:val="22"/>
-          <w:szCs w:val="22"/>
-        </w:rPr>
-        <w:t>All</w:t>
-      </w:r>
-      <w:r>
-        <w:rPr>
-          <w:rFonts w:cstheme="minorHAnsi"/>
-          <w:color w:val="000000" w:themeColor="text1"/>
-          <w:sz w:val="22"/>
-          <w:szCs w:val="22"/>
-        </w:rPr>
-        <w:t xml:space="preserve">: </w:t>
-      </w:r>
-      <w:r>
-        <w:rPr>
-          <w:rFonts w:cstheme="minorHAnsi"/>
-          <w:color w:val="000000" w:themeColor="text1"/>
-          <w:sz w:val="22"/>
-          <w:szCs w:val="22"/>
-        </w:rPr>
-        <w:t xml:space="preserve">this routine </w:t>
-      </w:r>
-      <w:r>
-        <w:rPr>
-          <w:rFonts w:cstheme="minorHAnsi"/>
-          <w:color w:val="000000" w:themeColor="text1"/>
-          <w:sz w:val="22"/>
-          <w:szCs w:val="22"/>
-        </w:rPr>
-        <w:t xml:space="preserve">visualizes </w:t>
-      </w:r>
-      <w:r>
-        <w:rPr>
-          <w:rFonts w:cstheme="minorHAnsi"/>
-          <w:color w:val="000000" w:themeColor="text1"/>
-          <w:sz w:val="22"/>
-          <w:szCs w:val="22"/>
-        </w:rPr>
-        <w:t xml:space="preserve">a 3D </w:t>
-      </w:r>
-      <w:proofErr w:type="spellStart"/>
-      <w:r>
-        <w:rPr>
-          <w:rFonts w:cstheme="minorHAnsi"/>
-          <w:color w:val="000000" w:themeColor="text1"/>
-          <w:sz w:val="22"/>
-          <w:szCs w:val="22"/>
-        </w:rPr>
-        <w:t>spatio</w:t>
-      </w:r>
-      <w:proofErr w:type="spellEnd"/>
-      <w:r>
-        <w:rPr>
-          <w:rFonts w:cstheme="minorHAnsi"/>
-          <w:color w:val="000000" w:themeColor="text1"/>
-          <w:sz w:val="22"/>
-          <w:szCs w:val="22"/>
-        </w:rPr>
-        <w:t>-temporal evolution tree for all cellular clones, but includes only those cells that survive</w:t>
-      </w:r>
-      <w:r>
-        <w:rPr>
-          <w:rFonts w:cstheme="minorHAnsi"/>
-          <w:color w:val="000000" w:themeColor="text1"/>
-          <w:sz w:val="22"/>
-          <w:szCs w:val="22"/>
-        </w:rPr>
-        <w:t>d</w:t>
-      </w:r>
-      <w:r>
-        <w:rPr>
-          <w:rFonts w:cstheme="minorHAnsi"/>
-          <w:color w:val="000000" w:themeColor="text1"/>
-          <w:sz w:val="22"/>
-          <w:szCs w:val="22"/>
-        </w:rPr>
-        <w:t xml:space="preserve"> to the end of the simulation</w:t>
-      </w:r>
-      <w:r>
-        <w:rPr>
-          <w:rFonts w:cstheme="minorHAnsi"/>
-          <w:color w:val="000000" w:themeColor="text1"/>
-          <w:sz w:val="22"/>
-          <w:szCs w:val="22"/>
-        </w:rPr>
-        <w:t>.</w:t>
-      </w:r>
-      <w:r>
-        <w:rPr>
-          <w:rFonts w:cstheme="minorHAnsi"/>
-          <w:color w:val="000000" w:themeColor="text1"/>
-          <w:sz w:val="22"/>
-          <w:szCs w:val="22"/>
-        </w:rPr>
-        <w:t xml:space="preserve"> </w:t>
-      </w:r>
-      <w:r>
-        <w:rPr>
-          <w:rFonts w:cstheme="minorHAnsi"/>
-          <w:color w:val="000000" w:themeColor="text1"/>
-          <w:sz w:val="22"/>
-          <w:szCs w:val="22"/>
-        </w:rPr>
-        <w:t xml:space="preserve">The routine </w:t>
-      </w:r>
-      <w:r>
-        <w:rPr>
-          <w:rFonts w:cstheme="minorHAnsi"/>
-          <w:color w:val="000000" w:themeColor="text1"/>
-          <w:sz w:val="22"/>
-          <w:szCs w:val="22"/>
-        </w:rPr>
-        <w:t>start</w:t>
-      </w:r>
-      <w:r>
-        <w:rPr>
-          <w:rFonts w:cstheme="minorHAnsi"/>
-          <w:color w:val="000000" w:themeColor="text1"/>
-          <w:sz w:val="22"/>
-          <w:szCs w:val="22"/>
-        </w:rPr>
-        <w:t xml:space="preserve">s </w:t>
-      </w:r>
-      <w:r>
-        <w:rPr>
-          <w:rFonts w:cstheme="minorHAnsi"/>
-          <w:color w:val="000000" w:themeColor="text1"/>
-          <w:sz w:val="22"/>
-          <w:szCs w:val="22"/>
-        </w:rPr>
-        <w:t>with cells in the last simulated iteration (tree leaves)</w:t>
-      </w:r>
-      <w:r>
-        <w:rPr>
-          <w:rFonts w:cstheme="minorHAnsi"/>
-          <w:color w:val="000000" w:themeColor="text1"/>
-          <w:sz w:val="22"/>
-          <w:szCs w:val="22"/>
-        </w:rPr>
-        <w:t xml:space="preserve"> and</w:t>
-      </w:r>
-      <w:r>
-        <w:rPr>
-          <w:rFonts w:cstheme="minorHAnsi"/>
-          <w:color w:val="000000" w:themeColor="text1"/>
-          <w:sz w:val="22"/>
-          <w:szCs w:val="22"/>
-        </w:rPr>
-        <w:t xml:space="preserve"> </w:t>
-      </w:r>
-      <w:r>
-        <w:rPr>
-          <w:rFonts w:cstheme="minorHAnsi"/>
-          <w:color w:val="000000" w:themeColor="text1"/>
-          <w:sz w:val="22"/>
-          <w:szCs w:val="22"/>
-        </w:rPr>
-        <w:t xml:space="preserve">traces back all </w:t>
-      </w:r>
-      <w:r>
-        <w:rPr>
-          <w:rFonts w:cstheme="minorHAnsi"/>
-          <w:color w:val="000000" w:themeColor="text1"/>
-          <w:sz w:val="22"/>
-          <w:szCs w:val="22"/>
-        </w:rPr>
-        <w:t>branches of the lineage tree for all daughter-mother cell pairs until the initial cell of the clone (the clone root) is reached.</w:t>
-      </w:r>
-      <w:r>
-        <w:rPr>
-          <w:rFonts w:cstheme="minorHAnsi"/>
-          <w:color w:val="000000" w:themeColor="text1"/>
-          <w:sz w:val="22"/>
-          <w:szCs w:val="22"/>
-        </w:rPr>
-        <w:t xml:space="preserve"> The 3D lineage trees of alive cells for both discussed examples are shown in the main text in Fig.1B and Fig.1G, respectively. </w:t>
-      </w:r>
+        </w:rPr>
+      </w:pPr>
     </w:p>
     <w:p>
       <w:pPr>
-        <w:spacing w:after="120"/>
         <w:jc w:val="both"/>
         <w:rPr>
-          <w:rFonts w:cstheme="minorHAnsi"/>
-          <w:color w:val="000000" w:themeColor="text1"/>
-          <w:sz w:val="22"/>
-          <w:szCs w:val="22"/>
-        </w:rPr>
-      </w:pPr>
-      <w:r>
-        <w:rPr>
-          <w:rFonts w:ascii="Georgia" w:hAnsi="Georgia" w:cstheme="minorHAnsi"/>
+          <w:rFonts w:ascii="Times New Roman" w:hAnsi="Times New Roman" w:cs="Times New Roman"/>
+          <w:color w:val="000000" w:themeColor="text1"/>
+        </w:rPr>
+      </w:pPr>
+      <w:r>
+        <w:rPr>
+          <w:rFonts w:ascii="Times New Roman" w:hAnsi="Times New Roman" w:cs="Times New Roman"/>
           <w:i/>
           <w:iCs/>
           <w:color w:val="000000" w:themeColor="text1"/>
-          <w:sz w:val="22"/>
-          <w:szCs w:val="22"/>
-        </w:rPr>
-        <w:lastRenderedPageBreak/>
+        </w:rPr>
         <w:t>LinG3DAliveClone</w:t>
       </w:r>
       <w:r>
         <w:rPr>
-          <w:rFonts w:ascii="Georgia" w:hAnsi="Georgia" w:cstheme="minorHAnsi"/>
-          <w:color w:val="000000" w:themeColor="text1"/>
-          <w:sz w:val="22"/>
-          <w:szCs w:val="22"/>
-        </w:rPr>
-        <w:t>:</w:t>
-      </w:r>
-      <w:r>
-        <w:rPr>
-          <w:rFonts w:cstheme="minorHAnsi"/>
-          <w:color w:val="000000" w:themeColor="text1"/>
-          <w:sz w:val="22"/>
-          <w:szCs w:val="22"/>
+          <w:rFonts w:ascii="Times New Roman" w:hAnsi="Times New Roman" w:cs="Times New Roman"/>
+          <w:color w:val="000000" w:themeColor="text1"/>
+        </w:rPr>
+        <w:t xml:space="preserve">: </w:t>
+      </w:r>
+      <w:r>
+        <w:rPr>
+          <w:rFonts w:ascii="Times New Roman" w:hAnsi="Times New Roman" w:cs="Times New Roman"/>
+          <w:color w:val="000000" w:themeColor="text1"/>
+        </w:rPr>
+        <w:t>this routine draws a 3D</w:t>
+      </w:r>
+      <w:r>
+        <w:rPr>
+          <w:rFonts w:ascii="Times New Roman" w:hAnsi="Times New Roman" w:cs="Times New Roman"/>
+          <w:color w:val="000000" w:themeColor="text1"/>
         </w:rPr>
         <w:t xml:space="preserve"> </w:t>
       </w:r>
-      <w:r>
-        <w:rPr>
-          <w:rFonts w:cstheme="minorHAnsi"/>
-          <w:color w:val="000000" w:themeColor="text1"/>
-          <w:sz w:val="22"/>
-          <w:szCs w:val="22"/>
-        </w:rPr>
-        <w:t>this routine draws a 3D</w:t>
-      </w:r>
-      <w:r>
-        <w:rPr>
-          <w:rFonts w:cstheme="minorHAnsi"/>
-          <w:color w:val="000000" w:themeColor="text1"/>
-          <w:sz w:val="22"/>
-          <w:szCs w:val="22"/>
+      <w:proofErr w:type="spellStart"/>
+      <w:r>
+        <w:rPr>
+          <w:rFonts w:ascii="Times New Roman" w:hAnsi="Times New Roman" w:cs="Times New Roman"/>
+          <w:color w:val="000000" w:themeColor="text1"/>
+        </w:rPr>
+        <w:t>spatio</w:t>
+      </w:r>
+      <w:proofErr w:type="spellEnd"/>
+      <w:r>
+        <w:rPr>
+          <w:rFonts w:ascii="Times New Roman" w:hAnsi="Times New Roman" w:cs="Times New Roman"/>
+          <w:color w:val="000000" w:themeColor="text1"/>
+        </w:rPr>
+        <w:t>-temporal tree for the surviving cells in the selected clone</w:t>
+      </w:r>
+      <w:r>
+        <w:rPr>
+          <w:rFonts w:ascii="Times New Roman" w:hAnsi="Times New Roman" w:cs="Times New Roman"/>
+          <w:color w:val="000000" w:themeColor="text1"/>
+        </w:rPr>
+        <w:t>.</w:t>
+      </w:r>
+      <w:r>
+        <w:rPr>
+          <w:rFonts w:ascii="Times New Roman" w:hAnsi="Times New Roman" w:cs="Times New Roman"/>
+          <w:color w:val="000000" w:themeColor="text1"/>
         </w:rPr>
         <w:t xml:space="preserve"> </w:t>
       </w:r>
-      <w:proofErr w:type="spellStart"/>
-      <w:r>
-        <w:rPr>
-          <w:rFonts w:cstheme="minorHAnsi"/>
-          <w:color w:val="000000" w:themeColor="text1"/>
-          <w:sz w:val="22"/>
-          <w:szCs w:val="22"/>
-        </w:rPr>
-        <w:t>spatio</w:t>
-      </w:r>
-      <w:proofErr w:type="spellEnd"/>
-      <w:r>
-        <w:rPr>
-          <w:rFonts w:cstheme="minorHAnsi"/>
-          <w:color w:val="000000" w:themeColor="text1"/>
-          <w:sz w:val="22"/>
-          <w:szCs w:val="22"/>
-        </w:rPr>
-        <w:t>-temporal tree for the surviving cells in the selected clone</w:t>
-      </w:r>
-      <w:r>
-        <w:rPr>
-          <w:rFonts w:cstheme="minorHAnsi"/>
-          <w:color w:val="000000" w:themeColor="text1"/>
-          <w:sz w:val="22"/>
-          <w:szCs w:val="22"/>
-        </w:rPr>
-        <w:t>.</w:t>
-      </w:r>
-      <w:r>
-        <w:rPr>
-          <w:rFonts w:cstheme="minorHAnsi"/>
-          <w:color w:val="000000" w:themeColor="text1"/>
-          <w:sz w:val="22"/>
-          <w:szCs w:val="22"/>
+      <w:r>
+        <w:rPr>
+          <w:rFonts w:ascii="Times New Roman" w:hAnsi="Times New Roman" w:cs="Times New Roman"/>
+          <w:color w:val="000000" w:themeColor="text1"/>
+        </w:rPr>
+        <w:t xml:space="preserve">To do so, the routine </w:t>
+      </w:r>
+      <w:r>
+        <w:rPr>
+          <w:rFonts w:ascii="Times New Roman" w:hAnsi="Times New Roman" w:cs="Times New Roman"/>
+          <w:color w:val="000000" w:themeColor="text1"/>
+        </w:rPr>
+        <w:t>start</w:t>
+      </w:r>
+      <w:r>
+        <w:rPr>
+          <w:rFonts w:ascii="Times New Roman" w:hAnsi="Times New Roman" w:cs="Times New Roman"/>
+          <w:color w:val="000000" w:themeColor="text1"/>
+        </w:rPr>
+        <w:t xml:space="preserve">s </w:t>
+      </w:r>
+      <w:r>
+        <w:rPr>
+          <w:rFonts w:ascii="Times New Roman" w:hAnsi="Times New Roman" w:cs="Times New Roman"/>
+          <w:color w:val="000000" w:themeColor="text1"/>
+        </w:rPr>
+        <w:t>with the last iteration</w:t>
+      </w:r>
+      <w:r>
+        <w:rPr>
+          <w:rFonts w:ascii="Times New Roman" w:hAnsi="Times New Roman" w:cs="Times New Roman"/>
+          <w:color w:val="000000" w:themeColor="text1"/>
+        </w:rPr>
+        <w:t xml:space="preserve"> and</w:t>
+      </w:r>
+      <w:r>
+        <w:rPr>
+          <w:rFonts w:ascii="Times New Roman" w:hAnsi="Times New Roman" w:cs="Times New Roman"/>
+          <w:color w:val="000000" w:themeColor="text1"/>
+        </w:rPr>
+        <w:t xml:space="preserve"> selects cells that belong to the given clone (clone leaves) and draws branches of the lineage tree for all daughter-mother cell pairs until the initial cell of that clone (the clone root) is reached.</w:t>
+      </w:r>
+      <w:r>
+        <w:rPr>
+          <w:rFonts w:ascii="Times New Roman" w:hAnsi="Times New Roman" w:cs="Times New Roman"/>
+          <w:color w:val="000000" w:themeColor="text1"/>
         </w:rPr>
         <w:t xml:space="preserve"> </w:t>
       </w:r>
       <w:r>
         <w:rPr>
-          <w:rFonts w:cstheme="minorHAnsi"/>
-          <w:color w:val="000000" w:themeColor="text1"/>
-          <w:sz w:val="22"/>
-          <w:szCs w:val="22"/>
-        </w:rPr>
-        <w:t xml:space="preserve">To do so, the routine </w:t>
-      </w:r>
-      <w:r>
-        <w:rPr>
-          <w:rFonts w:cstheme="minorHAnsi"/>
-          <w:color w:val="000000" w:themeColor="text1"/>
-          <w:sz w:val="22"/>
-          <w:szCs w:val="22"/>
-        </w:rPr>
-        <w:t>start</w:t>
-      </w:r>
-      <w:r>
-        <w:rPr>
-          <w:rFonts w:cstheme="minorHAnsi"/>
-          <w:color w:val="000000" w:themeColor="text1"/>
-          <w:sz w:val="22"/>
-          <w:szCs w:val="22"/>
-        </w:rPr>
-        <w:t xml:space="preserve">s </w:t>
-      </w:r>
-      <w:r>
-        <w:rPr>
-          <w:rFonts w:cstheme="minorHAnsi"/>
-          <w:color w:val="000000" w:themeColor="text1"/>
-          <w:sz w:val="22"/>
-          <w:szCs w:val="22"/>
-        </w:rPr>
-        <w:t>with the last iteration</w:t>
-      </w:r>
-      <w:r>
-        <w:rPr>
-          <w:rFonts w:cstheme="minorHAnsi"/>
-          <w:color w:val="000000" w:themeColor="text1"/>
-          <w:sz w:val="22"/>
-          <w:szCs w:val="22"/>
-        </w:rPr>
-        <w:t xml:space="preserve"> and</w:t>
-      </w:r>
-      <w:r>
-        <w:rPr>
-          <w:rFonts w:cstheme="minorHAnsi"/>
-          <w:color w:val="000000" w:themeColor="text1"/>
-          <w:sz w:val="22"/>
-          <w:szCs w:val="22"/>
-        </w:rPr>
-        <w:t xml:space="preserve"> selects cells that belong to the given clone (clone leaves) and draws branches of the lineage tree for all daughter-mother cell pairs until the initial cell of that clone (the clone root) is reached.</w:t>
-      </w:r>
-      <w:r>
-        <w:rPr>
-          <w:rFonts w:cstheme="minorHAnsi"/>
-          <w:color w:val="000000" w:themeColor="text1"/>
-          <w:sz w:val="22"/>
-          <w:szCs w:val="22"/>
-        </w:rPr>
-        <w:t xml:space="preserve"> </w:t>
-      </w:r>
-      <w:r>
-        <w:rPr>
-          <w:rFonts w:cstheme="minorHAnsi"/>
-          <w:color w:val="000000" w:themeColor="text1"/>
-          <w:sz w:val="22"/>
-          <w:szCs w:val="22"/>
-        </w:rPr>
-        <w:t xml:space="preserve">The full 3D lineage tree for </w:t>
-      </w:r>
-      <w:r>
-        <w:rPr>
-          <w:rFonts w:cstheme="minorHAnsi"/>
-          <w:color w:val="000000" w:themeColor="text1"/>
-          <w:sz w:val="22"/>
-          <w:szCs w:val="22"/>
-        </w:rPr>
-        <w:t xml:space="preserve">alive cells from </w:t>
-      </w:r>
-      <w:r>
-        <w:rPr>
-          <w:rFonts w:cstheme="minorHAnsi"/>
-          <w:color w:val="000000" w:themeColor="text1"/>
-          <w:sz w:val="22"/>
-          <w:szCs w:val="22"/>
-        </w:rPr>
-        <w:t xml:space="preserve">clone #16 from an example with </w:t>
+          <w:rFonts w:ascii="Times New Roman" w:hAnsi="Times New Roman" w:cs="Times New Roman"/>
+          <w:color w:val="000000" w:themeColor="text1"/>
+        </w:rPr>
+        <w:t xml:space="preserve">The full 3D lineage tree for alive cells from clone #16 from an example with </w:t>
       </w:r>
       <m:oMath>
         <m:sSup>
           <m:sSupPr>
             <m:ctrlPr>
               <w:rPr>
-                <w:rFonts w:ascii="Cambria Math" w:hAnsi="Cambria Math" w:cs="Calibri"/>
+                <w:rFonts w:ascii="Cambria Math" w:hAnsi="Cambria Math" w:cs="Times New Roman"/>
                 <w:i/>
                 <w:color w:val="000000" w:themeColor="text1"/>
-                <w:sz w:val="22"/>
-                <w:szCs w:val="22"/>
               </w:rPr>
             </m:ctrlPr>
           </m:sSupPr>
@@ -5347,10 +5140,8 @@
                 <m:scr m:val="script"/>
               </m:rPr>
               <w:rPr>
-                <w:rFonts w:ascii="Cambria Math" w:hAnsi="Cambria Math" w:cs="Calibri"/>
+                <w:rFonts w:ascii="Cambria Math" w:hAnsi="Cambria Math" w:cs="Times New Roman"/>
                 <w:color w:val="000000" w:themeColor="text1"/>
-                <w:sz w:val="22"/>
-                <w:szCs w:val="22"/>
               </w:rPr>
               <m:t>P</m:t>
             </m:r>
@@ -5358,10 +5149,8 @@
           <m:sup>
             <m:r>
               <w:rPr>
-                <w:rFonts w:ascii="Cambria Math" w:hAnsi="Cambria Math" w:cs="Calibri"/>
+                <w:rFonts w:ascii="Cambria Math" w:hAnsi="Cambria Math" w:cs="Times New Roman"/>
                 <w:color w:val="000000" w:themeColor="text1"/>
-                <w:sz w:val="22"/>
-                <w:szCs w:val="22"/>
               </w:rPr>
               <m:t>mut</m:t>
             </m:r>
@@ -5370,302 +5159,266 @@
       </m:oMath>
       <w:r>
         <w:rPr>
-          <w:rFonts w:ascii="Calibri" w:hAnsi="Calibri" w:cs="Calibri"/>
-          <w:color w:val="000000" w:themeColor="text1"/>
-          <w:sz w:val="22"/>
-          <w:szCs w:val="22"/>
-        </w:rPr>
-        <w:t>=0.05</w:t>
-      </w:r>
-      <w:r>
-        <w:rPr>
-          <w:rFonts w:cstheme="minorHAnsi"/>
-          <w:color w:val="000000" w:themeColor="text1"/>
-          <w:sz w:val="22"/>
-          <w:szCs w:val="22"/>
-        </w:rPr>
-        <w:t xml:space="preserve"> is shown in Fig.S2</w:t>
-      </w:r>
-      <w:r>
-        <w:rPr>
-          <w:rFonts w:cstheme="minorHAnsi"/>
-          <w:color w:val="000000" w:themeColor="text1"/>
-          <w:sz w:val="22"/>
-          <w:szCs w:val="22"/>
-        </w:rPr>
-        <w:t>B</w:t>
-      </w:r>
-      <w:r>
-        <w:rPr>
-          <w:rFonts w:cstheme="minorHAnsi"/>
-          <w:color w:val="000000" w:themeColor="text1"/>
-          <w:sz w:val="22"/>
-          <w:szCs w:val="22"/>
-        </w:rPr>
-        <w:t>.</w:t>
-      </w:r>
-      <w:r>
-        <w:rPr>
-          <w:rFonts w:cstheme="minorHAnsi"/>
-          <w:color w:val="000000" w:themeColor="text1"/>
-          <w:sz w:val="22"/>
-          <w:szCs w:val="22"/>
-        </w:rPr>
-        <w:t xml:space="preserve"> The 3D lineage trees of alive cells for </w:t>
-      </w:r>
-      <w:r>
-        <w:rPr>
-          <w:rFonts w:cstheme="minorHAnsi"/>
-          <w:color w:val="000000" w:themeColor="text1"/>
-          <w:sz w:val="22"/>
-          <w:szCs w:val="22"/>
-        </w:rPr>
-        <w:t xml:space="preserve">clone #3 </w:t>
-      </w:r>
-      <w:r>
-        <w:rPr>
-          <w:rFonts w:cstheme="minorHAnsi"/>
-          <w:color w:val="000000" w:themeColor="text1"/>
-          <w:sz w:val="22"/>
-          <w:szCs w:val="22"/>
+          <w:rFonts w:ascii="Times New Roman" w:hAnsi="Times New Roman" w:cs="Times New Roman"/>
+          <w:color w:val="000000" w:themeColor="text1"/>
+        </w:rPr>
+        <w:t>=0.05 is shown in Fig.</w:t>
+      </w:r>
+      <w:r>
+        <w:rPr>
+          <w:rFonts w:ascii="Times New Roman" w:hAnsi="Times New Roman" w:cs="Times New Roman"/>
+          <w:color w:val="000000" w:themeColor="text1"/>
+        </w:rPr>
+        <w:t>QG</w:t>
+      </w:r>
+      <w:r>
+        <w:rPr>
+          <w:rFonts w:ascii="Times New Roman" w:hAnsi="Times New Roman" w:cs="Times New Roman"/>
+          <w:color w:val="000000" w:themeColor="text1"/>
+        </w:rPr>
+        <w:t>2B.</w:t>
+      </w:r>
+      <w:r>
+        <w:rPr>
+          <w:rFonts w:ascii="Times New Roman" w:hAnsi="Times New Roman" w:cs="Times New Roman"/>
+          <w:color w:val="000000" w:themeColor="text1"/>
+        </w:rPr>
+        <w:t xml:space="preserve"> The 3D lineage trees of alive cells </w:t>
+      </w:r>
+      <w:r>
+        <w:rPr>
+          <w:rFonts w:ascii="Times New Roman" w:hAnsi="Times New Roman" w:cs="Times New Roman"/>
+          <w:color w:val="000000" w:themeColor="text1"/>
+        </w:rPr>
+        <w:t>in</w:t>
+      </w:r>
+      <w:r>
+        <w:rPr>
+          <w:rFonts w:ascii="Times New Roman" w:hAnsi="Times New Roman" w:cs="Times New Roman"/>
+          <w:color w:val="000000" w:themeColor="text1"/>
+        </w:rPr>
+        <w:t xml:space="preserve"> </w:t>
+      </w:r>
+      <w:r>
+        <w:rPr>
+          <w:rFonts w:ascii="Times New Roman" w:hAnsi="Times New Roman" w:cs="Times New Roman"/>
+          <w:color w:val="000000" w:themeColor="text1"/>
+        </w:rPr>
+        <w:t xml:space="preserve">a particular </w:t>
+      </w:r>
+      <w:r>
+        <w:rPr>
+          <w:rFonts w:ascii="Times New Roman" w:hAnsi="Times New Roman" w:cs="Times New Roman"/>
+          <w:color w:val="000000" w:themeColor="text1"/>
+        </w:rPr>
+        <w:t xml:space="preserve">clone </w:t>
+      </w:r>
+      <w:r>
+        <w:rPr>
+          <w:rFonts w:ascii="Times New Roman" w:hAnsi="Times New Roman" w:cs="Times New Roman"/>
+          <w:color w:val="000000" w:themeColor="text1"/>
         </w:rPr>
         <w:t>from</w:t>
       </w:r>
       <w:r>
         <w:rPr>
-          <w:rFonts w:cstheme="minorHAnsi"/>
-          <w:color w:val="000000" w:themeColor="text1"/>
-          <w:sz w:val="22"/>
-          <w:szCs w:val="22"/>
+          <w:rFonts w:ascii="Times New Roman" w:hAnsi="Times New Roman" w:cs="Times New Roman"/>
+          <w:color w:val="000000" w:themeColor="text1"/>
         </w:rPr>
         <w:t xml:space="preserve"> </w:t>
       </w:r>
       <w:r>
         <w:rPr>
-          <w:rFonts w:cstheme="minorHAnsi"/>
-          <w:color w:val="000000" w:themeColor="text1"/>
-          <w:sz w:val="22"/>
-          <w:szCs w:val="22"/>
-        </w:rPr>
-        <w:t>both discussed examples are shown in the main text in Fig.1</w:t>
-      </w:r>
-      <w:r>
-        <w:rPr>
-          <w:rFonts w:cstheme="minorHAnsi"/>
-          <w:color w:val="000000" w:themeColor="text1"/>
-          <w:sz w:val="22"/>
-          <w:szCs w:val="22"/>
-        </w:rPr>
-        <w:t>C</w:t>
-      </w:r>
-      <w:r>
-        <w:rPr>
-          <w:rFonts w:cstheme="minorHAnsi"/>
-          <w:color w:val="000000" w:themeColor="text1"/>
-          <w:sz w:val="22"/>
-          <w:szCs w:val="22"/>
-        </w:rPr>
-        <w:t xml:space="preserve"> and Fig.1</w:t>
-      </w:r>
-      <w:r>
-        <w:rPr>
-          <w:rFonts w:cstheme="minorHAnsi"/>
-          <w:color w:val="000000" w:themeColor="text1"/>
-          <w:sz w:val="22"/>
-          <w:szCs w:val="22"/>
-        </w:rPr>
-        <w:t>H</w:t>
-      </w:r>
-      <w:r>
-        <w:rPr>
-          <w:rFonts w:cstheme="minorHAnsi"/>
-          <w:color w:val="000000" w:themeColor="text1"/>
-          <w:sz w:val="22"/>
-          <w:szCs w:val="22"/>
-        </w:rPr>
-        <w:t xml:space="preserve">, respectively. </w:t>
+          <w:rFonts w:ascii="Times New Roman" w:hAnsi="Times New Roman" w:cs="Times New Roman"/>
+          <w:color w:val="000000" w:themeColor="text1"/>
+        </w:rPr>
+        <w:t>the</w:t>
+      </w:r>
+      <w:r>
+        <w:rPr>
+          <w:rFonts w:ascii="Times New Roman" w:hAnsi="Times New Roman" w:cs="Times New Roman"/>
+          <w:color w:val="000000" w:themeColor="text1"/>
+        </w:rPr>
+        <w:t xml:space="preserve"> </w:t>
+      </w:r>
+      <w:r>
+        <w:rPr>
+          <w:rFonts w:ascii="Times New Roman" w:hAnsi="Times New Roman" w:cs="Times New Roman"/>
+          <w:color w:val="000000" w:themeColor="text1"/>
+        </w:rPr>
+        <w:t>discussed examples are shown in the main text in Fig.1</w:t>
+      </w:r>
+      <w:r>
+        <w:rPr>
+          <w:rFonts w:ascii="Times New Roman" w:hAnsi="Times New Roman" w:cs="Times New Roman"/>
+          <w:color w:val="000000" w:themeColor="text1"/>
+        </w:rPr>
+        <w:t>D, Fig.4B’-D’,</w:t>
+      </w:r>
+      <w:r>
+        <w:rPr>
+          <w:rFonts w:ascii="Times New Roman" w:hAnsi="Times New Roman" w:cs="Times New Roman"/>
+          <w:color w:val="000000" w:themeColor="text1"/>
+        </w:rPr>
+        <w:t xml:space="preserve"> and Fig.</w:t>
+      </w:r>
+      <w:r>
+        <w:rPr>
+          <w:rFonts w:ascii="Times New Roman" w:hAnsi="Times New Roman" w:cs="Times New Roman"/>
+          <w:color w:val="000000" w:themeColor="text1"/>
+        </w:rPr>
+        <w:t>6B’-D’</w:t>
+      </w:r>
+      <w:r>
+        <w:rPr>
+          <w:rFonts w:ascii="Times New Roman" w:hAnsi="Times New Roman" w:cs="Times New Roman"/>
+          <w:color w:val="000000" w:themeColor="text1"/>
+        </w:rPr>
+        <w:t xml:space="preserve">. </w:t>
       </w:r>
     </w:p>
     <w:p>
       <w:pPr>
         <w:jc w:val="both"/>
         <w:rPr>
-          <w:rFonts w:cstheme="minorHAnsi"/>
-          <w:color w:val="000000" w:themeColor="text1"/>
-          <w:sz w:val="22"/>
-          <w:szCs w:val="22"/>
-        </w:rPr>
-      </w:pPr>
-      <w:r>
-        <w:rPr>
-          <w:rFonts w:cstheme="minorHAnsi"/>
-          <w:color w:val="000000" w:themeColor="text1"/>
-          <w:sz w:val="22"/>
-          <w:szCs w:val="22"/>
+          <w:rFonts w:ascii="Times New Roman" w:hAnsi="Times New Roman" w:cs="Times New Roman"/>
+          <w:color w:val="000000" w:themeColor="text1"/>
+        </w:rPr>
+      </w:pPr>
+    </w:p>
+    <w:p>
+      <w:pPr>
+        <w:jc w:val="both"/>
+        <w:rPr>
+          <w:rFonts w:ascii="Times New Roman" w:hAnsi="Times New Roman" w:cs="Times New Roman"/>
+          <w:color w:val="000000" w:themeColor="text1"/>
+        </w:rPr>
+      </w:pPr>
+      <w:r>
+        <w:rPr>
+          <w:rFonts w:ascii="Times New Roman" w:hAnsi="Times New Roman" w:cs="Times New Roman"/>
+          <w:color w:val="000000" w:themeColor="text1"/>
         </w:rPr>
         <w:t>For every routine, an option is also provide</w:t>
       </w:r>
       <w:r>
         <w:rPr>
-          <w:rFonts w:cstheme="minorHAnsi"/>
-          <w:color w:val="000000" w:themeColor="text1"/>
-          <w:sz w:val="22"/>
-          <w:szCs w:val="22"/>
+          <w:rFonts w:ascii="Times New Roman" w:hAnsi="Times New Roman" w:cs="Times New Roman"/>
+          <w:color w:val="000000" w:themeColor="text1"/>
         </w:rPr>
         <w:t>d</w:t>
       </w:r>
       <w:r>
         <w:rPr>
-          <w:rFonts w:cstheme="minorHAnsi"/>
-          <w:color w:val="000000" w:themeColor="text1"/>
-          <w:sz w:val="22"/>
-          <w:szCs w:val="22"/>
+          <w:rFonts w:ascii="Times New Roman" w:hAnsi="Times New Roman" w:cs="Times New Roman"/>
+          <w:color w:val="000000" w:themeColor="text1"/>
         </w:rPr>
         <w:t xml:space="preserve"> to drawn </w:t>
       </w:r>
       <w:r>
         <w:rPr>
-          <w:rFonts w:cstheme="minorHAnsi"/>
-          <w:color w:val="000000" w:themeColor="text1"/>
-          <w:sz w:val="22"/>
-          <w:szCs w:val="22"/>
+          <w:rFonts w:ascii="Times New Roman" w:hAnsi="Times New Roman" w:cs="Times New Roman"/>
+          <w:color w:val="000000" w:themeColor="text1"/>
         </w:rPr>
         <w:t>the spatial distribution of the microenvironmental factor</w:t>
       </w:r>
       <w:r>
         <w:rPr>
-          <w:rFonts w:cstheme="minorHAnsi"/>
-          <w:color w:val="000000" w:themeColor="text1"/>
-          <w:sz w:val="22"/>
-          <w:szCs w:val="22"/>
+          <w:rFonts w:ascii="Times New Roman" w:hAnsi="Times New Roman" w:cs="Times New Roman"/>
+          <w:color w:val="000000" w:themeColor="text1"/>
         </w:rPr>
         <w:t xml:space="preserve"> projected on the </w:t>
       </w:r>
       <w:proofErr w:type="spellStart"/>
       <w:r>
         <w:rPr>
-          <w:rFonts w:cstheme="minorHAnsi"/>
-          <w:color w:val="000000" w:themeColor="text1"/>
-          <w:sz w:val="22"/>
-          <w:szCs w:val="22"/>
+          <w:rFonts w:ascii="Times New Roman" w:hAnsi="Times New Roman" w:cs="Times New Roman"/>
+          <w:color w:val="000000" w:themeColor="text1"/>
         </w:rPr>
         <w:t>xz</w:t>
       </w:r>
       <w:proofErr w:type="spellEnd"/>
       <w:r>
         <w:rPr>
-          <w:rFonts w:cstheme="minorHAnsi"/>
-          <w:color w:val="000000" w:themeColor="text1"/>
-          <w:sz w:val="22"/>
-          <w:szCs w:val="22"/>
+          <w:rFonts w:ascii="Times New Roman" w:hAnsi="Times New Roman" w:cs="Times New Roman"/>
+          <w:color w:val="000000" w:themeColor="text1"/>
         </w:rPr>
         <w:t>-plane</w:t>
       </w:r>
       <w:r>
         <w:rPr>
-          <w:rFonts w:cstheme="minorHAnsi"/>
-          <w:color w:val="000000" w:themeColor="text1"/>
-          <w:sz w:val="22"/>
-          <w:szCs w:val="22"/>
+          <w:rFonts w:ascii="Times New Roman" w:hAnsi="Times New Roman" w:cs="Times New Roman"/>
+          <w:color w:val="000000" w:themeColor="text1"/>
         </w:rPr>
         <w:t xml:space="preserve">. </w:t>
       </w:r>
       <w:r>
         <w:rPr>
-          <w:rFonts w:cstheme="minorHAnsi"/>
-          <w:color w:val="000000" w:themeColor="text1"/>
-          <w:sz w:val="22"/>
-          <w:szCs w:val="22"/>
+          <w:rFonts w:ascii="Times New Roman" w:hAnsi="Times New Roman" w:cs="Times New Roman"/>
+          <w:color w:val="000000" w:themeColor="text1"/>
         </w:rPr>
         <w:t>The provided concentration values are divided into four groups and each group is drawn in a different color (from the highest concentration to lowest: red</w:t>
       </w:r>
       <w:r>
         <w:rPr>
-          <w:rFonts w:cstheme="minorHAnsi"/>
-          <w:color w:val="000000" w:themeColor="text1"/>
-          <w:sz w:val="22"/>
-          <w:szCs w:val="22"/>
+          <w:rFonts w:ascii="Times New Roman" w:hAnsi="Times New Roman" w:cs="Times New Roman"/>
+          <w:color w:val="000000" w:themeColor="text1"/>
         </w:rPr>
         <w:t>—</w:t>
       </w:r>
       <w:r>
         <w:rPr>
-          <w:rFonts w:cstheme="minorHAnsi"/>
-          <w:color w:val="000000" w:themeColor="text1"/>
-          <w:sz w:val="22"/>
-          <w:szCs w:val="22"/>
+          <w:rFonts w:ascii="Times New Roman" w:hAnsi="Times New Roman" w:cs="Times New Roman"/>
+          <w:color w:val="000000" w:themeColor="text1"/>
         </w:rPr>
         <w:t>yellow</w:t>
       </w:r>
       <w:r>
         <w:rPr>
-          <w:rFonts w:cstheme="minorHAnsi"/>
-          <w:color w:val="000000" w:themeColor="text1"/>
-          <w:sz w:val="22"/>
-          <w:szCs w:val="22"/>
+          <w:rFonts w:ascii="Times New Roman" w:hAnsi="Times New Roman" w:cs="Times New Roman"/>
+          <w:color w:val="000000" w:themeColor="text1"/>
         </w:rPr>
         <w:t>—</w:t>
       </w:r>
       <w:r>
         <w:rPr>
-          <w:rFonts w:cstheme="minorHAnsi"/>
-          <w:color w:val="000000" w:themeColor="text1"/>
-          <w:sz w:val="22"/>
-          <w:szCs w:val="22"/>
+          <w:rFonts w:ascii="Times New Roman" w:hAnsi="Times New Roman" w:cs="Times New Roman"/>
+          <w:color w:val="000000" w:themeColor="text1"/>
         </w:rPr>
         <w:t>cyan</w:t>
       </w:r>
       <w:r>
         <w:rPr>
-          <w:rFonts w:cstheme="minorHAnsi"/>
-          <w:color w:val="000000" w:themeColor="text1"/>
-          <w:sz w:val="22"/>
-          <w:szCs w:val="22"/>
+          <w:rFonts w:ascii="Times New Roman" w:hAnsi="Times New Roman" w:cs="Times New Roman"/>
+          <w:color w:val="000000" w:themeColor="text1"/>
         </w:rPr>
         <w:t>—</w:t>
       </w:r>
       <w:r>
         <w:rPr>
-          <w:rFonts w:cstheme="minorHAnsi"/>
-          <w:color w:val="000000" w:themeColor="text1"/>
-          <w:sz w:val="22"/>
-          <w:szCs w:val="22"/>
+          <w:rFonts w:ascii="Times New Roman" w:hAnsi="Times New Roman" w:cs="Times New Roman"/>
+          <w:color w:val="000000" w:themeColor="text1"/>
         </w:rPr>
         <w:t xml:space="preserve">blue). </w:t>
       </w:r>
       <w:r>
         <w:rPr>
-          <w:rFonts w:cstheme="minorHAnsi"/>
-          <w:color w:val="000000" w:themeColor="text1"/>
-          <w:sz w:val="22"/>
-          <w:szCs w:val="22"/>
-        </w:rPr>
-        <w:t>A gradient of the drug is shown in the background of all presented 3D lineage trees (Fig.S1, Fig.S2, and Fig.1 in the main text</w:t>
-      </w:r>
-      <w:r>
-        <w:rPr>
-          <w:rFonts w:cstheme="minorHAnsi"/>
-          <w:color w:val="000000" w:themeColor="text1"/>
-          <w:sz w:val="22"/>
-          <w:szCs w:val="22"/>
-        </w:rPr>
-        <w:t>)</w:t>
-      </w:r>
-      <w:r>
-        <w:rPr>
-          <w:rFonts w:cstheme="minorHAnsi"/>
-          <w:color w:val="000000" w:themeColor="text1"/>
-          <w:sz w:val="22"/>
-          <w:szCs w:val="22"/>
-        </w:rPr>
-        <w:t>.</w:t>
-      </w:r>
-      <w:r>
-        <w:rPr>
-          <w:rFonts w:cstheme="minorHAnsi"/>
-          <w:color w:val="000000" w:themeColor="text1"/>
-          <w:sz w:val="22"/>
-          <w:szCs w:val="22"/>
+          <w:rFonts w:ascii="Times New Roman" w:hAnsi="Times New Roman" w:cs="Times New Roman"/>
+          <w:color w:val="000000" w:themeColor="text1"/>
+        </w:rPr>
+        <w:t>A gradient of the drug is shown in the background of all presented 3D lineage trees in the main text.</w:t>
+      </w:r>
+      <w:r>
+        <w:rPr>
+          <w:rFonts w:ascii="Times New Roman" w:hAnsi="Times New Roman" w:cs="Times New Roman"/>
+          <w:color w:val="000000" w:themeColor="text1"/>
+        </w:rPr>
+        <w:t xml:space="preserve"> A graph without the background is shown in Fig.2C in the main text. </w:t>
+      </w:r>
+      <w:r>
+        <w:rPr>
+          <w:rFonts w:ascii="Times New Roman" w:hAnsi="Times New Roman" w:cs="Times New Roman"/>
+          <w:color w:val="000000" w:themeColor="text1"/>
         </w:rPr>
         <w:t xml:space="preserve"> </w:t>
       </w:r>

--- a/Quick Guide to LinG3D routines.docx
+++ b/Quick Guide to LinG3D routines.docx
@@ -275,15 +275,6 @@
       <w:pPr>
         <w:pStyle w:val="ListParagraph"/>
         <w:ind w:left="0"/>
-        <w:rPr>
-          <w:rFonts w:ascii="Times New Roman" w:hAnsi="Times New Roman" w:cs="Times New Roman"/>
-        </w:rPr>
-      </w:pPr>
-    </w:p>
-    <w:p>
-      <w:pPr>
-        <w:pStyle w:val="ListParagraph"/>
-        <w:ind w:left="0"/>
         <w:jc w:val="both"/>
         <w:rPr>
           <w:rFonts w:ascii="Times New Roman" w:hAnsi="Times New Roman" w:cs="Times New Roman"/>
@@ -1766,36 +1757,11 @@
           <w:color w:val="000000" w:themeColor="text1"/>
         </w:rPr>
       </w:pPr>
-    </w:p>
-    <w:p>
-      <w:pPr>
-        <w:autoSpaceDE w:val="0"/>
-        <w:autoSpaceDN w:val="0"/>
-        <w:adjustRightInd w:val="0"/>
-        <w:jc w:val="both"/>
-        <w:rPr>
-          <w:rFonts w:ascii="Times New Roman" w:hAnsi="Times New Roman" w:cs="Times New Roman"/>
-          <w:color w:val="000000" w:themeColor="text1"/>
-        </w:rPr>
-      </w:pPr>
-    </w:p>
-    <w:p>
-      <w:pPr>
-        <w:autoSpaceDE w:val="0"/>
-        <w:autoSpaceDN w:val="0"/>
-        <w:adjustRightInd w:val="0"/>
-        <w:jc w:val="both"/>
-        <w:rPr>
-          <w:rFonts w:ascii="Times New Roman" w:hAnsi="Times New Roman" w:cs="Times New Roman"/>
-          <w:color w:val="000000" w:themeColor="text1"/>
-        </w:rPr>
-      </w:pPr>
-      <w:r>
-        <w:rPr>
-          <w:rFonts w:ascii="Times New Roman" w:hAnsi="Times New Roman" w:cs="Times New Roman"/>
-          <w:color w:val="000000" w:themeColor="text1"/>
-        </w:rPr>
-        <w:lastRenderedPageBreak/>
+      <w:r>
+        <w:rPr>
+          <w:rFonts w:ascii="Times New Roman" w:hAnsi="Times New Roman" w:cs="Times New Roman"/>
+          <w:color w:val="000000" w:themeColor="text1"/>
+        </w:rPr>
         <w:t>Values of s</w:t>
       </w:r>
       <w:r>
@@ -1838,7 +1804,7 @@
           <w:rFonts w:ascii="Times New Roman" w:hAnsi="Times New Roman" w:cs="Times New Roman"/>
           <w:color w:val="000000" w:themeColor="text1"/>
         </w:rPr>
-        <w:t>simulation set up. These include:</w:t>
+        <w:t>simulation setup. These include:</w:t>
       </w:r>
       <w:r>
         <w:rPr>
@@ -2165,6 +2131,7 @@
           <w:iCs/>
           <w:color w:val="000000" w:themeColor="text1"/>
         </w:rPr>
+        <w:lastRenderedPageBreak/>
         <w:t>tmin</w:t>
       </w:r>
       <w:proofErr w:type="spellEnd"/>
@@ -2310,16 +2277,16 @@
         <mc:AlternateContent>
           <mc:Choice Requires="wps">
             <w:drawing>
-              <wp:anchor distT="0" distB="0" distL="114300" distR="114300" simplePos="0" relativeHeight="251677696" behindDoc="0" locked="0" layoutInCell="1" allowOverlap="1" wp14:anchorId="50247472" wp14:editId="463CA884">
+              <wp:anchor distT="0" distB="0" distL="114300" distR="114300" simplePos="0" relativeHeight="251677696" behindDoc="0" locked="0" layoutInCell="1" allowOverlap="1" wp14:anchorId="50247472" wp14:editId="2812AB07">
                 <wp:simplePos x="0" y="0"/>
                 <wp:positionH relativeFrom="column">
-                  <wp:posOffset>2533015</wp:posOffset>
+                  <wp:posOffset>2828925</wp:posOffset>
                 </wp:positionH>
                 <wp:positionV relativeFrom="paragraph">
-                  <wp:posOffset>43414</wp:posOffset>
+                  <wp:posOffset>68544</wp:posOffset>
                 </wp:positionV>
-                <wp:extent cx="3407410" cy="1963420"/>
-                <wp:effectExtent l="0" t="0" r="8890" b="17780"/>
+                <wp:extent cx="3106420" cy="1828800"/>
+                <wp:effectExtent l="0" t="0" r="17780" b="12700"/>
                 <wp:wrapSquare wrapText="bothSides"/>
                 <wp:docPr id="9" name="Text Box 9"/>
                 <wp:cNvGraphicFramePr/>
@@ -2330,7 +2297,7 @@
                       <wps:spPr>
                         <a:xfrm>
                           <a:off x="0" y="0"/>
-                          <a:ext cx="3407410" cy="1963420"/>
+                          <a:ext cx="3106420" cy="1828800"/>
                         </a:xfrm>
                         <a:prstGeom prst="rect">
                           <a:avLst/>
@@ -2355,9 +2322,9 @@
                                 <w:noProof/>
                               </w:rPr>
                               <w:drawing>
-                                <wp:inline distT="0" distB="0" distL="0" distR="0" wp14:anchorId="6AE44F71" wp14:editId="5D91ADD3">
-                                  <wp:extent cx="3167568" cy="1549523"/>
-                                  <wp:effectExtent l="0" t="0" r="0" b="0"/>
+                                <wp:inline distT="0" distB="0" distL="0" distR="0" wp14:anchorId="6AE44F71" wp14:editId="32AB54C6">
+                                  <wp:extent cx="2925205" cy="1430963"/>
+                                  <wp:effectExtent l="0" t="0" r="0" b="4445"/>
                                   <wp:docPr id="10" name="Picture 10"/>
                                   <wp:cNvGraphicFramePr>
                                     <a:graphicFrameLocks xmlns:a="http://schemas.openxmlformats.org/drawingml/2006/main" noChangeAspect="1"/>
@@ -2384,7 +2351,7 @@
                                         <pic:spPr>
                                           <a:xfrm>
                                             <a:off x="0" y="0"/>
-                                            <a:ext cx="3261651" cy="1595547"/>
+                                            <a:ext cx="3045678" cy="1489897"/>
                                           </a:xfrm>
                                           <a:prstGeom prst="rect">
                                             <a:avLst/>
@@ -2635,7 +2602,7 @@
                 <v:stroke joinstyle="miter"/>
                 <v:path gradientshapeok="t" o:connecttype="rect"/>
               </v:shapetype>
-              <v:shape id="Text Box 9" o:spid="_x0000_s1026" type="#_x0000_t202" style="position:absolute;left:0;text-align:left;margin-left:199.45pt;margin-top:3.4pt;width:268.3pt;height:154.6pt;z-index:251677696;visibility:visible;mso-wrap-style:square;mso-width-percent:0;mso-height-percent:0;mso-wrap-distance-left:9pt;mso-wrap-distance-top:0;mso-wrap-distance-right:9pt;mso-wrap-distance-bottom:0;mso-position-horizontal:absolute;mso-position-horizontal-relative:text;mso-position-vertical:absolute;mso-position-vertical-relative:text;mso-width-percent:0;mso-height-percent:0;mso-width-relative:margin;mso-height-relative:margin;v-text-anchor:top" o:gfxdata="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" fillcolor="white [3201]" strokeweight=".5pt">
+              <v:shape id="Text Box 9" o:spid="_x0000_s1026" type="#_x0000_t202" style="position:absolute;left:0;text-align:left;margin-left:222.75pt;margin-top:5.4pt;width:244.6pt;height:2in;z-index:251677696;visibility:visible;mso-wrap-style:square;mso-width-percent:0;mso-height-percent:0;mso-wrap-distance-left:9pt;mso-wrap-distance-top:0;mso-wrap-distance-right:9pt;mso-wrap-distance-bottom:0;mso-position-horizontal:absolute;mso-position-horizontal-relative:text;mso-position-vertical:absolute;mso-position-vertical-relative:text;mso-width-percent:0;mso-height-percent:0;mso-width-relative:margin;mso-height-relative:margin;v-text-anchor:top" o:gfxdata="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" fillcolor="white [3201]" strokeweight=".5pt">
                 <v:textbox>
                   <w:txbxContent>
                     <w:p>
@@ -2647,9 +2614,9 @@
                           <w:noProof/>
                         </w:rPr>
                         <w:drawing>
-                          <wp:inline distT="0" distB="0" distL="0" distR="0" wp14:anchorId="6AE44F71" wp14:editId="5D91ADD3">
-                            <wp:extent cx="3167568" cy="1549523"/>
-                            <wp:effectExtent l="0" t="0" r="0" b="0"/>
+                          <wp:inline distT="0" distB="0" distL="0" distR="0" wp14:anchorId="6AE44F71" wp14:editId="32AB54C6">
+                            <wp:extent cx="2925205" cy="1430963"/>
+                            <wp:effectExtent l="0" t="0" r="0" b="4445"/>
                             <wp:docPr id="10" name="Picture 10"/>
                             <wp:cNvGraphicFramePr>
                               <a:graphicFrameLocks xmlns:a="http://schemas.openxmlformats.org/drawingml/2006/main" noChangeAspect="1"/>
@@ -2676,7 +2643,7 @@
                                   <pic:spPr>
                                     <a:xfrm>
                                       <a:off x="0" y="0"/>
-                                      <a:ext cx="3261651" cy="1595547"/>
+                                      <a:ext cx="3045678" cy="1489897"/>
                                     </a:xfrm>
                                     <a:prstGeom prst="rect">
                                       <a:avLst/>
@@ -3121,7 +3088,14 @@
           <w:rFonts w:ascii="Times New Roman" w:hAnsi="Times New Roman" w:cs="Times New Roman"/>
           <w:color w:val="000000" w:themeColor="text1"/>
         </w:rPr>
-        <w:t xml:space="preserve">result in more linear tree branches since some intermediate cell positions </w:t>
+        <w:t>result in more linear tree branches since some intermediate cell po</w:t>
+      </w:r>
+      <w:r>
+        <w:rPr>
+          <w:rFonts w:ascii="Times New Roman" w:hAnsi="Times New Roman" w:cs="Times New Roman"/>
+          <w:color w:val="000000" w:themeColor="text1"/>
+        </w:rPr>
+        <w:t xml:space="preserve">sitions </w:t>
       </w:r>
       <w:r>
         <w:rPr>
@@ -3154,6 +3128,11 @@
     </w:p>
     <w:p>
       <w:pPr>
+        <w:pStyle w:val="ListParagraph"/>
+        <w:numPr>
+          <w:ilvl w:val="0"/>
+          <w:numId w:val="10"/>
+        </w:numPr>
         <w:autoSpaceDE w:val="0"/>
         <w:autoSpaceDN w:val="0"/>
         <w:adjustRightInd w:val="0"/>
@@ -3163,6 +3142,119 @@
           <w:color w:val="000000" w:themeColor="text1"/>
         </w:rPr>
       </w:pPr>
+      <w:proofErr w:type="spellStart"/>
+      <w:r>
+        <w:rPr>
+          <w:rFonts w:ascii="Times New Roman" w:hAnsi="Times New Roman"/>
+          <w:i/>
+          <w:iCs/>
+          <w:color w:val="000000" w:themeColor="text1"/>
+        </w:rPr>
+        <w:t>numClones</w:t>
+      </w:r>
+      <w:proofErr w:type="spellEnd"/>
+      <w:r>
+        <w:rPr>
+          <w:rFonts w:ascii="Times New Roman" w:hAnsi="Times New Roman"/>
+          <w:i/>
+          <w:iCs/>
+          <w:color w:val="000000" w:themeColor="text1"/>
+        </w:rPr>
+        <w:t xml:space="preserve"> or </w:t>
+      </w:r>
+      <w:proofErr w:type="spellStart"/>
+      <w:r>
+        <w:rPr>
+          <w:rFonts w:ascii="Times New Roman" w:hAnsi="Times New Roman"/>
+          <w:i/>
+          <w:iCs/>
+          <w:color w:val="000000" w:themeColor="text1"/>
+        </w:rPr>
+        <w:t>cloneNum</w:t>
+      </w:r>
+      <w:proofErr w:type="spellEnd"/>
+      <w:r>
+        <w:rPr>
+          <w:rFonts w:ascii="Times New Roman" w:hAnsi="Times New Roman"/>
+          <w:color w:val="000000" w:themeColor="text1"/>
+        </w:rPr>
+        <w:t xml:space="preserve"> – a number specif</w:t>
+      </w:r>
+      <w:r>
+        <w:rPr>
+          <w:rFonts w:ascii="Times New Roman" w:hAnsi="Times New Roman"/>
+          <w:color w:val="000000" w:themeColor="text1"/>
+        </w:rPr>
+        <w:t>ying</w:t>
+      </w:r>
+      <w:r>
+        <w:rPr>
+          <w:rFonts w:ascii="Times New Roman" w:hAnsi="Times New Roman"/>
+          <w:color w:val="000000" w:themeColor="text1"/>
+        </w:rPr>
+        <w:t xml:space="preserve"> either the total number of clones to be drawn or a specific clone number that will be drawn</w:t>
+      </w:r>
+    </w:p>
+    <w:p>
+      <w:pPr>
+        <w:pStyle w:val="ListParagraph"/>
+        <w:numPr>
+          <w:ilvl w:val="0"/>
+          <w:numId w:val="10"/>
+        </w:numPr>
+        <w:autoSpaceDE w:val="0"/>
+        <w:autoSpaceDN w:val="0"/>
+        <w:adjustRightInd w:val="0"/>
+        <w:jc w:val="both"/>
+        <w:rPr>
+          <w:rFonts w:ascii="Times New Roman" w:hAnsi="Times New Roman" w:cs="Times New Roman"/>
+          <w:color w:val="000000" w:themeColor="text1"/>
+        </w:rPr>
+      </w:pPr>
+      <w:proofErr w:type="spellStart"/>
+      <w:r>
+        <w:rPr>
+          <w:rFonts w:ascii="Times New Roman" w:hAnsi="Times New Roman"/>
+          <w:i/>
+          <w:iCs/>
+          <w:color w:val="000000" w:themeColor="text1"/>
+        </w:rPr>
+        <w:t>pathData</w:t>
+      </w:r>
+      <w:proofErr w:type="spellEnd"/>
+      <w:r>
+        <w:rPr>
+          <w:rFonts w:ascii="Times New Roman" w:hAnsi="Times New Roman"/>
+          <w:color w:val="000000" w:themeColor="text1"/>
+        </w:rPr>
+        <w:t xml:space="preserve"> – defines the name of the main directory in which the subdirectory /data/ </w:t>
+      </w:r>
+      <w:r>
+        <w:rPr>
+          <w:rFonts w:ascii="Times New Roman" w:hAnsi="Times New Roman"/>
+          <w:color w:val="000000" w:themeColor="text1"/>
+        </w:rPr>
+        <w:t>is</w:t>
+      </w:r>
+      <w:r>
+        <w:rPr>
+          <w:rFonts w:ascii="Times New Roman" w:hAnsi="Times New Roman"/>
+          <w:color w:val="000000" w:themeColor="text1"/>
+        </w:rPr>
+        <w:t xml:space="preserve"> located with all input data files.</w:t>
+      </w:r>
+    </w:p>
+    <w:p>
+      <w:pPr>
+        <w:autoSpaceDE w:val="0"/>
+        <w:autoSpaceDN w:val="0"/>
+        <w:adjustRightInd w:val="0"/>
+        <w:jc w:val="both"/>
+        <w:rPr>
+          <w:rFonts w:ascii="Times New Roman" w:hAnsi="Times New Roman" w:cs="Times New Roman"/>
+          <w:color w:val="000000" w:themeColor="text1"/>
+        </w:rPr>
+      </w:pPr>
       <w:r>
         <w:rPr>
           <w:rFonts w:ascii="Times New Roman" w:hAnsi="Times New Roman" w:cs="Times New Roman"/>
@@ -3171,16 +3263,16 @@
         <mc:AlternateContent>
           <mc:Choice Requires="wps">
             <w:drawing>
-              <wp:anchor distT="0" distB="0" distL="114300" distR="114300" simplePos="0" relativeHeight="251679744" behindDoc="0" locked="0" layoutInCell="1" allowOverlap="1" wp14:anchorId="404487A2" wp14:editId="4A3C2D15">
+              <wp:anchor distT="0" distB="0" distL="114300" distR="114300" simplePos="0" relativeHeight="251679744" behindDoc="0" locked="0" layoutInCell="1" allowOverlap="1" wp14:anchorId="404487A2" wp14:editId="1AE6DA24">
                 <wp:simplePos x="0" y="0"/>
                 <wp:positionH relativeFrom="column">
-                  <wp:posOffset>4074391</wp:posOffset>
+                  <wp:posOffset>4220845</wp:posOffset>
                 </wp:positionH>
                 <wp:positionV relativeFrom="paragraph">
-                  <wp:posOffset>454314</wp:posOffset>
+                  <wp:posOffset>437479</wp:posOffset>
                 </wp:positionV>
-                <wp:extent cx="1862455" cy="4140200"/>
-                <wp:effectExtent l="0" t="0" r="17145" b="12700"/>
+                <wp:extent cx="1718310" cy="4065905"/>
+                <wp:effectExtent l="0" t="0" r="8890" b="10795"/>
                 <wp:wrapSquare wrapText="bothSides"/>
                 <wp:docPr id="13" name="Text Box 13"/>
                 <wp:cNvGraphicFramePr/>
@@ -3191,7 +3283,7 @@
                       <wps:spPr>
                         <a:xfrm>
                           <a:off x="0" y="0"/>
-                          <a:ext cx="1862455" cy="4140200"/>
+                          <a:ext cx="1718310" cy="4065905"/>
                         </a:xfrm>
                         <a:prstGeom prst="rect">
                           <a:avLst/>
@@ -3213,10 +3305,10 @@
                                 <w:noProof/>
                               </w:rPr>
                               <w:drawing>
-                                <wp:inline distT="0" distB="0" distL="0" distR="0" wp14:anchorId="0FD08248" wp14:editId="26C42F9F">
-                                  <wp:extent cx="1673225" cy="2966085"/>
-                                  <wp:effectExtent l="0" t="0" r="3175" b="5715"/>
-                                  <wp:docPr id="17" name="Picture 17"/>
+                                <wp:inline distT="0" distB="0" distL="0" distR="0" wp14:anchorId="0FD08248" wp14:editId="56EC2580">
+                                  <wp:extent cx="1579933" cy="2800709"/>
+                                  <wp:effectExtent l="0" t="0" r="0" b="6350"/>
+                                  <wp:docPr id="1160909199" name="Picture 1160909199"/>
                                   <wp:cNvGraphicFramePr>
                                     <a:graphicFrameLocks xmlns:a="http://schemas.openxmlformats.org/drawingml/2006/main" noChangeAspect="1"/>
                                   </wp:cNvGraphicFramePr>
@@ -3242,7 +3334,7 @@
                                         <pic:spPr>
                                           <a:xfrm>
                                             <a:off x="0" y="0"/>
-                                            <a:ext cx="1673225" cy="2966085"/>
+                                            <a:ext cx="1587768" cy="2814598"/>
                                           </a:xfrm>
                                           <a:prstGeom prst="rect">
                                             <a:avLst/>
@@ -3648,7 +3740,7 @@
           </mc:Choice>
           <mc:Fallback>
             <w:pict>
-              <v:shape w14:anchorId="404487A2" id="Text Box 13" o:spid="_x0000_s1027" type="#_x0000_t202" style="position:absolute;left:0;text-align:left;margin-left:320.8pt;margin-top:35.75pt;width:146.65pt;height:326pt;z-index:251679744;visibility:visible;mso-wrap-style:square;mso-width-percent:0;mso-height-percent:0;mso-wrap-distance-left:9pt;mso-wrap-distance-top:0;mso-wrap-distance-right:9pt;mso-wrap-distance-bottom:0;mso-position-horizontal:absolute;mso-position-horizontal-relative:text;mso-position-vertical:absolute;mso-position-vertical-relative:text;mso-width-percent:0;mso-height-percent:0;mso-width-relative:margin;mso-height-relative:margin;v-text-anchor:top" o:gfxdata="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" fillcolor="white [3201]" strokeweight=".5pt">
+              <v:shape w14:anchorId="404487A2" id="Text Box 13" o:spid="_x0000_s1027" type="#_x0000_t202" style="position:absolute;left:0;text-align:left;margin-left:332.35pt;margin-top:34.45pt;width:135.3pt;height:320.15pt;z-index:251679744;visibility:visible;mso-wrap-style:square;mso-width-percent:0;mso-height-percent:0;mso-wrap-distance-left:9pt;mso-wrap-distance-top:0;mso-wrap-distance-right:9pt;mso-wrap-distance-bottom:0;mso-position-horizontal:absolute;mso-position-horizontal-relative:text;mso-position-vertical:absolute;mso-position-vertical-relative:text;mso-width-percent:0;mso-height-percent:0;mso-width-relative:margin;mso-height-relative:margin;v-text-anchor:top" o:gfxdata="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" fillcolor="white [3201]" strokeweight=".5pt">
                 <v:textbox>
                   <w:txbxContent>
                     <w:p>
@@ -3657,10 +3749,10 @@
                           <w:noProof/>
                         </w:rPr>
                         <w:drawing>
-                          <wp:inline distT="0" distB="0" distL="0" distR="0" wp14:anchorId="0FD08248" wp14:editId="26C42F9F">
-                            <wp:extent cx="1673225" cy="2966085"/>
-                            <wp:effectExtent l="0" t="0" r="3175" b="5715"/>
-                            <wp:docPr id="17" name="Picture 17"/>
+                          <wp:inline distT="0" distB="0" distL="0" distR="0" wp14:anchorId="0FD08248" wp14:editId="56EC2580">
+                            <wp:extent cx="1579933" cy="2800709"/>
+                            <wp:effectExtent l="0" t="0" r="0" b="6350"/>
+                            <wp:docPr id="1160909199" name="Picture 1160909199"/>
                             <wp:cNvGraphicFramePr>
                               <a:graphicFrameLocks xmlns:a="http://schemas.openxmlformats.org/drawingml/2006/main" noChangeAspect="1"/>
                             </wp:cNvGraphicFramePr>
@@ -3686,7 +3778,7 @@
                                   <pic:spPr>
                                     <a:xfrm>
                                       <a:off x="0" y="0"/>
-                                      <a:ext cx="1673225" cy="2966085"/>
+                                      <a:ext cx="1587768" cy="2814598"/>
                                     </a:xfrm>
                                     <a:prstGeom prst="rect">
                                       <a:avLst/>
@@ -4423,21 +4515,28 @@
           <w:rFonts w:ascii="Times New Roman" w:hAnsi="Times New Roman" w:cs="Times New Roman"/>
           <w:color w:val="000000" w:themeColor="text1"/>
         </w:rPr>
-        <w:t>1</w:t>
-      </w:r>
-      <w:r>
-        <w:rPr>
-          <w:rFonts w:ascii="Times New Roman" w:hAnsi="Times New Roman" w:cs="Times New Roman"/>
-          <w:color w:val="000000" w:themeColor="text1"/>
-        </w:rPr>
-        <w:t>A</w:t>
-      </w:r>
-      <w:r>
-        <w:rPr>
-          <w:rFonts w:ascii="Times New Roman" w:hAnsi="Times New Roman" w:cs="Times New Roman"/>
-          <w:color w:val="000000" w:themeColor="text1"/>
-        </w:rPr>
-        <w:t>, Fig.4A,</w:t>
+        <w:t>4J</w:t>
+      </w:r>
+      <w:r>
+        <w:rPr>
+          <w:rFonts w:ascii="Times New Roman" w:hAnsi="Times New Roman" w:cs="Times New Roman"/>
+          <w:color w:val="000000" w:themeColor="text1"/>
+        </w:rPr>
+        <w:t>, Fig.</w:t>
+      </w:r>
+      <w:r>
+        <w:rPr>
+          <w:rFonts w:ascii="Times New Roman" w:hAnsi="Times New Roman" w:cs="Times New Roman"/>
+          <w:color w:val="000000" w:themeColor="text1"/>
+        </w:rPr>
+        <w:t>6J</w:t>
+      </w:r>
+      <w:r>
+        <w:rPr>
+          <w:rFonts w:ascii="Times New Roman" w:hAnsi="Times New Roman" w:cs="Times New Roman"/>
+          <w:color w:val="000000" w:themeColor="text1"/>
+        </w:rPr>
+        <w:t>,</w:t>
       </w:r>
       <w:r>
         <w:rPr>
@@ -4451,7 +4550,7 @@
           <w:rFonts w:ascii="Times New Roman" w:hAnsi="Times New Roman" w:cs="Times New Roman"/>
           <w:color w:val="000000" w:themeColor="text1"/>
         </w:rPr>
-        <w:t>6A</w:t>
+        <w:t>8C</w:t>
       </w:r>
       <w:r>
         <w:rPr>
@@ -4775,28 +4874,35 @@
           <w:rFonts w:ascii="Times New Roman" w:hAnsi="Times New Roman" w:cs="Times New Roman"/>
           <w:color w:val="000000" w:themeColor="text1"/>
         </w:rPr>
-        <w:t xml:space="preserve"> discussed examples are shown in the main text in Fig.1C</w:t>
-      </w:r>
-      <w:r>
-        <w:rPr>
-          <w:rFonts w:ascii="Times New Roman" w:hAnsi="Times New Roman" w:cs="Times New Roman"/>
-          <w:color w:val="000000" w:themeColor="text1"/>
-        </w:rPr>
-        <w:t>, Fig.4B-D,</w:t>
-      </w:r>
-      <w:r>
-        <w:rPr>
-          <w:rFonts w:ascii="Times New Roman" w:hAnsi="Times New Roman" w:cs="Times New Roman"/>
-          <w:color w:val="000000" w:themeColor="text1"/>
-        </w:rPr>
-        <w:t xml:space="preserve"> and Fig.</w:t>
-      </w:r>
-      <w:r>
-        <w:rPr>
-          <w:rFonts w:ascii="Times New Roman" w:hAnsi="Times New Roman" w:cs="Times New Roman"/>
-          <w:color w:val="000000" w:themeColor="text1"/>
-        </w:rPr>
-        <w:t>6B-D</w:t>
+        <w:t xml:space="preserve"> discussed examples are shown in the main text in Fig.</w:t>
+      </w:r>
+      <w:r>
+        <w:rPr>
+          <w:rFonts w:ascii="Times New Roman" w:hAnsi="Times New Roman" w:cs="Times New Roman"/>
+          <w:color w:val="000000" w:themeColor="text1"/>
+        </w:rPr>
+        <w:t>5B-D and</w:t>
+      </w:r>
+      <w:r>
+        <w:rPr>
+          <w:rFonts w:ascii="Times New Roman" w:hAnsi="Times New Roman" w:cs="Times New Roman"/>
+          <w:color w:val="000000" w:themeColor="text1"/>
+        </w:rPr>
+        <w:t xml:space="preserve"> Fig.</w:t>
+      </w:r>
+      <w:r>
+        <w:rPr>
+          <w:rFonts w:ascii="Times New Roman" w:hAnsi="Times New Roman" w:cs="Times New Roman"/>
+          <w:color w:val="000000" w:themeColor="text1"/>
+        </w:rPr>
+        <w:t>7</w:t>
+      </w:r>
+      <w:r>
+        <w:rPr>
+          <w:rFonts w:ascii="Times New Roman" w:hAnsi="Times New Roman" w:cs="Times New Roman"/>
+          <w:color w:val="000000" w:themeColor="text1"/>
+        </w:rPr>
+        <w:t>B-D</w:t>
       </w:r>
       <w:r>
         <w:rPr>
@@ -4957,14 +5063,35 @@
           <w:rFonts w:ascii="Times New Roman" w:hAnsi="Times New Roman" w:cs="Times New Roman"/>
           <w:color w:val="000000" w:themeColor="text1"/>
         </w:rPr>
-        <w:t xml:space="preserve"> The 3D lineage trees of alive cells for both discussed examples are shown in the main text in Fig.1B</w:t>
-      </w:r>
-      <w:r>
-        <w:rPr>
-          <w:rFonts w:ascii="Times New Roman" w:hAnsi="Times New Roman" w:cs="Times New Roman"/>
-          <w:color w:val="000000" w:themeColor="text1"/>
-        </w:rPr>
-        <w:t>, Fig.4A’,</w:t>
+        <w:t xml:space="preserve"> The 3D lineage trees of alive cells for both discussed examples are shown in the main text in </w:t>
+      </w:r>
+      <w:r>
+        <w:rPr>
+          <w:rFonts w:ascii="Times New Roman" w:hAnsi="Times New Roman" w:cs="Times New Roman"/>
+          <w:color w:val="000000" w:themeColor="text1"/>
+        </w:rPr>
+        <w:t>Fig.</w:t>
+      </w:r>
+      <w:r>
+        <w:rPr>
+          <w:rFonts w:ascii="Times New Roman" w:hAnsi="Times New Roman" w:cs="Times New Roman"/>
+          <w:color w:val="000000" w:themeColor="text1"/>
+        </w:rPr>
+        <w:t>5</w:t>
+      </w:r>
+      <w:r>
+        <w:rPr>
+          <w:rFonts w:ascii="Times New Roman" w:hAnsi="Times New Roman" w:cs="Times New Roman"/>
+          <w:color w:val="000000" w:themeColor="text1"/>
+        </w:rPr>
+        <w:t>A</w:t>
+      </w:r>
+      <w:r>
+        <w:rPr>
+          <w:rFonts w:ascii="Times New Roman" w:hAnsi="Times New Roman" w:cs="Times New Roman"/>
+          <w:color w:val="000000" w:themeColor="text1"/>
+        </w:rPr>
+        <w:t>’</w:t>
       </w:r>
       <w:r>
         <w:rPr>
@@ -4978,7 +5105,21 @@
           <w:rFonts w:ascii="Times New Roman" w:hAnsi="Times New Roman" w:cs="Times New Roman"/>
           <w:color w:val="000000" w:themeColor="text1"/>
         </w:rPr>
-        <w:t>6A’</w:t>
+        <w:t>7</w:t>
+      </w:r>
+      <w:r>
+        <w:rPr>
+          <w:rFonts w:ascii="Times New Roman" w:hAnsi="Times New Roman" w:cs="Times New Roman"/>
+          <w:color w:val="000000" w:themeColor="text1"/>
+        </w:rPr>
+        <w:t>A</w:t>
+      </w:r>
+      <w:r>
+        <w:rPr>
+          <w:rFonts w:ascii="Times New Roman" w:hAnsi="Times New Roman" w:cs="Times New Roman"/>
+          <w:color w:val="000000" w:themeColor="text1"/>
+        </w:rPr>
+        <w:t>’</w:t>
       </w:r>
       <w:r>
         <w:rPr>
@@ -5246,14 +5387,28 @@
           <w:rFonts w:ascii="Times New Roman" w:hAnsi="Times New Roman" w:cs="Times New Roman"/>
           <w:color w:val="000000" w:themeColor="text1"/>
         </w:rPr>
-        <w:t>discussed examples are shown in the main text in Fig.1</w:t>
-      </w:r>
-      <w:r>
-        <w:rPr>
-          <w:rFonts w:ascii="Times New Roman" w:hAnsi="Times New Roman" w:cs="Times New Roman"/>
-          <w:color w:val="000000" w:themeColor="text1"/>
-        </w:rPr>
-        <w:t>D, Fig.4B’-D’,</w:t>
+        <w:t xml:space="preserve">discussed examples are shown in the main text in </w:t>
+      </w:r>
+      <w:r>
+        <w:rPr>
+          <w:rFonts w:ascii="Times New Roman" w:hAnsi="Times New Roman" w:cs="Times New Roman"/>
+          <w:color w:val="000000" w:themeColor="text1"/>
+        </w:rPr>
+        <w:t>Fig.</w:t>
+      </w:r>
+      <w:r>
+        <w:rPr>
+          <w:rFonts w:ascii="Times New Roman" w:hAnsi="Times New Roman" w:cs="Times New Roman"/>
+          <w:color w:val="000000" w:themeColor="text1"/>
+        </w:rPr>
+        <w:t>5</w:t>
+      </w:r>
+      <w:r>
+        <w:rPr>
+          <w:rFonts w:ascii="Times New Roman" w:hAnsi="Times New Roman" w:cs="Times New Roman"/>
+          <w:color w:val="000000" w:themeColor="text1"/>
+        </w:rPr>
+        <w:t>B’-D’</w:t>
       </w:r>
       <w:r>
         <w:rPr>
@@ -5267,7 +5422,14 @@
           <w:rFonts w:ascii="Times New Roman" w:hAnsi="Times New Roman" w:cs="Times New Roman"/>
           <w:color w:val="000000" w:themeColor="text1"/>
         </w:rPr>
-        <w:t>6B’-D’</w:t>
+        <w:t>7</w:t>
+      </w:r>
+      <w:r>
+        <w:rPr>
+          <w:rFonts w:ascii="Times New Roman" w:hAnsi="Times New Roman" w:cs="Times New Roman"/>
+          <w:color w:val="000000" w:themeColor="text1"/>
+        </w:rPr>
+        <w:t>B’-D’</w:t>
       </w:r>
       <w:r>
         <w:rPr>
@@ -5413,7 +5575,21 @@
           <w:rFonts w:ascii="Times New Roman" w:hAnsi="Times New Roman" w:cs="Times New Roman"/>
           <w:color w:val="000000" w:themeColor="text1"/>
         </w:rPr>
-        <w:t xml:space="preserve"> A graph without the background is shown in Fig.2C in the main text. </w:t>
+        <w:t xml:space="preserve"> A graph without the background is shown in Fig.</w:t>
+      </w:r>
+      <w:r>
+        <w:rPr>
+          <w:rFonts w:ascii="Times New Roman" w:hAnsi="Times New Roman" w:cs="Times New Roman"/>
+          <w:color w:val="000000" w:themeColor="text1"/>
+        </w:rPr>
+        <w:t>3</w:t>
+      </w:r>
+      <w:r>
+        <w:rPr>
+          <w:rFonts w:ascii="Times New Roman" w:hAnsi="Times New Roman" w:cs="Times New Roman"/>
+          <w:color w:val="000000" w:themeColor="text1"/>
+        </w:rPr>
+        <w:t xml:space="preserve">C in the main text. </w:t>
       </w:r>
       <w:r>
         <w:rPr>
@@ -5611,6 +5787,12 @@
     </w:lvl>
   </w:abstractNum>
   <w:abstractNum w:abstractNumId="2" w15:restartNumberingAfterBreak="0">
+    <w:nsid w:val="2BD6723B"/>
+    <w:multiLevelType w:val="hybridMultilevel"/>
+    <w:tmpl w:val="9E3CEB08"/>
+    <w:numStyleLink w:val="ImportedStyle1"/>
+  </w:abstractNum>
+  <w:abstractNum w:abstractNumId="3" w15:restartNumberingAfterBreak="0">
     <w:nsid w:val="30AA1431"/>
     <w:multiLevelType w:val="hybridMultilevel"/>
     <w:tmpl w:val="8B768FC4"/>
@@ -5699,7 +5881,7 @@
       </w:pPr>
     </w:lvl>
   </w:abstractNum>
-  <w:abstractNum w:abstractNumId="3" w15:restartNumberingAfterBreak="0">
+  <w:abstractNum w:abstractNumId="4" w15:restartNumberingAfterBreak="0">
     <w:nsid w:val="34362F44"/>
     <w:multiLevelType w:val="hybridMultilevel"/>
     <w:tmpl w:val="A1C47256"/>
@@ -5811,7 +5993,238 @@
       </w:rPr>
     </w:lvl>
   </w:abstractNum>
-  <w:abstractNum w:abstractNumId="4" w15:restartNumberingAfterBreak="0">
+  <w:abstractNum w:abstractNumId="5" w15:restartNumberingAfterBreak="0">
+    <w:nsid w:val="38F9735F"/>
+    <w:multiLevelType w:val="hybridMultilevel"/>
+    <w:tmpl w:val="9E3CEB08"/>
+    <w:styleLink w:val="ImportedStyle1"/>
+    <w:lvl w:ilvl="0" w:tplc="3E384636">
+      <w:start w:val="1"/>
+      <w:numFmt w:val="decimal"/>
+      <w:lvlText w:val="%1."/>
+      <w:lvlJc w:val="left"/>
+      <w:pPr>
+        <w:ind w:left="720" w:hanging="360"/>
+      </w:pPr>
+      <w:rPr>
+        <w:rFonts w:hAnsi="Arial Unicode MS"/>
+        <w:caps w:val="0"/>
+        <w:smallCaps w:val="0"/>
+        <w:strike w:val="0"/>
+        <w:dstrike w:val="0"/>
+        <w:outline w:val="0"/>
+        <w:emboss w:val="0"/>
+        <w:imprint w:val="0"/>
+        <w:spacing w:val="0"/>
+        <w:w w:val="100"/>
+        <w:kern w:val="0"/>
+        <w:position w:val="0"/>
+        <w:highlight w:val="none"/>
+        <w:vertAlign w:val="baseline"/>
+      </w:rPr>
+    </w:lvl>
+    <w:lvl w:ilvl="1" w:tplc="D6DAEF28">
+      <w:start w:val="1"/>
+      <w:numFmt w:val="lowerLetter"/>
+      <w:lvlText w:val="%2."/>
+      <w:lvlJc w:val="left"/>
+      <w:pPr>
+        <w:ind w:left="1800" w:hanging="360"/>
+      </w:pPr>
+      <w:rPr>
+        <w:rFonts w:hAnsi="Arial Unicode MS"/>
+        <w:caps w:val="0"/>
+        <w:smallCaps w:val="0"/>
+        <w:strike w:val="0"/>
+        <w:dstrike w:val="0"/>
+        <w:outline w:val="0"/>
+        <w:emboss w:val="0"/>
+        <w:imprint w:val="0"/>
+        <w:spacing w:val="0"/>
+        <w:w w:val="100"/>
+        <w:kern w:val="0"/>
+        <w:position w:val="0"/>
+        <w:highlight w:val="none"/>
+        <w:vertAlign w:val="baseline"/>
+      </w:rPr>
+    </w:lvl>
+    <w:lvl w:ilvl="2" w:tplc="7F4626E6">
+      <w:start w:val="1"/>
+      <w:numFmt w:val="lowerRoman"/>
+      <w:lvlText w:val="%3."/>
+      <w:lvlJc w:val="left"/>
+      <w:pPr>
+        <w:ind w:left="2520" w:hanging="300"/>
+      </w:pPr>
+      <w:rPr>
+        <w:rFonts w:hAnsi="Arial Unicode MS"/>
+        <w:caps w:val="0"/>
+        <w:smallCaps w:val="0"/>
+        <w:strike w:val="0"/>
+        <w:dstrike w:val="0"/>
+        <w:outline w:val="0"/>
+        <w:emboss w:val="0"/>
+        <w:imprint w:val="0"/>
+        <w:spacing w:val="0"/>
+        <w:w w:val="100"/>
+        <w:kern w:val="0"/>
+        <w:position w:val="0"/>
+        <w:highlight w:val="none"/>
+        <w:vertAlign w:val="baseline"/>
+      </w:rPr>
+    </w:lvl>
+    <w:lvl w:ilvl="3" w:tplc="AE82531E">
+      <w:start w:val="1"/>
+      <w:numFmt w:val="decimal"/>
+      <w:lvlText w:val="%4."/>
+      <w:lvlJc w:val="left"/>
+      <w:pPr>
+        <w:ind w:left="3240" w:hanging="360"/>
+      </w:pPr>
+      <w:rPr>
+        <w:rFonts w:hAnsi="Arial Unicode MS"/>
+        <w:caps w:val="0"/>
+        <w:smallCaps w:val="0"/>
+        <w:strike w:val="0"/>
+        <w:dstrike w:val="0"/>
+        <w:outline w:val="0"/>
+        <w:emboss w:val="0"/>
+        <w:imprint w:val="0"/>
+        <w:spacing w:val="0"/>
+        <w:w w:val="100"/>
+        <w:kern w:val="0"/>
+        <w:position w:val="0"/>
+        <w:highlight w:val="none"/>
+        <w:vertAlign w:val="baseline"/>
+      </w:rPr>
+    </w:lvl>
+    <w:lvl w:ilvl="4" w:tplc="06EE1572">
+      <w:start w:val="1"/>
+      <w:numFmt w:val="lowerLetter"/>
+      <w:lvlText w:val="%5."/>
+      <w:lvlJc w:val="left"/>
+      <w:pPr>
+        <w:ind w:left="3960" w:hanging="360"/>
+      </w:pPr>
+      <w:rPr>
+        <w:rFonts w:hAnsi="Arial Unicode MS"/>
+        <w:caps w:val="0"/>
+        <w:smallCaps w:val="0"/>
+        <w:strike w:val="0"/>
+        <w:dstrike w:val="0"/>
+        <w:outline w:val="0"/>
+        <w:emboss w:val="0"/>
+        <w:imprint w:val="0"/>
+        <w:spacing w:val="0"/>
+        <w:w w:val="100"/>
+        <w:kern w:val="0"/>
+        <w:position w:val="0"/>
+        <w:highlight w:val="none"/>
+        <w:vertAlign w:val="baseline"/>
+      </w:rPr>
+    </w:lvl>
+    <w:lvl w:ilvl="5" w:tplc="2530FDD2">
+      <w:start w:val="1"/>
+      <w:numFmt w:val="lowerRoman"/>
+      <w:lvlText w:val="%6."/>
+      <w:lvlJc w:val="left"/>
+      <w:pPr>
+        <w:ind w:left="4680" w:hanging="300"/>
+      </w:pPr>
+      <w:rPr>
+        <w:rFonts w:hAnsi="Arial Unicode MS"/>
+        <w:caps w:val="0"/>
+        <w:smallCaps w:val="0"/>
+        <w:strike w:val="0"/>
+        <w:dstrike w:val="0"/>
+        <w:outline w:val="0"/>
+        <w:emboss w:val="0"/>
+        <w:imprint w:val="0"/>
+        <w:spacing w:val="0"/>
+        <w:w w:val="100"/>
+        <w:kern w:val="0"/>
+        <w:position w:val="0"/>
+        <w:highlight w:val="none"/>
+        <w:vertAlign w:val="baseline"/>
+      </w:rPr>
+    </w:lvl>
+    <w:lvl w:ilvl="6" w:tplc="1FE037F6">
+      <w:start w:val="1"/>
+      <w:numFmt w:val="decimal"/>
+      <w:lvlText w:val="%7."/>
+      <w:lvlJc w:val="left"/>
+      <w:pPr>
+        <w:ind w:left="5400" w:hanging="360"/>
+      </w:pPr>
+      <w:rPr>
+        <w:rFonts w:hAnsi="Arial Unicode MS"/>
+        <w:caps w:val="0"/>
+        <w:smallCaps w:val="0"/>
+        <w:strike w:val="0"/>
+        <w:dstrike w:val="0"/>
+        <w:outline w:val="0"/>
+        <w:emboss w:val="0"/>
+        <w:imprint w:val="0"/>
+        <w:spacing w:val="0"/>
+        <w:w w:val="100"/>
+        <w:kern w:val="0"/>
+        <w:position w:val="0"/>
+        <w:highlight w:val="none"/>
+        <w:vertAlign w:val="baseline"/>
+      </w:rPr>
+    </w:lvl>
+    <w:lvl w:ilvl="7" w:tplc="3ABCB750">
+      <w:start w:val="1"/>
+      <w:numFmt w:val="lowerLetter"/>
+      <w:lvlText w:val="%8."/>
+      <w:lvlJc w:val="left"/>
+      <w:pPr>
+        <w:ind w:left="6120" w:hanging="360"/>
+      </w:pPr>
+      <w:rPr>
+        <w:rFonts w:hAnsi="Arial Unicode MS"/>
+        <w:caps w:val="0"/>
+        <w:smallCaps w:val="0"/>
+        <w:strike w:val="0"/>
+        <w:dstrike w:val="0"/>
+        <w:outline w:val="0"/>
+        <w:emboss w:val="0"/>
+        <w:imprint w:val="0"/>
+        <w:spacing w:val="0"/>
+        <w:w w:val="100"/>
+        <w:kern w:val="0"/>
+        <w:position w:val="0"/>
+        <w:highlight w:val="none"/>
+        <w:vertAlign w:val="baseline"/>
+      </w:rPr>
+    </w:lvl>
+    <w:lvl w:ilvl="8" w:tplc="0D8855B2">
+      <w:start w:val="1"/>
+      <w:numFmt w:val="lowerRoman"/>
+      <w:lvlText w:val="%9."/>
+      <w:lvlJc w:val="left"/>
+      <w:pPr>
+        <w:ind w:left="6840" w:hanging="300"/>
+      </w:pPr>
+      <w:rPr>
+        <w:rFonts w:hAnsi="Arial Unicode MS"/>
+        <w:caps w:val="0"/>
+        <w:smallCaps w:val="0"/>
+        <w:strike w:val="0"/>
+        <w:dstrike w:val="0"/>
+        <w:outline w:val="0"/>
+        <w:emboss w:val="0"/>
+        <w:imprint w:val="0"/>
+        <w:spacing w:val="0"/>
+        <w:w w:val="100"/>
+        <w:kern w:val="0"/>
+        <w:position w:val="0"/>
+        <w:highlight w:val="none"/>
+        <w:vertAlign w:val="baseline"/>
+      </w:rPr>
+    </w:lvl>
+  </w:abstractNum>
+  <w:abstractNum w:abstractNumId="6" w15:restartNumberingAfterBreak="0">
     <w:nsid w:val="571168AD"/>
     <w:multiLevelType w:val="hybridMultilevel"/>
     <w:tmpl w:val="8B768FC4"/>
@@ -5900,7 +6313,7 @@
       </w:pPr>
     </w:lvl>
   </w:abstractNum>
-  <w:abstractNum w:abstractNumId="5" w15:restartNumberingAfterBreak="0">
+  <w:abstractNum w:abstractNumId="7" w15:restartNumberingAfterBreak="0">
     <w:nsid w:val="5E8312F6"/>
     <w:multiLevelType w:val="hybridMultilevel"/>
     <w:tmpl w:val="5F828634"/>
@@ -6017,7 +6430,7 @@
       </w:pPr>
     </w:lvl>
   </w:abstractNum>
-  <w:abstractNum w:abstractNumId="6" w15:restartNumberingAfterBreak="0">
+  <w:abstractNum w:abstractNumId="8" w15:restartNumberingAfterBreak="0">
     <w:nsid w:val="605C758A"/>
     <w:multiLevelType w:val="hybridMultilevel"/>
     <w:tmpl w:val="B9F45F4C"/>
@@ -6106,7 +6519,7 @@
       </w:pPr>
     </w:lvl>
   </w:abstractNum>
-  <w:abstractNum w:abstractNumId="7" w15:restartNumberingAfterBreak="0">
+  <w:abstractNum w:abstractNumId="9" w15:restartNumberingAfterBreak="0">
     <w:nsid w:val="6C39117A"/>
     <w:multiLevelType w:val="hybridMultilevel"/>
     <w:tmpl w:val="A816FA6C"/>
@@ -6195,7 +6608,7 @@
       </w:pPr>
     </w:lvl>
   </w:abstractNum>
-  <w:abstractNum w:abstractNumId="8" w15:restartNumberingAfterBreak="0">
+  <w:abstractNum w:abstractNumId="10" w15:restartNumberingAfterBreak="0">
     <w:nsid w:val="70D56B41"/>
     <w:multiLevelType w:val="hybridMultilevel"/>
     <w:tmpl w:val="7FB6CA44"/>
@@ -6284,7 +6697,7 @@
       </w:pPr>
     </w:lvl>
   </w:abstractNum>
-  <w:abstractNum w:abstractNumId="9" w15:restartNumberingAfterBreak="0">
+  <w:abstractNum w:abstractNumId="11" w15:restartNumberingAfterBreak="0">
     <w:nsid w:val="7D876C33"/>
     <w:multiLevelType w:val="hybridMultilevel"/>
     <w:tmpl w:val="7F602368"/>
@@ -6374,34 +6787,40 @@
     </w:lvl>
   </w:abstractNum>
   <w:num w:numId="1" w16cid:durableId="1407996439">
+    <w:abstractNumId w:val="4"/>
+  </w:num>
+  <w:num w:numId="2" w16cid:durableId="1547057802">
+    <w:abstractNumId w:val="11"/>
+  </w:num>
+  <w:num w:numId="3" w16cid:durableId="23136570">
+    <w:abstractNumId w:val="8"/>
+  </w:num>
+  <w:num w:numId="4" w16cid:durableId="1626234027">
     <w:abstractNumId w:val="3"/>
   </w:num>
-  <w:num w:numId="2" w16cid:durableId="1547057802">
-    <w:abstractNumId w:val="9"/>
-  </w:num>
-  <w:num w:numId="3" w16cid:durableId="23136570">
+  <w:num w:numId="5" w16cid:durableId="931082170">
     <w:abstractNumId w:val="6"/>
-  </w:num>
-  <w:num w:numId="4" w16cid:durableId="1626234027">
-    <w:abstractNumId w:val="2"/>
-  </w:num>
-  <w:num w:numId="5" w16cid:durableId="931082170">
-    <w:abstractNumId w:val="4"/>
   </w:num>
   <w:num w:numId="6" w16cid:durableId="1224297390">
     <w:abstractNumId w:val="1"/>
   </w:num>
   <w:num w:numId="7" w16cid:durableId="1861628253">
-    <w:abstractNumId w:val="5"/>
+    <w:abstractNumId w:val="7"/>
   </w:num>
   <w:num w:numId="8" w16cid:durableId="332999832">
     <w:abstractNumId w:val="0"/>
   </w:num>
   <w:num w:numId="9" w16cid:durableId="115029767">
-    <w:abstractNumId w:val="8"/>
+    <w:abstractNumId w:val="10"/>
   </w:num>
   <w:num w:numId="10" w16cid:durableId="663432016">
-    <w:abstractNumId w:val="7"/>
+    <w:abstractNumId w:val="9"/>
+  </w:num>
+  <w:num w:numId="11" w16cid:durableId="160388874">
+    <w:abstractNumId w:val="5"/>
+  </w:num>
+  <w:num w:numId="12" w16cid:durableId="1997948645">
+    <w:abstractNumId w:val="2"/>
   </w:num>
 </w:numbering>
 </file>
@@ -6599,7 +7018,7 @@
     <w:lsdException w:name="Medium Shading 2 Accent 1" w:uiPriority="64"/>
     <w:lsdException w:name="Medium List 1 Accent 1" w:uiPriority="65"/>
     <w:lsdException w:name="Revision" w:semiHidden="1"/>
-    <w:lsdException w:name="List Paragraph" w:uiPriority="34" w:qFormat="1"/>
+    <w:lsdException w:name="List Paragraph" w:uiPriority="0" w:qFormat="1"/>
     <w:lsdException w:name="Quote" w:uiPriority="29" w:qFormat="1"/>
     <w:lsdException w:name="Intense Quote" w:uiPriority="30" w:qFormat="1"/>
     <w:lsdException w:name="Medium List 2 Accent 1" w:uiPriority="66"/>
@@ -6832,7 +7251,6 @@
     <w:name w:val="List Paragraph"/>
     <w:basedOn w:val="Normal"/>
     <w:link w:val="ListParagraphChar"/>
-    <w:uiPriority w:val="34"/>
     <w:qFormat/>
     <w:rsid w:val="007B5D3C"/>
     <w:pPr>
@@ -7024,6 +7442,68 @@
       <w:rFonts w:ascii="Times New Roman" w:eastAsia="Times New Roman" w:hAnsi="Times New Roman" w:cs="Times New Roman"/>
       <w:sz w:val="16"/>
       <w:szCs w:val="16"/>
+      <w:lang w:eastAsia="en-US"/>
+    </w:rPr>
+  </w:style>
+  <w:style w:type="numbering" w:customStyle="1" w:styleId="ImportedStyle1">
+    <w:name w:val="Imported Style 1"/>
+    <w:rsid w:val="002828E1"/>
+    <w:pPr>
+      <w:numPr>
+        <w:numId w:val="11"/>
+      </w:numPr>
+    </w:pPr>
+  </w:style>
+  <w:style w:type="character" w:styleId="CommentReference">
+    <w:name w:val="annotation reference"/>
+    <w:basedOn w:val="DefaultParagraphFont"/>
+    <w:uiPriority w:val="99"/>
+    <w:semiHidden/>
+    <w:unhideWhenUsed/>
+    <w:rsid w:val="002828E1"/>
+    <w:rPr>
+      <w:sz w:val="16"/>
+      <w:szCs w:val="16"/>
+    </w:rPr>
+  </w:style>
+  <w:style w:type="paragraph" w:styleId="CommentText">
+    <w:name w:val="annotation text"/>
+    <w:basedOn w:val="Normal"/>
+    <w:link w:val="CommentTextChar"/>
+    <w:uiPriority w:val="99"/>
+    <w:semiHidden/>
+    <w:unhideWhenUsed/>
+    <w:rsid w:val="002828E1"/>
+    <w:pPr>
+      <w:pBdr>
+        <w:top w:val="nil"/>
+        <w:left w:val="nil"/>
+        <w:bottom w:val="nil"/>
+        <w:right w:val="nil"/>
+        <w:between w:val="nil"/>
+        <w:bar w:val="nil"/>
+      </w:pBdr>
+    </w:pPr>
+    <w:rPr>
+      <w:rFonts w:ascii="Times New Roman" w:eastAsia="Arial Unicode MS" w:hAnsi="Times New Roman" w:cs="Times New Roman"/>
+      <w:sz w:val="20"/>
+      <w:szCs w:val="20"/>
+      <w:bdr w:val="nil"/>
+      <w:lang w:eastAsia="en-US"/>
+    </w:rPr>
+  </w:style>
+  <w:style w:type="character" w:customStyle="1" w:styleId="CommentTextChar">
+    <w:name w:val="Comment Text Char"/>
+    <w:basedOn w:val="DefaultParagraphFont"/>
+    <w:link w:val="CommentText"/>
+    <w:uiPriority w:val="99"/>
+    <w:semiHidden/>
+    <w:rsid w:val="002828E1"/>
+    <w:rPr>
+      <w:rFonts w:ascii="Times New Roman" w:eastAsia="Arial Unicode MS" w:hAnsi="Times New Roman" w:cs="Times New Roman"/>
+      <w:sz w:val="20"/>
+      <w:szCs w:val="20"/>
+      <w:bdr w:val="nil"/>
       <w:lang w:eastAsia="en-US"/>
     </w:rPr>
   </w:style>
